--- a/doc/Melt Pond.docx
+++ b/doc/Melt Pond.docx
@@ -12,6 +12,123 @@
         <w:rPr>
           <w:b/>
         </w:rPr>
+        <w:t>IMPLEMENTATIONS:</w:t>
+      </w:r>
+    </w:p>
+    <w:p>
+      <w:pPr>
+        <w:pStyle w:val="Listenabsatz"/>
+        <w:numPr>
+          <w:ilvl w:val="0"/>
+          <w:numId w:val="18"/>
+        </w:numPr>
+        <w:rPr>
+          <w:b/>
+        </w:rPr>
+      </w:pPr>
+      <w:r>
+        <w:rPr>
+          <w:b/>
+        </w:rPr>
+        <w:t>K-crossfold</w:t>
+      </w:r>
+    </w:p>
+    <w:p>
+      <w:pPr>
+        <w:pStyle w:val="Listenabsatz"/>
+        <w:numPr>
+          <w:ilvl w:val="0"/>
+          <w:numId w:val="18"/>
+        </w:numPr>
+        <w:rPr>
+          <w:b/>
+        </w:rPr>
+      </w:pPr>
+      <w:r>
+        <w:rPr>
+          <w:b/>
+        </w:rPr>
+        <w:t>Pretraining autoencoder</w:t>
+      </w:r>
+    </w:p>
+    <w:p>
+      <w:pPr>
+        <w:pStyle w:val="Listenabsatz"/>
+        <w:numPr>
+          <w:ilvl w:val="0"/>
+          <w:numId w:val="18"/>
+        </w:numPr>
+        <w:rPr>
+          <w:b/>
+        </w:rPr>
+      </w:pPr>
+      <w:r>
+        <w:rPr>
+          <w:b/>
+        </w:rPr>
+        <w:t>Hyperparameter optimization</w:t>
+      </w:r>
+    </w:p>
+    <w:p>
+      <w:pPr>
+        <w:pStyle w:val="Listenabsatz"/>
+        <w:numPr>
+          <w:ilvl w:val="0"/>
+          <w:numId w:val="18"/>
+        </w:numPr>
+        <w:rPr>
+          <w:b/>
+        </w:rPr>
+      </w:pPr>
+      <w:r>
+        <w:rPr>
+          <w:b/>
+        </w:rPr>
+        <w:t>Vis images</w:t>
+      </w:r>
+    </w:p>
+    <w:p>
+      <w:pPr>
+        <w:pStyle w:val="Listenabsatz"/>
+        <w:numPr>
+          <w:ilvl w:val="0"/>
+          <w:numId w:val="18"/>
+        </w:numPr>
+        <w:rPr>
+          <w:b/>
+        </w:rPr>
+      </w:pPr>
+      <w:r>
+        <w:rPr>
+          <w:b/>
+        </w:rPr>
+        <w:t>augmentation</w:t>
+      </w:r>
+    </w:p>
+    <w:p>
+      <w:pPr>
+        <w:rPr>
+          <w:b/>
+        </w:rPr>
+      </w:pPr>
+    </w:p>
+    <w:p>
+      <w:pPr>
+        <w:rPr>
+          <w:b/>
+        </w:rPr>
+      </w:pPr>
+    </w:p>
+    <w:p>
+      <w:pPr>
+        <w:rPr>
+          <w:b/>
+        </w:rPr>
+      </w:pPr>
+      <w:r>
+        <w:rPr>
+          <w:b/>
+        </w:rPr>
         <w:t>IN THE END:</w:t>
       </w:r>
     </w:p>
@@ -30,30 +147,8 @@
         <w:rPr>
           <w:b/>
         </w:rPr>
-        <w:t xml:space="preserve">Check </w:t>
-      </w:r>
-      <w:proofErr w:type="spellStart"/>
-      <w:r>
-        <w:rPr>
-          <w:b/>
-        </w:rPr>
-        <w:t>related</w:t>
-      </w:r>
-      <w:proofErr w:type="spellEnd"/>
-      <w:r>
-        <w:rPr>
-          <w:b/>
-        </w:rPr>
-        <w:t xml:space="preserve"> </w:t>
-      </w:r>
-      <w:proofErr w:type="spellStart"/>
-      <w:r>
-        <w:rPr>
-          <w:b/>
-        </w:rPr>
-        <w:t>work</w:t>
-      </w:r>
-      <w:proofErr w:type="spellEnd"/>
+        <w:t>Check related work</w:t>
+      </w:r>
     </w:p>
     <w:p>
       <w:pPr>
@@ -70,44 +165,8 @@
         <w:rPr>
           <w:b/>
         </w:rPr>
-        <w:t xml:space="preserve">Irgendwo </w:t>
-      </w:r>
-      <w:proofErr w:type="spellStart"/>
-      <w:r>
-        <w:rPr>
-          <w:b/>
-        </w:rPr>
-        <w:t>semantic</w:t>
-      </w:r>
-      <w:proofErr w:type="spellEnd"/>
-      <w:r>
-        <w:rPr>
-          <w:b/>
-        </w:rPr>
-        <w:t xml:space="preserve"> </w:t>
-      </w:r>
-      <w:proofErr w:type="spellStart"/>
-      <w:r>
-        <w:rPr>
-          <w:b/>
-        </w:rPr>
-        <w:t>segmentation</w:t>
-      </w:r>
-      <w:proofErr w:type="spellEnd"/>
-      <w:r>
-        <w:rPr>
-          <w:b/>
-        </w:rPr>
-        <w:t xml:space="preserve"> </w:t>
-      </w:r>
-      <w:proofErr w:type="spellStart"/>
-      <w:r>
-        <w:rPr>
-          <w:b/>
-        </w:rPr>
-        <w:t>introducen</w:t>
-      </w:r>
-      <w:proofErr w:type="spellEnd"/>
+        <w:t>Irgendwo semantic segmentation introducen</w:t>
+      </w:r>
     </w:p>
     <w:p>
       <w:pPr>
@@ -180,16 +239,8 @@
         <w:rPr>
           <w:b/>
         </w:rPr>
-        <w:t xml:space="preserve">Original </w:t>
-      </w:r>
-      <w:proofErr w:type="spellStart"/>
-      <w:r>
-        <w:rPr>
-          <w:b/>
-        </w:rPr>
-        <w:t>extraction</w:t>
-      </w:r>
-      <w:proofErr w:type="spellEnd"/>
+        <w:t>Original extraction</w:t>
+      </w:r>
     </w:p>
     <w:p>
       <w:pPr>
@@ -212,49 +263,7 @@
         <w:rPr>
           <w:b/>
         </w:rPr>
-        <w:t xml:space="preserve"> (</w:t>
-      </w:r>
-      <w:proofErr w:type="spellStart"/>
-      <w:r>
-        <w:rPr>
-          <w:b/>
-        </w:rPr>
-        <w:t>verify</w:t>
-      </w:r>
-      <w:proofErr w:type="spellEnd"/>
-      <w:r>
-        <w:rPr>
-          <w:b/>
-        </w:rPr>
-        <w:t xml:space="preserve"> </w:t>
-      </w:r>
-      <w:proofErr w:type="spellStart"/>
-      <w:r>
-        <w:rPr>
-          <w:b/>
-        </w:rPr>
-        <w:t>augmentation</w:t>
-      </w:r>
-      <w:proofErr w:type="spellEnd"/>
-      <w:r>
-        <w:rPr>
-          <w:b/>
-        </w:rPr>
-        <w:t xml:space="preserve"> </w:t>
-      </w:r>
-      <w:proofErr w:type="spellStart"/>
-      <w:r>
-        <w:rPr>
-          <w:b/>
-        </w:rPr>
-        <w:t>steps</w:t>
-      </w:r>
-      <w:proofErr w:type="spellEnd"/>
-      <w:r>
-        <w:rPr>
-          <w:b/>
-        </w:rPr>
-        <w:t>)</w:t>
+        <w:t xml:space="preserve"> (verify augmentation steps)</w:t>
       </w:r>
     </w:p>
     <w:p>
@@ -268,28 +277,12 @@
           <w:b/>
         </w:rPr>
       </w:pPr>
-      <w:proofErr w:type="spellStart"/>
-      <w:r>
-        <w:rPr>
-          <w:b/>
-        </w:rPr>
-        <w:t>Pretraining</w:t>
-      </w:r>
-      <w:proofErr w:type="spellEnd"/>
-      <w:r>
-        <w:rPr>
-          <w:b/>
-        </w:rPr>
-        <w:t xml:space="preserve"> </w:t>
-      </w:r>
-      <w:proofErr w:type="spellStart"/>
-      <w:r>
-        <w:rPr>
-          <w:b/>
-        </w:rPr>
-        <w:t>implementen</w:t>
-      </w:r>
-      <w:proofErr w:type="spellEnd"/>
+      <w:r>
+        <w:rPr>
+          <w:b/>
+        </w:rPr>
+        <w:t>Pretraining implementen</w:t>
+      </w:r>
     </w:p>
     <w:p>
       <w:pPr>
@@ -306,16 +299,8 @@
         <w:rPr>
           <w:b/>
         </w:rPr>
-        <w:t xml:space="preserve">K-cross </w:t>
-      </w:r>
-      <w:proofErr w:type="spellStart"/>
-      <w:r>
-        <w:rPr>
-          <w:b/>
-        </w:rPr>
-        <w:t>validation</w:t>
-      </w:r>
-      <w:proofErr w:type="spellEnd"/>
+        <w:t>K-cross validation</w:t>
+      </w:r>
     </w:p>
     <w:p>
       <w:pPr>
@@ -439,36 +424,14 @@
           <w:b/>
         </w:rPr>
         <w:br/>
-        <w:t xml:space="preserve">- Kann ich </w:t>
-      </w:r>
-      <w:proofErr w:type="spellStart"/>
-      <w:r>
-        <w:rPr>
-          <w:b/>
-        </w:rPr>
-        <w:t>Github</w:t>
-      </w:r>
-      <w:proofErr w:type="spellEnd"/>
-      <w:r>
-        <w:rPr>
-          <w:b/>
-        </w:rPr>
-        <w:t xml:space="preserve"> R</w:t>
-      </w:r>
-      <w:r>
-        <w:rPr>
-          <w:b/>
-        </w:rPr>
-        <w:t xml:space="preserve">epos </w:t>
-      </w:r>
-      <w:proofErr w:type="spellStart"/>
-      <w:r>
-        <w:rPr>
-          <w:b/>
-        </w:rPr>
-        <w:t>citen</w:t>
-      </w:r>
-      <w:proofErr w:type="spellEnd"/>
+        <w:t>- Kann ich Github R</w:t>
+      </w:r>
+      <w:r>
+        <w:rPr>
+          <w:b/>
+        </w:rPr>
+        <w:t>epos citen</w:t>
+      </w:r>
     </w:p>
     <w:p>
       <w:pPr>
@@ -485,21 +448,7 @@
         <w:rPr>
           <w:b/>
         </w:rPr>
-        <w:t>An welcher Stelle Zusammenfassung was ich mache (</w:t>
-      </w:r>
-      <w:proofErr w:type="spellStart"/>
-      <w:r>
-        <w:rPr>
-          <w:b/>
-        </w:rPr>
-        <w:t>Related</w:t>
-      </w:r>
-      <w:proofErr w:type="spellEnd"/>
-      <w:r>
-        <w:rPr>
-          <w:b/>
-        </w:rPr>
-        <w:t xml:space="preserve"> Work?)</w:t>
+        <w:t>An welcher Stelle Zusammenfassung was ich mache (Related Work?)</w:t>
       </w:r>
     </w:p>
     <w:p>
@@ -513,33 +462,11 @@
           <w:b/>
         </w:rPr>
       </w:pPr>
-      <w:proofErr w:type="spellStart"/>
-      <w:r>
-        <w:rPr>
-          <w:b/>
-        </w:rPr>
-        <w:t>Supervised</w:t>
-      </w:r>
-      <w:proofErr w:type="spellEnd"/>
-      <w:r>
-        <w:rPr>
-          <w:b/>
-        </w:rPr>
-        <w:t xml:space="preserve"> / </w:t>
-      </w:r>
-      <w:proofErr w:type="spellStart"/>
-      <w:r>
-        <w:rPr>
-          <w:b/>
-        </w:rPr>
-        <w:t>unsupervised</w:t>
-      </w:r>
-      <w:proofErr w:type="spellEnd"/>
-      <w:r>
-        <w:rPr>
-          <w:b/>
-        </w:rPr>
-        <w:t xml:space="preserve"> erklären?</w:t>
+      <w:r>
+        <w:rPr>
+          <w:b/>
+        </w:rPr>
+        <w:t>Supervised / unsupervised erklären?</w:t>
       </w:r>
     </w:p>
     <w:p>
@@ -615,23 +542,8 @@
           <w:b/>
           <w:lang w:val="en-GB"/>
         </w:rPr>
-        <w:t xml:space="preserve">Idea: Build an autoencoder on IR images and use weights for pretraining </w:t>
-      </w:r>
-      <w:proofErr w:type="spellStart"/>
-      <w:r>
-        <w:rPr>
-          <w:b/>
-          <w:lang w:val="en-GB"/>
-        </w:rPr>
-        <w:t>UNet</w:t>
-      </w:r>
-      <w:proofErr w:type="spellEnd"/>
-      <w:r>
-        <w:rPr>
-          <w:b/>
-          <w:lang w:val="en-GB"/>
-        </w:rPr>
-        <w:t xml:space="preserve">. Investigate on 1-channel </w:t>
+        <w:lastRenderedPageBreak/>
+        <w:t xml:space="preserve">Idea: Build an autoencoder on IR images and use weights for pretraining UNet. Investigate on 1-channel </w:t>
       </w:r>
       <w:r>
         <w:rPr>
@@ -726,39 +638,7 @@
           <w:b/>
           <w:lang w:val="en-GB"/>
         </w:rPr>
-        <w:t xml:space="preserve">Autoencoder will be build the same way as </w:t>
-      </w:r>
-      <w:proofErr w:type="spellStart"/>
-      <w:r>
-        <w:rPr>
-          <w:b/>
-          <w:lang w:val="en-GB"/>
-        </w:rPr>
-        <w:t>UNet</w:t>
-      </w:r>
-      <w:proofErr w:type="spellEnd"/>
-      <w:r>
-        <w:rPr>
-          <w:b/>
-          <w:lang w:val="en-GB"/>
-        </w:rPr>
-        <w:t xml:space="preserve"> (but with skip </w:t>
-      </w:r>
-      <w:proofErr w:type="spellStart"/>
-      <w:r>
-        <w:rPr>
-          <w:b/>
-          <w:lang w:val="en-GB"/>
-        </w:rPr>
-        <w:t>connenctions</w:t>
-      </w:r>
-      <w:proofErr w:type="spellEnd"/>
-      <w:r>
-        <w:rPr>
-          <w:b/>
-          <w:lang w:val="en-GB"/>
-        </w:rPr>
-        <w:t xml:space="preserve"> in decoder)</w:t>
+        <w:t>Autoencoder will be build the same way as UNet (but with skip connenctions in decoder)</w:t>
       </w:r>
     </w:p>
     <w:p>
@@ -818,23 +698,7 @@
           <w:b/>
           <w:lang w:val="en-GB"/>
         </w:rPr>
-        <w:t xml:space="preserve">Improvement for later: augment, </w:t>
-      </w:r>
-      <w:proofErr w:type="gramStart"/>
-      <w:r>
-        <w:rPr>
-          <w:b/>
-          <w:lang w:val="en-GB"/>
-        </w:rPr>
-        <w:t>batch,…</w:t>
-      </w:r>
-      <w:proofErr w:type="gramEnd"/>
-      <w:r>
-        <w:rPr>
-          <w:b/>
-          <w:lang w:val="en-GB"/>
-        </w:rPr>
-        <w:t xml:space="preserve"> also pretraining</w:t>
+        <w:t>Improvement for later: augment, batch,… also pretraining</w:t>
       </w:r>
     </w:p>
     <w:p>
@@ -874,452 +738,531 @@
           <w:b/>
           <w:lang w:val="en-GB"/>
         </w:rPr>
+        <w:t>Freeze encoder because images are similar (same features)</w:t>
+      </w:r>
+    </w:p>
+    <w:p>
+      <w:pPr>
+        <w:pStyle w:val="Listenabsatz"/>
+        <w:numPr>
+          <w:ilvl w:val="0"/>
+          <w:numId w:val="14"/>
+        </w:numPr>
+        <w:rPr>
+          <w:b/>
+          <w:lang w:val="en-GB"/>
+        </w:rPr>
+      </w:pPr>
+      <w:r>
+        <w:rPr>
+          <w:b/>
+          <w:lang w:val="en-GB"/>
+        </w:rPr>
+        <w:t>Implement cross-fold validation</w:t>
+      </w:r>
+    </w:p>
+    <w:p>
+      <w:pPr>
+        <w:pStyle w:val="Listenabsatz"/>
+        <w:numPr>
+          <w:ilvl w:val="0"/>
+          <w:numId w:val="14"/>
+        </w:numPr>
+        <w:rPr>
+          <w:b/>
+          <w:lang w:val="en-GB"/>
+        </w:rPr>
+      </w:pPr>
+      <w:r>
+        <w:rPr>
+          <w:b/>
+          <w:lang w:val="en-GB"/>
+        </w:rPr>
+        <w:t>Implement hyperparameter optimization</w:t>
+      </w:r>
+    </w:p>
+    <w:p>
+      <w:pPr>
+        <w:pStyle w:val="Listenabsatz"/>
+        <w:numPr>
+          <w:ilvl w:val="0"/>
+          <w:numId w:val="14"/>
+        </w:numPr>
+        <w:rPr>
+          <w:b/>
+          <w:lang w:val="en-GB"/>
+        </w:rPr>
+      </w:pPr>
+      <w:r>
+        <w:rPr>
+          <w:b/>
+          <w:lang w:val="en-GB"/>
+        </w:rPr>
+        <w:t>Augmentation methods</w:t>
+      </w:r>
+    </w:p>
+    <w:p>
+      <w:pPr>
+        <w:pStyle w:val="Listenabsatz"/>
+        <w:numPr>
+          <w:ilvl w:val="0"/>
+          <w:numId w:val="14"/>
+        </w:numPr>
+        <w:rPr>
+          <w:b/>
+          <w:lang w:val="en-GB"/>
+        </w:rPr>
+      </w:pPr>
+      <w:r>
+        <w:rPr>
+          <w:b/>
+          <w:lang w:val="en-GB"/>
+        </w:rPr>
+        <w:t>Check UNet implementation, reproduce results</w:t>
+      </w:r>
+    </w:p>
+    <w:p>
+      <w:pPr>
+        <w:rPr>
+          <w:b/>
+          <w:lang w:val="en-GB"/>
+        </w:rPr>
+      </w:pPr>
+    </w:p>
+    <w:p>
+      <w:pPr>
+        <w:rPr>
+          <w:b/>
+          <w:lang w:val="en-GB"/>
+        </w:rPr>
+      </w:pPr>
+      <w:r>
+        <w:rPr>
+          <w:b/>
+          <w:lang w:val="en-GB"/>
+        </w:rPr>
+        <w:t>Issues:</w:t>
+      </w:r>
+    </w:p>
+    <w:p>
+      <w:pPr>
+        <w:pStyle w:val="Listenabsatz"/>
+        <w:numPr>
+          <w:ilvl w:val="0"/>
+          <w:numId w:val="13"/>
+        </w:numPr>
+        <w:rPr>
+          <w:b/>
+          <w:lang w:val="en-GB"/>
+        </w:rPr>
+      </w:pPr>
+      <w:r>
+        <w:rPr>
+          <w:b/>
+          <w:lang w:val="en-GB"/>
+        </w:rPr>
+        <w:t>How to handle 256 / 480 prediction</w:t>
+      </w:r>
+    </w:p>
+    <w:p>
+      <w:pPr>
+        <w:pStyle w:val="Listenabsatz"/>
+        <w:numPr>
+          <w:ilvl w:val="0"/>
+          <w:numId w:val="13"/>
+        </w:numPr>
+        <w:rPr>
+          <w:b/>
+          <w:lang w:val="en-GB"/>
+        </w:rPr>
+      </w:pPr>
+      <w:r>
+        <w:rPr>
+          <w:b/>
+          <w:lang w:val="en-GB"/>
+        </w:rPr>
+        <w:t>Check normalization / batch normalization in beginning</w:t>
+      </w:r>
+    </w:p>
+    <w:p>
+      <w:pPr>
+        <w:rPr>
+          <w:b/>
+          <w:lang w:val="en-GB"/>
+        </w:rPr>
+      </w:pPr>
+    </w:p>
+    <w:p>
+      <w:pPr>
+        <w:rPr>
+          <w:b/>
+          <w:lang w:val="en-GB"/>
+        </w:rPr>
+      </w:pPr>
+    </w:p>
+    <w:p>
+      <w:pPr>
+        <w:rPr>
+          <w:b/>
+          <w:lang w:val="en-GB"/>
+        </w:rPr>
+      </w:pPr>
+      <w:r>
+        <w:rPr>
+          <w:b/>
+          <w:lang w:val="en-GB"/>
+        </w:rPr>
+        <w:t>Minutes Ulf 02.06.2023:</w:t>
+      </w:r>
+    </w:p>
+    <w:p>
+      <w:pPr>
+        <w:pStyle w:val="Listenabsatz"/>
+        <w:numPr>
+          <w:ilvl w:val="0"/>
+          <w:numId w:val="13"/>
+        </w:numPr>
+        <w:rPr>
+          <w:b/>
+          <w:lang w:val="en-GB"/>
+        </w:rPr>
+      </w:pPr>
+      <w:r>
+        <w:rPr>
+          <w:b/>
+          <w:lang w:val="en-GB"/>
+        </w:rPr>
+        <w:t>IMPORTANT: normalization on whole image / set (not single patches)</w:t>
+      </w:r>
+    </w:p>
+    <w:p>
+      <w:pPr>
+        <w:pStyle w:val="Listenabsatz"/>
+        <w:numPr>
+          <w:ilvl w:val="0"/>
+          <w:numId w:val="13"/>
+        </w:numPr>
+        <w:rPr>
+          <w:b/>
+        </w:rPr>
+      </w:pPr>
+      <w:r>
+        <w:rPr>
+          <w:b/>
+        </w:rPr>
+        <w:t>Normalization muss mit model / akt</w:t>
+      </w:r>
+      <w:r>
+        <w:rPr>
+          <w:b/>
+        </w:rPr>
+        <w:t>ivierungsfunktion zusammenpassen</w:t>
+      </w:r>
+    </w:p>
+    <w:p>
+      <w:pPr>
+        <w:pStyle w:val="Listenabsatz"/>
+        <w:numPr>
+          <w:ilvl w:val="0"/>
+          <w:numId w:val="13"/>
+        </w:numPr>
+        <w:rPr>
+          <w:b/>
+          <w:lang w:val="en-GB"/>
+        </w:rPr>
+      </w:pPr>
+      <w:r>
+        <w:rPr>
+          <w:b/>
+          <w:lang w:val="en-GB"/>
+        </w:rPr>
+        <w:t>Pretrain with different models and discuss</w:t>
+      </w:r>
+    </w:p>
+    <w:p>
+      <w:pPr>
+        <w:pStyle w:val="Listenabsatz"/>
+        <w:numPr>
+          <w:ilvl w:val="0"/>
+          <w:numId w:val="13"/>
+        </w:numPr>
+        <w:rPr>
+          <w:b/>
+          <w:lang w:val="en-GB"/>
+        </w:rPr>
+      </w:pPr>
+      <w:r>
+        <w:rPr>
+          <w:b/>
+          <w:lang w:val="en-GB"/>
+        </w:rPr>
+        <w:t>Results: predict with smaller patch size und take majority</w:t>
+      </w:r>
+      <w:r>
+        <w:rPr>
+          <w:b/>
+          <w:lang w:val="en-GB"/>
+        </w:rPr>
+        <w:t xml:space="preserve"> (auch um varianz 32 zu checken)</w:t>
+      </w:r>
+    </w:p>
+    <w:p>
+      <w:pPr>
+        <w:pStyle w:val="Listenabsatz"/>
+        <w:numPr>
+          <w:ilvl w:val="0"/>
+          <w:numId w:val="13"/>
+        </w:numPr>
+        <w:rPr>
+          <w:b/>
+        </w:rPr>
+      </w:pPr>
+      <w:r>
+        <w:rPr>
+          <w:b/>
+        </w:rPr>
+        <w:t>Augmentierung: Skalieren, zoom macht v</w:t>
+      </w:r>
+      <w:r>
+        <w:rPr>
+          <w:b/>
+        </w:rPr>
+        <w:t>ielleicht doch sinn</w:t>
+      </w:r>
+    </w:p>
+    <w:p>
+      <w:pPr>
+        <w:rPr>
+          <w:b/>
+          <w:lang w:val="en-GB"/>
+        </w:rPr>
+      </w:pPr>
+      <w:r>
+        <w:rPr>
+          <w:b/>
+          <w:lang w:val="en-GB"/>
+        </w:rPr>
+        <w:t>Meeting Ulf:</w:t>
+      </w:r>
+    </w:p>
+    <w:p>
+      <w:pPr>
+        <w:pStyle w:val="Listenabsatz"/>
+        <w:numPr>
+          <w:ilvl w:val="0"/>
+          <w:numId w:val="11"/>
+        </w:numPr>
+        <w:rPr>
+          <w:b/>
+        </w:rPr>
+      </w:pPr>
+      <w:r>
+        <w:rPr>
+          <w:b/>
+        </w:rPr>
+        <w:t>Backbone for pretraining</w:t>
+      </w:r>
+    </w:p>
+    <w:p>
+      <w:pPr>
+        <w:pStyle w:val="Listenabsatz"/>
+        <w:numPr>
+          <w:ilvl w:val="0"/>
+          <w:numId w:val="11"/>
+        </w:numPr>
+        <w:rPr>
+          <w:b/>
+        </w:rPr>
+      </w:pPr>
+      <w:r>
+        <w:rPr>
+          <w:b/>
+        </w:rPr>
+        <w:t>ResNet34 Backbone: Implementierung mit B</w:t>
+      </w:r>
+      <w:r>
+        <w:rPr>
+          <w:b/>
+        </w:rPr>
+        <w:t xml:space="preserve">atch_Norm am anfang </w:t>
+      </w:r>
+      <w:r>
+        <w:rPr>
+          <w:b/>
+        </w:rPr>
+        <w:sym w:font="Wingdings" w:char="F0E0"/>
+      </w:r>
+      <w:r>
+        <w:rPr>
+          <w:b/>
+        </w:rPr>
+        <w:t xml:space="preserve"> kein preprocessing im Vergleich zu keras ResNet50 Implementierung. Habe Angst, dass model nicht läuft wenn ich andere Implementierung nutze.</w:t>
+      </w:r>
+    </w:p>
+    <w:p>
+      <w:pPr>
+        <w:pStyle w:val="Listenabsatz"/>
+        <w:numPr>
+          <w:ilvl w:val="0"/>
+          <w:numId w:val="11"/>
+        </w:numPr>
+        <w:rPr>
+          <w:b/>
+        </w:rPr>
+      </w:pPr>
+      <w:r>
+        <w:rPr>
+          <w:b/>
+        </w:rPr>
+        <w:t>Warum überhaupt pretraining auf gelabelten Datenset?</w:t>
+      </w:r>
+    </w:p>
+    <w:p>
+      <w:pPr>
+        <w:pStyle w:val="Listenabsatz"/>
+        <w:numPr>
+          <w:ilvl w:val="0"/>
+          <w:numId w:val="11"/>
+        </w:numPr>
+        <w:rPr>
+          <w:b/>
+        </w:rPr>
+      </w:pPr>
+      <w:r>
+        <w:rPr>
+          <w:b/>
+        </w:rPr>
+        <w:t>Welches ImageNet</w:t>
+      </w:r>
+    </w:p>
+    <w:p>
+      <w:pPr>
+        <w:pStyle w:val="Listenabsatz"/>
+        <w:numPr>
+          <w:ilvl w:val="0"/>
+          <w:numId w:val="11"/>
+        </w:numPr>
+        <w:rPr>
+          <w:b/>
+        </w:rPr>
+      </w:pPr>
+      <w:r>
+        <w:rPr>
+          <w:b/>
+        </w:rPr>
+        <w:t>Welches RS pretraining dataset (fühlt si</w:t>
+      </w:r>
+      <w:r>
+        <w:rPr>
+          <w:b/>
+        </w:rPr>
+        <w:t>ch ein bisschen random an)</w:t>
+      </w:r>
+      <w:r>
+        <w:rPr>
+          <w:b/>
+        </w:rPr>
+        <w:t>, BigEarthNet? SkinLesion?</w:t>
+      </w:r>
+    </w:p>
+    <w:p>
+      <w:pPr>
+        <w:pStyle w:val="Listenabsatz"/>
+        <w:numPr>
+          <w:ilvl w:val="0"/>
+          <w:numId w:val="11"/>
+        </w:numPr>
+        <w:rPr>
+          <w:b/>
+          <w:lang w:val="en-GB"/>
+        </w:rPr>
+      </w:pPr>
+      <w:r>
+        <w:rPr>
+          <w:b/>
+          <w:lang w:val="en-GB"/>
+        </w:rPr>
+        <w:t>Brightness Change und crop a</w:t>
+      </w:r>
+      <w:r>
+        <w:rPr>
+          <w:b/>
+          <w:lang w:val="en-GB"/>
+        </w:rPr>
+        <w:t>ls augmentation methoden?</w:t>
+      </w:r>
+    </w:p>
+    <w:p>
+      <w:pPr>
+        <w:pStyle w:val="Listenabsatz"/>
+        <w:numPr>
+          <w:ilvl w:val="0"/>
+          <w:numId w:val="11"/>
+        </w:numPr>
+        <w:rPr>
+          <w:b/>
+        </w:rPr>
+      </w:pPr>
+      <w:r>
+        <w:rPr>
+          <w:b/>
+        </w:rPr>
+        <w:t>Cross validation und hyperparameter optimization schwierig</w:t>
+      </w:r>
+    </w:p>
+    <w:p>
+      <w:pPr>
+        <w:rPr>
+          <w:b/>
+        </w:rPr>
+      </w:pPr>
+    </w:p>
+    <w:p>
+      <w:pPr>
+        <w:rPr>
+          <w:b/>
+        </w:rPr>
+      </w:pPr>
+    </w:p>
+    <w:p>
+      <w:pPr>
+        <w:rPr>
+          <w:b/>
+        </w:rPr>
+      </w:pPr>
+      <w:r>
+        <w:rPr>
+          <w:b/>
+        </w:rPr>
+        <w:t>Meeting 26.05. Minutes:</w:t>
+      </w:r>
+    </w:p>
+    <w:p>
+      <w:pPr>
+        <w:pStyle w:val="Listenabsatz"/>
+        <w:numPr>
+          <w:ilvl w:val="0"/>
+          <w:numId w:val="11"/>
+        </w:numPr>
+        <w:rPr>
+          <w:b/>
+          <w:lang w:val="en-GB"/>
+        </w:rPr>
+      </w:pPr>
+      <w:r>
+        <w:rPr>
+          <w:b/>
+          <w:lang w:val="en-GB"/>
+        </w:rPr>
         <w:lastRenderedPageBreak/>
-        <w:t>Freeze encoder because images are similar (same features)</w:t>
-      </w:r>
-    </w:p>
-    <w:p>
-      <w:pPr>
-        <w:pStyle w:val="Listenabsatz"/>
-        <w:numPr>
-          <w:ilvl w:val="0"/>
-          <w:numId w:val="14"/>
-        </w:numPr>
-        <w:rPr>
-          <w:b/>
-          <w:lang w:val="en-GB"/>
-        </w:rPr>
-      </w:pPr>
-      <w:r>
-        <w:rPr>
-          <w:b/>
-          <w:lang w:val="en-GB"/>
-        </w:rPr>
-        <w:t>Implement cross-fold validation</w:t>
-      </w:r>
-    </w:p>
-    <w:p>
-      <w:pPr>
-        <w:pStyle w:val="Listenabsatz"/>
-        <w:numPr>
-          <w:ilvl w:val="0"/>
-          <w:numId w:val="14"/>
-        </w:numPr>
-        <w:rPr>
-          <w:b/>
-          <w:lang w:val="en-GB"/>
-        </w:rPr>
-      </w:pPr>
-      <w:r>
-        <w:rPr>
-          <w:b/>
-          <w:lang w:val="en-GB"/>
-        </w:rPr>
-        <w:t>Implement hyperparameter optimization</w:t>
-      </w:r>
-    </w:p>
-    <w:p>
-      <w:pPr>
-        <w:pStyle w:val="Listenabsatz"/>
-        <w:numPr>
-          <w:ilvl w:val="0"/>
-          <w:numId w:val="14"/>
-        </w:numPr>
-        <w:rPr>
-          <w:b/>
-          <w:lang w:val="en-GB"/>
-        </w:rPr>
-      </w:pPr>
-      <w:r>
-        <w:rPr>
-          <w:b/>
-          <w:lang w:val="en-GB"/>
-        </w:rPr>
-        <w:t>Augmentation methods</w:t>
-      </w:r>
-    </w:p>
-    <w:p>
-      <w:pPr>
-        <w:pStyle w:val="Listenabsatz"/>
-        <w:numPr>
-          <w:ilvl w:val="0"/>
-          <w:numId w:val="14"/>
-        </w:numPr>
-        <w:rPr>
-          <w:b/>
-          <w:lang w:val="en-GB"/>
-        </w:rPr>
-      </w:pPr>
-      <w:r>
-        <w:rPr>
-          <w:b/>
-          <w:lang w:val="en-GB"/>
-        </w:rPr>
-        <w:t xml:space="preserve">Check </w:t>
-      </w:r>
-      <w:proofErr w:type="spellStart"/>
-      <w:r>
-        <w:rPr>
-          <w:b/>
-          <w:lang w:val="en-GB"/>
-        </w:rPr>
-        <w:t>UNet</w:t>
-      </w:r>
-      <w:proofErr w:type="spellEnd"/>
-      <w:r>
-        <w:rPr>
-          <w:b/>
-          <w:lang w:val="en-GB"/>
-        </w:rPr>
-        <w:t xml:space="preserve"> implementation, reproduce results</w:t>
-      </w:r>
-    </w:p>
-    <w:p>
-      <w:pPr>
-        <w:rPr>
-          <w:b/>
-          <w:lang w:val="en-GB"/>
-        </w:rPr>
-      </w:pPr>
-    </w:p>
-    <w:p>
-      <w:pPr>
-        <w:rPr>
-          <w:b/>
-          <w:lang w:val="en-GB"/>
-        </w:rPr>
-      </w:pPr>
-      <w:r>
-        <w:rPr>
-          <w:b/>
-          <w:lang w:val="en-GB"/>
-        </w:rPr>
-        <w:t>Issues:</w:t>
-      </w:r>
-    </w:p>
-    <w:p>
-      <w:pPr>
-        <w:pStyle w:val="Listenabsatz"/>
-        <w:numPr>
-          <w:ilvl w:val="0"/>
-          <w:numId w:val="13"/>
-        </w:numPr>
-        <w:rPr>
-          <w:b/>
-          <w:lang w:val="en-GB"/>
-        </w:rPr>
-      </w:pPr>
-      <w:r>
-        <w:rPr>
-          <w:b/>
-          <w:lang w:val="en-GB"/>
-        </w:rPr>
-        <w:t>How to handle 256 / 480 prediction</w:t>
-      </w:r>
-    </w:p>
-    <w:p>
-      <w:pPr>
-        <w:pStyle w:val="Listenabsatz"/>
-        <w:numPr>
-          <w:ilvl w:val="0"/>
-          <w:numId w:val="13"/>
-        </w:numPr>
-        <w:rPr>
-          <w:b/>
-          <w:lang w:val="en-GB"/>
-        </w:rPr>
-      </w:pPr>
-      <w:r>
-        <w:rPr>
-          <w:b/>
-          <w:lang w:val="en-GB"/>
-        </w:rPr>
-        <w:t>Check normalization / batch normalization in beginning</w:t>
-      </w:r>
-    </w:p>
-    <w:p>
-      <w:pPr>
-        <w:rPr>
-          <w:b/>
-          <w:lang w:val="en-GB"/>
-        </w:rPr>
-      </w:pPr>
-    </w:p>
-    <w:p>
-      <w:pPr>
-        <w:rPr>
-          <w:b/>
-          <w:lang w:val="en-GB"/>
-        </w:rPr>
-      </w:pPr>
-    </w:p>
-    <w:p>
-      <w:pPr>
-        <w:rPr>
-          <w:b/>
-          <w:lang w:val="en-GB"/>
-        </w:rPr>
-      </w:pPr>
-      <w:r>
-        <w:rPr>
-          <w:b/>
-          <w:lang w:val="en-GB"/>
-        </w:rPr>
-        <w:t>Minutes Ulf 02.06.2023:</w:t>
-      </w:r>
-    </w:p>
-    <w:p>
-      <w:pPr>
-        <w:pStyle w:val="Listenabsatz"/>
-        <w:numPr>
-          <w:ilvl w:val="0"/>
-          <w:numId w:val="13"/>
-        </w:numPr>
-        <w:rPr>
-          <w:b/>
-          <w:lang w:val="en-GB"/>
-        </w:rPr>
-      </w:pPr>
-      <w:r>
-        <w:rPr>
-          <w:b/>
-          <w:lang w:val="en-GB"/>
-        </w:rPr>
-        <w:t>IMPORTANT: normalization on whole image / set (</w:t>
-      </w:r>
-      <w:proofErr w:type="spellStart"/>
-      <w:r>
-        <w:rPr>
-          <w:b/>
-          <w:lang w:val="en-GB"/>
-        </w:rPr>
-        <w:t>not</w:t>
-      </w:r>
-      <w:proofErr w:type="spellEnd"/>
-      <w:r>
-        <w:rPr>
-          <w:b/>
-          <w:lang w:val="en-GB"/>
-        </w:rPr>
-        <w:t xml:space="preserve"> single patches)</w:t>
-      </w:r>
-    </w:p>
-    <w:p>
-      <w:pPr>
-        <w:pStyle w:val="Listenabsatz"/>
-        <w:numPr>
-          <w:ilvl w:val="0"/>
-          <w:numId w:val="13"/>
-        </w:numPr>
-        <w:rPr>
-          <w:b/>
-        </w:rPr>
-      </w:pPr>
-      <w:proofErr w:type="spellStart"/>
-      <w:r>
-        <w:rPr>
-          <w:b/>
-        </w:rPr>
-        <w:t>Normalization</w:t>
-      </w:r>
-      <w:proofErr w:type="spellEnd"/>
-      <w:r>
-        <w:rPr>
-          <w:b/>
-        </w:rPr>
-        <w:t xml:space="preserve"> muss mit </w:t>
-      </w:r>
-      <w:proofErr w:type="spellStart"/>
-      <w:r>
-        <w:rPr>
-          <w:b/>
-        </w:rPr>
-        <w:t>model</w:t>
-      </w:r>
-      <w:proofErr w:type="spellEnd"/>
-      <w:r>
-        <w:rPr>
-          <w:b/>
-        </w:rPr>
-        <w:t xml:space="preserve"> / </w:t>
-      </w:r>
-      <w:proofErr w:type="spellStart"/>
-      <w:r>
-        <w:rPr>
-          <w:b/>
-        </w:rPr>
-        <w:t>akt</w:t>
-      </w:r>
-      <w:r>
-        <w:rPr>
-          <w:b/>
-        </w:rPr>
-        <w:t>ivierungsfunktion</w:t>
-      </w:r>
-      <w:proofErr w:type="spellEnd"/>
-      <w:r>
-        <w:rPr>
-          <w:b/>
-        </w:rPr>
-        <w:t xml:space="preserve"> zusammenpassen</w:t>
-      </w:r>
-    </w:p>
-    <w:p>
-      <w:pPr>
-        <w:pStyle w:val="Listenabsatz"/>
-        <w:numPr>
-          <w:ilvl w:val="0"/>
-          <w:numId w:val="13"/>
-        </w:numPr>
-        <w:rPr>
-          <w:b/>
-          <w:lang w:val="en-GB"/>
-        </w:rPr>
-      </w:pPr>
-      <w:r>
-        <w:rPr>
-          <w:b/>
-          <w:lang w:val="en-GB"/>
-        </w:rPr>
-        <w:t>Pretrain with different models and discuss</w:t>
-      </w:r>
-    </w:p>
-    <w:p>
-      <w:pPr>
-        <w:pStyle w:val="Listenabsatz"/>
-        <w:numPr>
-          <w:ilvl w:val="0"/>
-          <w:numId w:val="13"/>
-        </w:numPr>
-        <w:rPr>
-          <w:b/>
-          <w:lang w:val="en-GB"/>
-        </w:rPr>
-      </w:pPr>
-      <w:r>
-        <w:rPr>
-          <w:b/>
-          <w:lang w:val="en-GB"/>
-        </w:rPr>
-        <w:t>Results: predict with smaller patch size und take majority</w:t>
-      </w:r>
-      <w:r>
-        <w:rPr>
-          <w:b/>
-          <w:lang w:val="en-GB"/>
-        </w:rPr>
-        <w:t xml:space="preserve"> (</w:t>
-      </w:r>
-      <w:proofErr w:type="spellStart"/>
-      <w:r>
-        <w:rPr>
-          <w:b/>
-          <w:lang w:val="en-GB"/>
-        </w:rPr>
-        <w:t>auch</w:t>
-      </w:r>
-      <w:proofErr w:type="spellEnd"/>
-      <w:r>
-        <w:rPr>
-          <w:b/>
-          <w:lang w:val="en-GB"/>
-        </w:rPr>
-        <w:t xml:space="preserve"> um </w:t>
-      </w:r>
-      <w:proofErr w:type="spellStart"/>
-      <w:r>
-        <w:rPr>
-          <w:b/>
-          <w:lang w:val="en-GB"/>
-        </w:rPr>
-        <w:t>varianz</w:t>
-      </w:r>
-      <w:proofErr w:type="spellEnd"/>
-      <w:r>
-        <w:rPr>
-          <w:b/>
-          <w:lang w:val="en-GB"/>
-        </w:rPr>
-        <w:t xml:space="preserve"> 32 </w:t>
-      </w:r>
-      <w:proofErr w:type="spellStart"/>
-      <w:r>
-        <w:rPr>
-          <w:b/>
-          <w:lang w:val="en-GB"/>
-        </w:rPr>
-        <w:t>zu</w:t>
-      </w:r>
-      <w:proofErr w:type="spellEnd"/>
-      <w:r>
-        <w:rPr>
-          <w:b/>
-          <w:lang w:val="en-GB"/>
-        </w:rPr>
-        <w:t xml:space="preserve"> </w:t>
-      </w:r>
-      <w:proofErr w:type="spellStart"/>
-      <w:r>
-        <w:rPr>
-          <w:b/>
-          <w:lang w:val="en-GB"/>
-        </w:rPr>
-        <w:t>checken</w:t>
-      </w:r>
-      <w:proofErr w:type="spellEnd"/>
-      <w:r>
-        <w:rPr>
-          <w:b/>
-          <w:lang w:val="en-GB"/>
-        </w:rPr>
-        <w:t>)</w:t>
-      </w:r>
-    </w:p>
-    <w:p>
-      <w:pPr>
-        <w:pStyle w:val="Listenabsatz"/>
-        <w:numPr>
-          <w:ilvl w:val="0"/>
-          <w:numId w:val="13"/>
-        </w:numPr>
-        <w:rPr>
-          <w:b/>
-        </w:rPr>
-      </w:pPr>
-      <w:proofErr w:type="spellStart"/>
-      <w:r>
-        <w:rPr>
-          <w:b/>
-        </w:rPr>
-        <w:t>Augmentierung</w:t>
-      </w:r>
-      <w:proofErr w:type="spellEnd"/>
-      <w:r>
-        <w:rPr>
-          <w:b/>
-        </w:rPr>
-        <w:t>: Skalieren, zoom macht v</w:t>
-      </w:r>
-      <w:r>
-        <w:rPr>
-          <w:b/>
-        </w:rPr>
-        <w:t>ielleicht doch sinn</w:t>
-      </w:r>
-    </w:p>
-    <w:p>
-      <w:pPr>
-        <w:rPr>
-          <w:b/>
-          <w:lang w:val="en-GB"/>
-        </w:rPr>
-      </w:pPr>
-      <w:r>
-        <w:rPr>
-          <w:b/>
-          <w:lang w:val="en-GB"/>
-        </w:rPr>
-        <w:t>Meeting Ulf:</w:t>
+        <w:t xml:space="preserve">Cross validation for one </w:t>
+      </w:r>
+      <w:r>
+        <w:rPr>
+          <w:b/>
+          <w:lang w:val="en-GB"/>
+        </w:rPr>
+        <w:t>hyperparameter set</w:t>
       </w:r>
     </w:p>
     <w:p>
@@ -1331,22 +1274,16 @@
         </w:numPr>
         <w:rPr>
           <w:b/>
-        </w:rPr>
-      </w:pPr>
-      <w:r>
-        <w:rPr>
-          <w:b/>
-        </w:rPr>
-        <w:t xml:space="preserve">Backbone for </w:t>
-      </w:r>
-      <w:proofErr w:type="spellStart"/>
-      <w:r>
-        <w:rPr>
-          <w:b/>
-        </w:rPr>
-        <w:t>pretraining</w:t>
-      </w:r>
-      <w:proofErr w:type="spellEnd"/>
+          <w:lang w:val="en-GB"/>
+        </w:rPr>
+      </w:pPr>
+      <w:r>
+        <w:rPr>
+          <w:b/>
+          <w:lang w:val="en-GB"/>
+        </w:rPr>
+        <w:t>Use their dataset and reproduce results</w:t>
+      </w:r>
     </w:p>
     <w:p>
       <w:pPr>
@@ -1357,47 +1294,84 @@
         </w:numPr>
         <w:rPr>
           <w:b/>
-        </w:rPr>
-      </w:pPr>
-      <w:r>
-        <w:rPr>
-          <w:b/>
-        </w:rPr>
-        <w:t xml:space="preserve">ResNet34 Backbone: Implementierung mit </w:t>
-      </w:r>
-      <w:proofErr w:type="spellStart"/>
-      <w:r>
-        <w:rPr>
-          <w:b/>
-        </w:rPr>
-        <w:t>B</w:t>
-      </w:r>
-      <w:r>
-        <w:rPr>
-          <w:b/>
-        </w:rPr>
-        <w:t>atch_Norm</w:t>
-      </w:r>
-      <w:proofErr w:type="spellEnd"/>
-      <w:r>
-        <w:rPr>
-          <w:b/>
-        </w:rPr>
-        <w:t xml:space="preserve"> am </w:t>
-      </w:r>
-      <w:proofErr w:type="spellStart"/>
-      <w:r>
-        <w:rPr>
-          <w:b/>
-        </w:rPr>
-        <w:t>anfang</w:t>
-      </w:r>
-      <w:proofErr w:type="spellEnd"/>
-      <w:r>
-        <w:rPr>
-          <w:b/>
-        </w:rPr>
-        <w:t xml:space="preserve"> </w:t>
+          <w:lang w:val="en-GB"/>
+        </w:rPr>
+      </w:pPr>
+      <w:r>
+        <w:rPr>
+          <w:b/>
+          <w:lang w:val="en-GB"/>
+        </w:rPr>
+        <w:t>A</w:t>
+      </w:r>
+      <w:r>
+        <w:rPr>
+          <w:b/>
+          <w:lang w:val="en-GB"/>
+        </w:rPr>
+        <w:t>utoencoder</w:t>
+      </w:r>
+    </w:p>
+    <w:p>
+      <w:pPr>
+        <w:rPr>
+          <w:b/>
+          <w:lang w:val="en-GB"/>
+        </w:rPr>
+      </w:pPr>
+    </w:p>
+    <w:p>
+      <w:pPr>
+        <w:rPr>
+          <w:b/>
+          <w:lang w:val="en-GB"/>
+        </w:rPr>
+      </w:pPr>
+    </w:p>
+    <w:p>
+      <w:pPr>
+        <w:rPr>
+          <w:b/>
+          <w:lang w:val="en-GB"/>
+        </w:rPr>
+      </w:pPr>
+      <w:r>
+        <w:rPr>
+          <w:b/>
+          <w:lang w:val="en-GB"/>
+        </w:rPr>
+        <w:t>Meeting U</w:t>
+      </w:r>
+      <w:r>
+        <w:rPr>
+          <w:b/>
+          <w:lang w:val="en-GB"/>
+        </w:rPr>
+        <w:t>lf 23.05. Minutes:</w:t>
+      </w:r>
+    </w:p>
+    <w:p>
+      <w:pPr>
+        <w:pStyle w:val="Listenabsatz"/>
+        <w:numPr>
+          <w:ilvl w:val="0"/>
+          <w:numId w:val="10"/>
+        </w:numPr>
+        <w:rPr>
+          <w:b/>
+        </w:rPr>
+      </w:pPr>
+      <w:r>
+        <w:rPr>
+          <w:b/>
+        </w:rPr>
+        <w:t>Teil zu Schmelztümpel, Remote S</w:t>
+      </w:r>
+      <w:r>
+        <w:rPr>
+          <w:b/>
+        </w:rPr>
+        <w:t xml:space="preserve">ensing: Warum interessant, physikalische Aspekte in Bezug auf IR, warum kann man sie in IR gut sehen, typische Formen (falls relevant für Arbeit, optisch kleinere zerfranzte Strukturen und Formen, Aspekte die interessant sind für die Bildverarbeitung) </w:t>
       </w:r>
       <w:r>
         <w:rPr>
@@ -1409,493 +1383,7 @@
         <w:rPr>
           <w:b/>
         </w:rPr>
-        <w:t xml:space="preserve"> kein </w:t>
-      </w:r>
-      <w:proofErr w:type="spellStart"/>
-      <w:r>
-        <w:rPr>
-          <w:b/>
-        </w:rPr>
-        <w:t>preprocessing</w:t>
-      </w:r>
-      <w:proofErr w:type="spellEnd"/>
-      <w:r>
-        <w:rPr>
-          <w:b/>
-        </w:rPr>
-        <w:t xml:space="preserve"> im Vergleich zu </w:t>
-      </w:r>
-      <w:proofErr w:type="spellStart"/>
-      <w:r>
-        <w:rPr>
-          <w:b/>
-        </w:rPr>
-        <w:t>keras</w:t>
-      </w:r>
-      <w:proofErr w:type="spellEnd"/>
-      <w:r>
-        <w:rPr>
-          <w:b/>
-        </w:rPr>
-        <w:t xml:space="preserve"> ResNet50 Implementierung. Habe Angst, dass </w:t>
-      </w:r>
-      <w:proofErr w:type="spellStart"/>
-      <w:r>
-        <w:rPr>
-          <w:b/>
-        </w:rPr>
-        <w:t>model</w:t>
-      </w:r>
-      <w:proofErr w:type="spellEnd"/>
-      <w:r>
-        <w:rPr>
-          <w:b/>
-        </w:rPr>
-        <w:t xml:space="preserve"> nicht </w:t>
-      </w:r>
-      <w:proofErr w:type="gramStart"/>
-      <w:r>
-        <w:rPr>
-          <w:b/>
-        </w:rPr>
-        <w:t>läuft</w:t>
-      </w:r>
-      <w:proofErr w:type="gramEnd"/>
-      <w:r>
-        <w:rPr>
-          <w:b/>
-        </w:rPr>
-        <w:t xml:space="preserve"> wenn ich andere Implementierung nutze.</w:t>
-      </w:r>
-    </w:p>
-    <w:p>
-      <w:pPr>
-        <w:pStyle w:val="Listenabsatz"/>
-        <w:numPr>
-          <w:ilvl w:val="0"/>
-          <w:numId w:val="11"/>
-        </w:numPr>
-        <w:rPr>
-          <w:b/>
-        </w:rPr>
-      </w:pPr>
-      <w:r>
-        <w:rPr>
-          <w:b/>
-        </w:rPr>
-        <w:t xml:space="preserve">Warum überhaupt </w:t>
-      </w:r>
-      <w:proofErr w:type="spellStart"/>
-      <w:r>
-        <w:rPr>
-          <w:b/>
-        </w:rPr>
-        <w:t>pretraining</w:t>
-      </w:r>
-      <w:proofErr w:type="spellEnd"/>
-      <w:r>
-        <w:rPr>
-          <w:b/>
-        </w:rPr>
-        <w:t xml:space="preserve"> auf gelabelten Datenset?</w:t>
-      </w:r>
-    </w:p>
-    <w:p>
-      <w:pPr>
-        <w:pStyle w:val="Listenabsatz"/>
-        <w:numPr>
-          <w:ilvl w:val="0"/>
-          <w:numId w:val="11"/>
-        </w:numPr>
-        <w:rPr>
-          <w:b/>
-        </w:rPr>
-      </w:pPr>
-      <w:r>
-        <w:rPr>
-          <w:b/>
-        </w:rPr>
-        <w:t xml:space="preserve">Welches </w:t>
-      </w:r>
-      <w:proofErr w:type="spellStart"/>
-      <w:r>
-        <w:rPr>
-          <w:b/>
-        </w:rPr>
-        <w:t>ImageNet</w:t>
-      </w:r>
-      <w:proofErr w:type="spellEnd"/>
-    </w:p>
-    <w:p>
-      <w:pPr>
-        <w:pStyle w:val="Listenabsatz"/>
-        <w:numPr>
-          <w:ilvl w:val="0"/>
-          <w:numId w:val="11"/>
-        </w:numPr>
-        <w:rPr>
-          <w:b/>
-        </w:rPr>
-      </w:pPr>
-      <w:r>
-        <w:rPr>
-          <w:b/>
-        </w:rPr>
-        <w:t xml:space="preserve">Welches RS </w:t>
-      </w:r>
-      <w:proofErr w:type="spellStart"/>
-      <w:r>
-        <w:rPr>
-          <w:b/>
-        </w:rPr>
-        <w:t>pretraining</w:t>
-      </w:r>
-      <w:proofErr w:type="spellEnd"/>
-      <w:r>
-        <w:rPr>
-          <w:b/>
-        </w:rPr>
-        <w:t xml:space="preserve"> </w:t>
-      </w:r>
-      <w:proofErr w:type="spellStart"/>
-      <w:r>
-        <w:rPr>
-          <w:b/>
-        </w:rPr>
-        <w:t>dataset</w:t>
-      </w:r>
-      <w:proofErr w:type="spellEnd"/>
-      <w:r>
-        <w:rPr>
-          <w:b/>
-        </w:rPr>
-        <w:t xml:space="preserve"> (fühlt si</w:t>
-      </w:r>
-      <w:r>
-        <w:rPr>
-          <w:b/>
-        </w:rPr>
-        <w:t xml:space="preserve">ch ein bisschen </w:t>
-      </w:r>
-      <w:proofErr w:type="spellStart"/>
-      <w:r>
-        <w:rPr>
-          <w:b/>
-        </w:rPr>
-        <w:t>random</w:t>
-      </w:r>
-      <w:proofErr w:type="spellEnd"/>
-      <w:r>
-        <w:rPr>
-          <w:b/>
-        </w:rPr>
-        <w:t xml:space="preserve"> an)</w:t>
-      </w:r>
-      <w:r>
-        <w:rPr>
-          <w:b/>
-        </w:rPr>
-        <w:t xml:space="preserve">, </w:t>
-      </w:r>
-      <w:proofErr w:type="spellStart"/>
-      <w:r>
-        <w:rPr>
-          <w:b/>
-        </w:rPr>
-        <w:t>BigEarthNet</w:t>
-      </w:r>
-      <w:proofErr w:type="spellEnd"/>
-      <w:r>
-        <w:rPr>
-          <w:b/>
-        </w:rPr>
-        <w:t xml:space="preserve">? </w:t>
-      </w:r>
-      <w:proofErr w:type="spellStart"/>
-      <w:r>
-        <w:rPr>
-          <w:b/>
-        </w:rPr>
-        <w:t>SkinLesion</w:t>
-      </w:r>
-      <w:proofErr w:type="spellEnd"/>
-      <w:r>
-        <w:rPr>
-          <w:b/>
-        </w:rPr>
-        <w:t>?</w:t>
-      </w:r>
-    </w:p>
-    <w:p>
-      <w:pPr>
-        <w:pStyle w:val="Listenabsatz"/>
-        <w:numPr>
-          <w:ilvl w:val="0"/>
-          <w:numId w:val="11"/>
-        </w:numPr>
-        <w:rPr>
-          <w:b/>
-          <w:lang w:val="en-GB"/>
-        </w:rPr>
-      </w:pPr>
-      <w:r>
-        <w:rPr>
-          <w:b/>
-          <w:lang w:val="en-GB"/>
-        </w:rPr>
-        <w:t xml:space="preserve">Brightness Change und crop </w:t>
-      </w:r>
-      <w:proofErr w:type="spellStart"/>
-      <w:r>
-        <w:rPr>
-          <w:b/>
-          <w:lang w:val="en-GB"/>
-        </w:rPr>
-        <w:t>a</w:t>
-      </w:r>
-      <w:r>
-        <w:rPr>
-          <w:b/>
-          <w:lang w:val="en-GB"/>
-        </w:rPr>
-        <w:t>ls</w:t>
-      </w:r>
-      <w:proofErr w:type="spellEnd"/>
-      <w:r>
-        <w:rPr>
-          <w:b/>
-          <w:lang w:val="en-GB"/>
-        </w:rPr>
-        <w:t xml:space="preserve"> augmentation </w:t>
-      </w:r>
-      <w:proofErr w:type="spellStart"/>
-      <w:r>
-        <w:rPr>
-          <w:b/>
-          <w:lang w:val="en-GB"/>
-        </w:rPr>
-        <w:t>methoden</w:t>
-      </w:r>
-      <w:proofErr w:type="spellEnd"/>
-      <w:r>
-        <w:rPr>
-          <w:b/>
-          <w:lang w:val="en-GB"/>
-        </w:rPr>
-        <w:t>?</w:t>
-      </w:r>
-    </w:p>
-    <w:p>
-      <w:pPr>
-        <w:pStyle w:val="Listenabsatz"/>
-        <w:numPr>
-          <w:ilvl w:val="0"/>
-          <w:numId w:val="11"/>
-        </w:numPr>
-        <w:rPr>
-          <w:b/>
-        </w:rPr>
-      </w:pPr>
-      <w:r>
-        <w:rPr>
-          <w:b/>
-        </w:rPr>
-        <w:t xml:space="preserve">Cross </w:t>
-      </w:r>
-      <w:proofErr w:type="spellStart"/>
-      <w:r>
-        <w:rPr>
-          <w:b/>
-        </w:rPr>
-        <w:t>validation</w:t>
-      </w:r>
-      <w:proofErr w:type="spellEnd"/>
-      <w:r>
-        <w:rPr>
-          <w:b/>
-        </w:rPr>
-        <w:t xml:space="preserve"> und </w:t>
-      </w:r>
-      <w:proofErr w:type="spellStart"/>
-      <w:r>
-        <w:rPr>
-          <w:b/>
-        </w:rPr>
-        <w:t>hyperparameter</w:t>
-      </w:r>
-      <w:proofErr w:type="spellEnd"/>
-      <w:r>
-        <w:rPr>
-          <w:b/>
-        </w:rPr>
-        <w:t xml:space="preserve"> </w:t>
-      </w:r>
-      <w:proofErr w:type="spellStart"/>
-      <w:r>
-        <w:rPr>
-          <w:b/>
-        </w:rPr>
-        <w:t>optimization</w:t>
-      </w:r>
-      <w:proofErr w:type="spellEnd"/>
-      <w:r>
-        <w:rPr>
-          <w:b/>
-        </w:rPr>
-        <w:t xml:space="preserve"> schwierig</w:t>
-      </w:r>
-    </w:p>
-    <w:p>
-      <w:pPr>
-        <w:rPr>
-          <w:b/>
-        </w:rPr>
-      </w:pPr>
-    </w:p>
-    <w:p>
-      <w:pPr>
-        <w:rPr>
-          <w:b/>
-        </w:rPr>
-      </w:pPr>
-    </w:p>
-    <w:p>
-      <w:pPr>
-        <w:rPr>
-          <w:b/>
-        </w:rPr>
-      </w:pPr>
-      <w:r>
-        <w:rPr>
-          <w:b/>
-        </w:rPr>
-        <w:t xml:space="preserve">Meeting 26.05. </w:t>
-      </w:r>
-      <w:proofErr w:type="spellStart"/>
-      <w:r>
-        <w:rPr>
-          <w:b/>
-        </w:rPr>
-        <w:t>Minutes</w:t>
-      </w:r>
-      <w:proofErr w:type="spellEnd"/>
-      <w:r>
-        <w:rPr>
-          <w:b/>
-        </w:rPr>
-        <w:t>:</w:t>
-      </w:r>
-    </w:p>
-    <w:p>
-      <w:pPr>
-        <w:pStyle w:val="Listenabsatz"/>
-        <w:numPr>
-          <w:ilvl w:val="0"/>
-          <w:numId w:val="11"/>
-        </w:numPr>
-        <w:rPr>
-          <w:b/>
-          <w:lang w:val="en-GB"/>
-        </w:rPr>
-      </w:pPr>
-      <w:r>
-        <w:rPr>
-          <w:b/>
-          <w:lang w:val="en-GB"/>
-        </w:rPr>
-        <w:t xml:space="preserve">Cross validation for one </w:t>
-      </w:r>
-      <w:r>
-        <w:rPr>
-          <w:b/>
-          <w:lang w:val="en-GB"/>
-        </w:rPr>
-        <w:t>hyperparameter set</w:t>
-      </w:r>
-    </w:p>
-    <w:p>
-      <w:pPr>
-        <w:pStyle w:val="Listenabsatz"/>
-        <w:numPr>
-          <w:ilvl w:val="0"/>
-          <w:numId w:val="11"/>
-        </w:numPr>
-        <w:rPr>
-          <w:b/>
-          <w:lang w:val="en-GB"/>
-        </w:rPr>
-      </w:pPr>
-      <w:r>
-        <w:rPr>
-          <w:b/>
-          <w:lang w:val="en-GB"/>
-        </w:rPr>
-        <w:t>Use their dataset and reproduce results</w:t>
-      </w:r>
-    </w:p>
-    <w:p>
-      <w:pPr>
-        <w:pStyle w:val="Listenabsatz"/>
-        <w:numPr>
-          <w:ilvl w:val="0"/>
-          <w:numId w:val="11"/>
-        </w:numPr>
-        <w:rPr>
-          <w:b/>
-          <w:lang w:val="en-GB"/>
-        </w:rPr>
-      </w:pPr>
-      <w:r>
-        <w:rPr>
-          <w:b/>
-          <w:lang w:val="en-GB"/>
-        </w:rPr>
-        <w:t>A</w:t>
-      </w:r>
-      <w:r>
-        <w:rPr>
-          <w:b/>
-          <w:lang w:val="en-GB"/>
-        </w:rPr>
-        <w:t>utoencoder</w:t>
-      </w:r>
-    </w:p>
-    <w:p>
-      <w:pPr>
-        <w:rPr>
-          <w:b/>
-          <w:lang w:val="en-GB"/>
-        </w:rPr>
-      </w:pPr>
-    </w:p>
-    <w:p>
-      <w:pPr>
-        <w:rPr>
-          <w:b/>
-          <w:lang w:val="en-GB"/>
-        </w:rPr>
-      </w:pPr>
-    </w:p>
-    <w:p>
-      <w:pPr>
-        <w:rPr>
-          <w:b/>
-          <w:lang w:val="en-GB"/>
-        </w:rPr>
-      </w:pPr>
-      <w:r>
-        <w:rPr>
-          <w:b/>
-          <w:lang w:val="en-GB"/>
-        </w:rPr>
-        <w:t>Meeting U</w:t>
-      </w:r>
-      <w:r>
-        <w:rPr>
-          <w:b/>
-          <w:lang w:val="en-GB"/>
-        </w:rPr>
-        <w:t>lf 23.05. Minutes:</w:t>
+        <w:t xml:space="preserve"> in Einleitung oder auch Forschungsstand (da und da gibt’s Probleme…)</w:t>
       </w:r>
     </w:p>
     <w:p>
@@ -1913,61 +1401,110 @@
         <w:rPr>
           <w:b/>
         </w:rPr>
-        <w:t xml:space="preserve">Teil zu Schmelztümpel, Remote </w:t>
-      </w:r>
-      <w:proofErr w:type="spellStart"/>
-      <w:r>
-        <w:rPr>
-          <w:b/>
-        </w:rPr>
-        <w:t>S</w:t>
-      </w:r>
-      <w:r>
-        <w:rPr>
-          <w:b/>
-        </w:rPr>
-        <w:t>ensing</w:t>
-      </w:r>
-      <w:proofErr w:type="spellEnd"/>
-      <w:r>
-        <w:rPr>
-          <w:b/>
-        </w:rPr>
-        <w:t xml:space="preserve">: Warum interessant, physikalische Aspekte in Bezug auf IR, warum kann man sie in IR gut sehen, typische Formen (falls relevant für </w:t>
-      </w:r>
-      <w:r>
-        <w:rPr>
-          <w:b/>
-        </w:rPr>
-        <w:lastRenderedPageBreak/>
-        <w:t xml:space="preserve">Arbeit, optisch kleinere </w:t>
-      </w:r>
-      <w:proofErr w:type="spellStart"/>
-      <w:r>
-        <w:rPr>
-          <w:b/>
-        </w:rPr>
-        <w:t>zerfranzte</w:t>
-      </w:r>
-      <w:proofErr w:type="spellEnd"/>
-      <w:r>
-        <w:rPr>
-          <w:b/>
-        </w:rPr>
-        <w:t xml:space="preserve"> Strukturen und Formen, Aspekte die interessant sind für die Bildverarbeitung) </w:t>
-      </w:r>
-      <w:r>
-        <w:rPr>
-          <w:b/>
-        </w:rPr>
-        <w:sym w:font="Wingdings" w:char="F0E0"/>
-      </w:r>
-      <w:r>
-        <w:rPr>
-          <w:b/>
-        </w:rPr>
-        <w:t xml:space="preserve"> in Einleitung oder auch Forschungsstand (da und da gibt’s Probleme…)</w:t>
-      </w:r>
+        <w:t>Related Work (Theorieteil / Forschungslandschaft): Methoden erwähnen und wo stehen wir</w:t>
+      </w:r>
+      <w:r>
+        <w:rPr>
+          <w:b/>
+        </w:rPr>
+        <w:t>.</w:t>
+      </w:r>
+    </w:p>
+    <w:p>
+      <w:pPr>
+        <w:pStyle w:val="Listenabsatz"/>
+        <w:rPr>
+          <w:b/>
+        </w:rPr>
+      </w:pPr>
+      <w:r>
+        <w:rPr>
+          <w:b/>
+        </w:rPr>
+        <w:t>Was ist schon gelöst und was noch nicht und welche Ergebnisse kann ich erwarten, was ist noch unklar</w:t>
+      </w:r>
+      <w:r>
+        <w:rPr>
+          <w:b/>
+        </w:rPr>
+        <w:t xml:space="preserve"> (auch Bezug Eissegmentierung)</w:t>
+      </w:r>
+    </w:p>
+    <w:p>
+      <w:pPr>
+        <w:pStyle w:val="Listenabsatz"/>
+        <w:rPr>
+          <w:b/>
+        </w:rPr>
+      </w:pPr>
+      <w:r>
+        <w:rPr>
+          <w:b/>
+        </w:rPr>
+        <w:t xml:space="preserve">Warum Unet für diese Aufgabe, Stärken Schwächen und mögliche Konsequenzen für das Ergebnis. </w:t>
+      </w:r>
+    </w:p>
+    <w:p>
+      <w:pPr>
+        <w:pStyle w:val="Listenabsatz"/>
+        <w:rPr>
+          <w:b/>
+        </w:rPr>
+      </w:pPr>
+      <w:r>
+        <w:rPr>
+          <w:b/>
+        </w:rPr>
+        <w:t>Welche Augmentierungen sind sinnvoll / nicht sinnvoll</w:t>
+      </w:r>
+    </w:p>
+    <w:p>
+      <w:pPr>
+        <w:pStyle w:val="Listenabsatz"/>
+        <w:rPr>
+          <w:b/>
+        </w:rPr>
+      </w:pPr>
+      <w:r>
+        <w:rPr>
+          <w:b/>
+        </w:rPr>
+        <w:t xml:space="preserve">KLEINER DATENSATZ und Methoden um da heranzugehen: </w:t>
+      </w:r>
+      <w:r>
+        <w:rPr>
+          <w:b/>
+        </w:rPr>
+        <w:t>Transfer Learning, was hat verschiedenes Domain für nen Einfluss, patches aus homogenen Datensatz…</w:t>
+      </w:r>
+    </w:p>
+    <w:p>
+      <w:pPr>
+        <w:pStyle w:val="Listenabsatz"/>
+        <w:rPr>
+          <w:b/>
+        </w:rPr>
+      </w:pPr>
+      <w:r>
+        <w:rPr>
+          <w:b/>
+        </w:rPr>
+        <w:t>MEINE Details abarbeiten, welche Problemen und Chancen. UNet nur zusammenfassend, sonst eher auf relevante Quellen verweisen</w:t>
+      </w:r>
+      <w:r>
+        <w:rPr>
+          <w:b/>
+        </w:rPr>
+        <w:t xml:space="preserve"> (nicht mein Hauptthema).</w:t>
+      </w:r>
+    </w:p>
+    <w:p>
+      <w:pPr>
+        <w:pStyle w:val="Listenabsatz"/>
+        <w:rPr>
+          <w:b/>
+        </w:rPr>
+      </w:pPr>
     </w:p>
     <w:p>
       <w:pPr>
@@ -1980,202 +1517,15 @@
           <w:b/>
         </w:rPr>
       </w:pPr>
-      <w:proofErr w:type="spellStart"/>
-      <w:r>
-        <w:rPr>
-          <w:b/>
-        </w:rPr>
-        <w:t>Related</w:t>
-      </w:r>
-      <w:proofErr w:type="spellEnd"/>
-      <w:r>
-        <w:rPr>
-          <w:b/>
-        </w:rPr>
-        <w:t xml:space="preserve"> Work (Theorieteil / Forschungslandschaft): Methoden erwähnen und wo stehen wir</w:t>
-      </w:r>
-      <w:r>
-        <w:rPr>
-          <w:b/>
-        </w:rPr>
-        <w:t>.</w:t>
-      </w:r>
-    </w:p>
-    <w:p>
-      <w:pPr>
-        <w:pStyle w:val="Listenabsatz"/>
-        <w:rPr>
-          <w:b/>
-        </w:rPr>
-      </w:pPr>
-      <w:r>
-        <w:rPr>
-          <w:b/>
-        </w:rPr>
-        <w:t>Was ist schon gelöst und was noch nicht und welche Ergebnisse kann ich erwarten, was ist noch unklar</w:t>
-      </w:r>
-      <w:r>
-        <w:rPr>
-          <w:b/>
-        </w:rPr>
-        <w:t xml:space="preserve"> (auch Bezug Eissegmentierung)</w:t>
-      </w:r>
-    </w:p>
-    <w:p>
-      <w:pPr>
-        <w:pStyle w:val="Listenabsatz"/>
-        <w:rPr>
-          <w:b/>
-        </w:rPr>
-      </w:pPr>
-      <w:r>
-        <w:rPr>
-          <w:b/>
-        </w:rPr>
-        <w:t xml:space="preserve">Warum </w:t>
-      </w:r>
-      <w:proofErr w:type="spellStart"/>
-      <w:r>
-        <w:rPr>
-          <w:b/>
-        </w:rPr>
-        <w:t>Unet</w:t>
-      </w:r>
-      <w:proofErr w:type="spellEnd"/>
-      <w:r>
-        <w:rPr>
-          <w:b/>
-        </w:rPr>
-        <w:t xml:space="preserve"> für diese Aufgabe, Stärken Schwächen und mögliche Konsequenzen für das Ergebnis. </w:t>
-      </w:r>
-    </w:p>
-    <w:p>
-      <w:pPr>
-        <w:pStyle w:val="Listenabsatz"/>
-        <w:rPr>
-          <w:b/>
-        </w:rPr>
-      </w:pPr>
-      <w:r>
-        <w:rPr>
-          <w:b/>
-        </w:rPr>
-        <w:t xml:space="preserve">Welche </w:t>
-      </w:r>
-      <w:proofErr w:type="spellStart"/>
-      <w:r>
-        <w:rPr>
-          <w:b/>
-        </w:rPr>
-        <w:t>Augmentierungen</w:t>
-      </w:r>
-      <w:proofErr w:type="spellEnd"/>
-      <w:r>
-        <w:rPr>
-          <w:b/>
-        </w:rPr>
-        <w:t xml:space="preserve"> sind sinnvoll / nicht sinnvoll</w:t>
-      </w:r>
-    </w:p>
-    <w:p>
-      <w:pPr>
-        <w:pStyle w:val="Listenabsatz"/>
-        <w:rPr>
-          <w:b/>
-        </w:rPr>
-      </w:pPr>
-      <w:r>
-        <w:rPr>
-          <w:b/>
-        </w:rPr>
-        <w:t xml:space="preserve">KLEINER DATENSATZ und Methoden um da heranzugehen: </w:t>
-      </w:r>
-      <w:r>
-        <w:rPr>
-          <w:b/>
-        </w:rPr>
-        <w:t xml:space="preserve">Transfer Learning, was hat </w:t>
-      </w:r>
-      <w:proofErr w:type="gramStart"/>
-      <w:r>
-        <w:rPr>
-          <w:b/>
-        </w:rPr>
-        <w:t>verschiedenes Domain</w:t>
-      </w:r>
-      <w:proofErr w:type="gramEnd"/>
-      <w:r>
-        <w:rPr>
-          <w:b/>
-        </w:rPr>
-        <w:t xml:space="preserve"> für </w:t>
-      </w:r>
-      <w:proofErr w:type="spellStart"/>
-      <w:r>
-        <w:rPr>
-          <w:b/>
-        </w:rPr>
-        <w:t>nen</w:t>
-      </w:r>
-      <w:proofErr w:type="spellEnd"/>
-      <w:r>
-        <w:rPr>
-          <w:b/>
-        </w:rPr>
-        <w:t xml:space="preserve"> Einfluss, </w:t>
-      </w:r>
-      <w:proofErr w:type="spellStart"/>
-      <w:r>
-        <w:rPr>
-          <w:b/>
-        </w:rPr>
-        <w:t>patches</w:t>
-      </w:r>
-      <w:proofErr w:type="spellEnd"/>
-      <w:r>
-        <w:rPr>
-          <w:b/>
-        </w:rPr>
-        <w:t xml:space="preserve"> aus homogenen Datensatz…</w:t>
-      </w:r>
-    </w:p>
-    <w:p>
-      <w:pPr>
-        <w:pStyle w:val="Listenabsatz"/>
-        <w:rPr>
-          <w:b/>
-        </w:rPr>
-      </w:pPr>
-      <w:r>
-        <w:rPr>
-          <w:b/>
-        </w:rPr>
-        <w:t xml:space="preserve">MEINE Details abarbeiten, welche Problemen und Chancen. </w:t>
-      </w:r>
-      <w:proofErr w:type="spellStart"/>
-      <w:r>
-        <w:rPr>
-          <w:b/>
-        </w:rPr>
-        <w:t>UNet</w:t>
-      </w:r>
-      <w:proofErr w:type="spellEnd"/>
-      <w:r>
-        <w:rPr>
-          <w:b/>
-        </w:rPr>
-        <w:t xml:space="preserve"> nur zusammenfassend, sonst eher auf relevante Quellen verweisen</w:t>
-      </w:r>
-      <w:r>
-        <w:rPr>
-          <w:b/>
-        </w:rPr>
-        <w:t xml:space="preserve"> (nicht mein Hauptthema).</w:t>
-      </w:r>
-    </w:p>
-    <w:p>
-      <w:pPr>
-        <w:pStyle w:val="Listenabsatz"/>
+      <w:r>
+        <w:rPr>
+          <w:b/>
+        </w:rPr>
+        <w:t>Methoden: Methoden konkretisieren, beziehen auf Theorieteil möglich</w:t>
+      </w:r>
+    </w:p>
+    <w:p>
+      <w:pPr>
         <w:rPr>
           <w:b/>
         </w:rPr>
@@ -2190,79 +1540,22 @@
         </w:numPr>
         <w:rPr>
           <w:b/>
-        </w:rPr>
-      </w:pPr>
-      <w:r>
-        <w:rPr>
-          <w:b/>
-        </w:rPr>
-        <w:t>Methoden: Methoden konkretisieren, beziehen auf Theorieteil möglich</w:t>
-      </w:r>
-    </w:p>
-    <w:p>
-      <w:pPr>
-        <w:rPr>
-          <w:b/>
-        </w:rPr>
-      </w:pPr>
-    </w:p>
-    <w:p>
-      <w:pPr>
-        <w:pStyle w:val="Listenabsatz"/>
-        <w:numPr>
-          <w:ilvl w:val="0"/>
-          <w:numId w:val="10"/>
-        </w:numPr>
-        <w:rPr>
-          <w:b/>
-          <w:lang w:val="en-GB"/>
-        </w:rPr>
-      </w:pPr>
-      <w:r>
-        <w:rPr>
-          <w:b/>
-          <w:lang w:val="en-GB"/>
-        </w:rPr>
-        <w:t xml:space="preserve">Uni Grid: Git Bash, auf remote </w:t>
-      </w:r>
-      <w:proofErr w:type="spellStart"/>
-      <w:r>
-        <w:rPr>
-          <w:b/>
-          <w:lang w:val="en-GB"/>
-        </w:rPr>
-        <w:t>co</w:t>
-      </w:r>
-      <w:r>
-        <w:rPr>
-          <w:b/>
-          <w:lang w:val="en-GB"/>
-        </w:rPr>
-        <w:t>nda</w:t>
-      </w:r>
-      <w:proofErr w:type="spellEnd"/>
-      <w:r>
-        <w:rPr>
-          <w:b/>
-          <w:lang w:val="en-GB"/>
-        </w:rPr>
-        <w:t xml:space="preserve"> environment </w:t>
-      </w:r>
-      <w:proofErr w:type="spellStart"/>
-      <w:r>
-        <w:rPr>
-          <w:b/>
-          <w:lang w:val="en-GB"/>
-        </w:rPr>
-        <w:t>installieren</w:t>
-      </w:r>
-      <w:proofErr w:type="spellEnd"/>
-      <w:r>
-        <w:rPr>
-          <w:b/>
-          <w:lang w:val="en-GB"/>
-        </w:rPr>
-        <w:t xml:space="preserve"> (Ulf hat Slides)</w:t>
+          <w:lang w:val="en-GB"/>
+        </w:rPr>
+      </w:pPr>
+      <w:r>
+        <w:rPr>
+          <w:b/>
+          <w:lang w:val="en-GB"/>
+        </w:rPr>
+        <w:t>Uni Grid: Git Bash, auf remote co</w:t>
+      </w:r>
+      <w:r>
+        <w:rPr>
+          <w:b/>
+          <w:lang w:val="en-GB"/>
+        </w:rPr>
+        <w:t>nda environment installieren (Ulf hat Slides)</w:t>
       </w:r>
     </w:p>
     <w:p>
@@ -2318,55 +1611,13 @@
         <w:rPr>
           <w:b/>
         </w:rPr>
-        <w:t xml:space="preserve">Mit 60 </w:t>
-      </w:r>
-      <w:proofErr w:type="spellStart"/>
-      <w:r>
-        <w:rPr>
-          <w:b/>
-        </w:rPr>
-        <w:t>epochen</w:t>
-      </w:r>
-      <w:proofErr w:type="spellEnd"/>
-      <w:r>
-        <w:rPr>
-          <w:b/>
-        </w:rPr>
-        <w:t xml:space="preserve"> könnte man b</w:t>
-      </w:r>
-      <w:r>
-        <w:rPr>
-          <w:b/>
-        </w:rPr>
-        <w:t xml:space="preserve">eim </w:t>
-      </w:r>
-      <w:proofErr w:type="spellStart"/>
-      <w:r>
-        <w:rPr>
-          <w:b/>
-        </w:rPr>
-        <w:t>training</w:t>
-      </w:r>
-      <w:proofErr w:type="spellEnd"/>
-      <w:r>
-        <w:rPr>
-          <w:b/>
-        </w:rPr>
-        <w:t xml:space="preserve"> aufhören, wobei große </w:t>
-      </w:r>
-      <w:proofErr w:type="spellStart"/>
-      <w:r>
-        <w:rPr>
-          <w:b/>
-        </w:rPr>
-        <w:t>models</w:t>
-      </w:r>
-      <w:proofErr w:type="spellEnd"/>
-      <w:r>
-        <w:rPr>
-          <w:b/>
-        </w:rPr>
-        <w:t xml:space="preserve"> manchmal noch bisschen länger trainieren…</w:t>
+        <w:t>Mit 60 epochen könnte man b</w:t>
+      </w:r>
+      <w:r>
+        <w:rPr>
+          <w:b/>
+        </w:rPr>
+        <w:t>eim training aufhören, wobei große models manchmal noch bisschen länger trainieren…</w:t>
       </w:r>
     </w:p>
     <w:p>
@@ -2384,49 +1635,7 @@
         <w:rPr>
           <w:b/>
         </w:rPr>
-        <w:t xml:space="preserve">Test </w:t>
-      </w:r>
-      <w:proofErr w:type="spellStart"/>
-      <w:r>
-        <w:rPr>
-          <w:b/>
-        </w:rPr>
-        <w:t>acc</w:t>
-      </w:r>
-      <w:proofErr w:type="spellEnd"/>
-      <w:r>
-        <w:rPr>
-          <w:b/>
-        </w:rPr>
-        <w:t xml:space="preserve"> höher als </w:t>
-      </w:r>
-      <w:proofErr w:type="spellStart"/>
-      <w:r>
-        <w:rPr>
-          <w:b/>
-        </w:rPr>
-        <w:t>train</w:t>
-      </w:r>
-      <w:proofErr w:type="spellEnd"/>
-      <w:r>
-        <w:rPr>
-          <w:b/>
-        </w:rPr>
-        <w:t xml:space="preserve"> </w:t>
-      </w:r>
-      <w:proofErr w:type="spellStart"/>
-      <w:r>
-        <w:rPr>
-          <w:b/>
-        </w:rPr>
-        <w:t>acc</w:t>
-      </w:r>
-      <w:proofErr w:type="spellEnd"/>
-      <w:r>
-        <w:rPr>
-          <w:b/>
-        </w:rPr>
-        <w:t xml:space="preserve"> </w:t>
+        <w:t xml:space="preserve">Test acc höher als train acc </w:t>
       </w:r>
       <w:r>
         <w:rPr>
@@ -2445,35 +1654,7 @@
         <w:rPr>
           <w:b/>
         </w:rPr>
-        <w:t xml:space="preserve"> </w:t>
-      </w:r>
-      <w:proofErr w:type="spellStart"/>
-      <w:r>
-        <w:rPr>
-          <w:b/>
-        </w:rPr>
-        <w:t>augmentierung</w:t>
-      </w:r>
-      <w:proofErr w:type="spellEnd"/>
-      <w:r>
-        <w:rPr>
-          <w:b/>
-        </w:rPr>
-        <w:t xml:space="preserve"> (</w:t>
-      </w:r>
-      <w:proofErr w:type="spellStart"/>
-      <w:r>
-        <w:rPr>
-          <w:b/>
-        </w:rPr>
-        <w:t>train</w:t>
-      </w:r>
-      <w:proofErr w:type="spellEnd"/>
-      <w:r>
-        <w:rPr>
-          <w:b/>
-        </w:rPr>
-        <w:t>) dran schuld?</w:t>
+        <w:t xml:space="preserve"> augmentierung (train) dran schuld?</w:t>
       </w:r>
     </w:p>
     <w:p>
@@ -2493,31 +1674,7 @@
           <w:b/>
           <w:lang w:val="en-GB"/>
         </w:rPr>
-        <w:t xml:space="preserve">Cross-validation </w:t>
-      </w:r>
-      <w:proofErr w:type="spellStart"/>
-      <w:r>
-        <w:rPr>
-          <w:b/>
-          <w:lang w:val="en-GB"/>
-        </w:rPr>
-        <w:t>statt</w:t>
-      </w:r>
-      <w:proofErr w:type="spellEnd"/>
-      <w:r>
-        <w:rPr>
-          <w:b/>
-          <w:lang w:val="en-GB"/>
-        </w:rPr>
-        <w:t xml:space="preserve"> splitting </w:t>
-      </w:r>
-      <w:proofErr w:type="spellStart"/>
-      <w:r>
-        <w:rPr>
-          <w:b/>
-          <w:lang w:val="en-GB"/>
-        </w:rPr>
-        <w:t>n</w:t>
+        <w:t>Cross-validation statt splitting n</w:t>
       </w:r>
       <w:r>
         <w:rPr>
@@ -2526,7 +1683,6 @@
         </w:rPr>
         <w:t>ehmen</w:t>
       </w:r>
-      <w:proofErr w:type="spellEnd"/>
     </w:p>
     <w:p>
       <w:pPr>
@@ -2569,33 +1725,8 @@
           <w:b/>
           <w:color w:val="C00000"/>
         </w:rPr>
-        <w:t xml:space="preserve">128 als </w:t>
-      </w:r>
-      <w:proofErr w:type="spellStart"/>
-      <w:r>
-        <w:rPr>
-          <w:b/>
-          <w:color w:val="C00000"/>
-        </w:rPr>
-        <w:t>patch</w:t>
-      </w:r>
-      <w:proofErr w:type="spellEnd"/>
-      <w:r>
-        <w:rPr>
-          <w:b/>
-          <w:color w:val="C00000"/>
-        </w:rPr>
-        <w:t xml:space="preserve"> </w:t>
-      </w:r>
-      <w:proofErr w:type="spellStart"/>
-      <w:r>
-        <w:rPr>
-          <w:b/>
-          <w:color w:val="C00000"/>
-        </w:rPr>
-        <w:t>size</w:t>
-      </w:r>
-      <w:proofErr w:type="spellEnd"/>
+        <w:t>128 als patch size</w:t>
+      </w:r>
     </w:p>
     <w:p>
       <w:pPr>
@@ -2614,133 +1745,21 @@
           <w:b/>
           <w:color w:val="C00000"/>
         </w:rPr>
-        <w:t xml:space="preserve">Uneindeutiges </w:t>
-      </w:r>
-      <w:proofErr w:type="spellStart"/>
+        <w:t xml:space="preserve">Uneindeutiges ergebnis masken </w:t>
+      </w:r>
       <w:r>
         <w:rPr>
           <w:b/>
           <w:color w:val="C00000"/>
         </w:rPr>
-        <w:t>ergebnis</w:t>
-      </w:r>
-      <w:proofErr w:type="spellEnd"/>
+        <w:sym w:font="Wingdings" w:char="F0E0"/>
+      </w:r>
       <w:r>
         <w:rPr>
           <w:b/>
           <w:color w:val="C00000"/>
         </w:rPr>
-        <w:t xml:space="preserve"> </w:t>
-      </w:r>
-      <w:proofErr w:type="spellStart"/>
-      <w:r>
-        <w:rPr>
-          <w:b/>
-          <w:color w:val="C00000"/>
-        </w:rPr>
-        <w:t>masken</w:t>
-      </w:r>
-      <w:proofErr w:type="spellEnd"/>
-      <w:r>
-        <w:rPr>
-          <w:b/>
-          <w:color w:val="C00000"/>
-        </w:rPr>
-        <w:t xml:space="preserve"> </w:t>
-      </w:r>
-      <w:r>
-        <w:rPr>
-          <w:b/>
-          <w:color w:val="C00000"/>
-        </w:rPr>
-        <w:sym w:font="Wingdings" w:char="F0E0"/>
-      </w:r>
-      <w:r>
-        <w:rPr>
-          <w:b/>
-          <w:color w:val="C00000"/>
-        </w:rPr>
-        <w:t xml:space="preserve"> was genau ist der </w:t>
-      </w:r>
-      <w:proofErr w:type="spellStart"/>
-      <w:r>
-        <w:rPr>
-          <w:b/>
-          <w:color w:val="C00000"/>
-        </w:rPr>
-        <w:t>output</w:t>
-      </w:r>
-      <w:proofErr w:type="spellEnd"/>
-      <w:r>
-        <w:rPr>
-          <w:b/>
-          <w:color w:val="C00000"/>
-        </w:rPr>
-        <w:t>? (</w:t>
-      </w:r>
-      <w:proofErr w:type="spellStart"/>
-      <w:r>
-        <w:rPr>
-          <w:b/>
-          <w:color w:val="C00000"/>
-        </w:rPr>
-        <w:t>winner</w:t>
-      </w:r>
-      <w:proofErr w:type="spellEnd"/>
-      <w:r>
-        <w:rPr>
-          <w:b/>
-          <w:color w:val="C00000"/>
-        </w:rPr>
-        <w:t xml:space="preserve"> </w:t>
-      </w:r>
-      <w:proofErr w:type="spellStart"/>
-      <w:r>
-        <w:rPr>
-          <w:b/>
-          <w:color w:val="C00000"/>
-        </w:rPr>
-        <w:t>takes</w:t>
-      </w:r>
-      <w:proofErr w:type="spellEnd"/>
-      <w:r>
-        <w:rPr>
-          <w:b/>
-          <w:color w:val="C00000"/>
-        </w:rPr>
-        <w:t xml:space="preserve"> </w:t>
-      </w:r>
-      <w:proofErr w:type="spellStart"/>
-      <w:r>
-        <w:rPr>
-          <w:b/>
-          <w:color w:val="C00000"/>
-        </w:rPr>
-        <w:t>it</w:t>
-      </w:r>
-      <w:proofErr w:type="spellEnd"/>
-      <w:r>
-        <w:rPr>
-          <w:b/>
-          <w:color w:val="C00000"/>
-        </w:rPr>
-        <w:t xml:space="preserve"> all macht </w:t>
-      </w:r>
-      <w:proofErr w:type="spellStart"/>
-      <w:r>
-        <w:rPr>
-          <w:b/>
-          <w:color w:val="C00000"/>
-        </w:rPr>
-        <w:t>vllt</w:t>
-      </w:r>
-      <w:proofErr w:type="spellEnd"/>
-      <w:r>
-        <w:rPr>
-          <w:b/>
-          <w:color w:val="C00000"/>
-        </w:rPr>
-        <w:t xml:space="preserve"> sinn</w:t>
+        <w:t xml:space="preserve"> was genau ist der output? (winner takes it all macht vllt sinn</w:t>
       </w:r>
       <w:r>
         <w:rPr>
@@ -2772,131 +1791,19 @@
         <w:rPr>
           <w:b/>
         </w:rPr>
-        <w:t xml:space="preserve">Transfer Learning: </w:t>
-      </w:r>
-      <w:proofErr w:type="gramStart"/>
-      <w:r>
-        <w:rPr>
-          <w:b/>
-        </w:rPr>
-        <w:t>Wär</w:t>
-      </w:r>
-      <w:proofErr w:type="gramEnd"/>
-      <w:r>
-        <w:rPr>
-          <w:b/>
-        </w:rPr>
-        <w:t xml:space="preserve"> schon cool, auf welche</w:t>
-      </w:r>
-      <w:r>
-        <w:rPr>
-          <w:b/>
-        </w:rPr>
-        <w:t xml:space="preserve">m </w:t>
-      </w:r>
-      <w:proofErr w:type="spellStart"/>
-      <w:r>
-        <w:rPr>
-          <w:b/>
-        </w:rPr>
-        <w:t>Imagenet</w:t>
-      </w:r>
-      <w:proofErr w:type="spellEnd"/>
-      <w:r>
-        <w:rPr>
-          <w:b/>
-        </w:rPr>
-        <w:t xml:space="preserve"> ist vortrainiert (</w:t>
-      </w:r>
-      <w:proofErr w:type="spellStart"/>
-      <w:r>
-        <w:rPr>
-          <w:b/>
-        </w:rPr>
-        <w:t>segmentierung</w:t>
-      </w:r>
-      <w:proofErr w:type="spellEnd"/>
-      <w:r>
-        <w:rPr>
-          <w:b/>
-        </w:rPr>
-        <w:t xml:space="preserve"> oder </w:t>
-      </w:r>
-      <w:proofErr w:type="spellStart"/>
-      <w:r>
-        <w:rPr>
-          <w:b/>
-        </w:rPr>
-        <w:t>klassifizierung</w:t>
-      </w:r>
-      <w:proofErr w:type="spellEnd"/>
-      <w:r>
-        <w:rPr>
-          <w:b/>
-        </w:rPr>
-        <w:t xml:space="preserve">? Nur </w:t>
-      </w:r>
-      <w:proofErr w:type="spellStart"/>
-      <w:r>
-        <w:rPr>
-          <w:b/>
-        </w:rPr>
-        <w:t>encoder</w:t>
-      </w:r>
-      <w:proofErr w:type="spellEnd"/>
-      <w:r>
-        <w:rPr>
-          <w:b/>
-        </w:rPr>
-        <w:t xml:space="preserve"> oder auch </w:t>
-      </w:r>
-      <w:proofErr w:type="spellStart"/>
-      <w:r>
-        <w:rPr>
-          <w:b/>
-        </w:rPr>
-        <w:t>decoder</w:t>
-      </w:r>
-      <w:proofErr w:type="spellEnd"/>
-      <w:r>
-        <w:rPr>
-          <w:b/>
-        </w:rPr>
-        <w:t>?)</w:t>
-      </w:r>
-      <w:r>
-        <w:rPr>
-          <w:b/>
-        </w:rPr>
-        <w:t xml:space="preserve">. </w:t>
-      </w:r>
-      <w:proofErr w:type="spellStart"/>
-      <w:r>
-        <w:rPr>
-          <w:b/>
-        </w:rPr>
-        <w:t>How</w:t>
-      </w:r>
-      <w:proofErr w:type="spellEnd"/>
-      <w:r>
-        <w:rPr>
-          <w:b/>
-        </w:rPr>
-        <w:t xml:space="preserve">: Herunterladen, trainieren, </w:t>
-      </w:r>
-      <w:proofErr w:type="spellStart"/>
-      <w:r>
-        <w:rPr>
-          <w:b/>
-        </w:rPr>
-        <w:t>freezen</w:t>
-      </w:r>
-      <w:proofErr w:type="spellEnd"/>
-      <w:r>
-        <w:rPr>
-          <w:b/>
-        </w:rPr>
-        <w:t>.</w:t>
+        <w:t>Transfer Learning: Wär schon cool, auf welche</w:t>
+      </w:r>
+      <w:r>
+        <w:rPr>
+          <w:b/>
+        </w:rPr>
+        <w:t>m Imagenet ist vortrainiert (segmentierung oder klassifizierung? Nur encoder oder auch decoder?)</w:t>
+      </w:r>
+      <w:r>
+        <w:rPr>
+          <w:b/>
+        </w:rPr>
+        <w:t>. How: Herunterladen, trainieren, freezen.</w:t>
       </w:r>
     </w:p>
     <w:p>
@@ -2914,35 +1821,7 @@
         <w:rPr>
           <w:b/>
         </w:rPr>
-        <w:t xml:space="preserve">AUGMENTIERUNG GENAUER: welche machen </w:t>
-      </w:r>
-      <w:proofErr w:type="spellStart"/>
-      <w:r>
-        <w:rPr>
-          <w:b/>
-        </w:rPr>
-        <w:t>sinn</w:t>
-      </w:r>
-      <w:proofErr w:type="spellEnd"/>
-      <w:r>
-        <w:rPr>
-          <w:b/>
-        </w:rPr>
-        <w:t xml:space="preserve"> und welche nicht so, rotieren anschauen, </w:t>
-      </w:r>
-      <w:proofErr w:type="spellStart"/>
-      <w:r>
-        <w:rPr>
-          <w:b/>
-        </w:rPr>
-        <w:t>scalen</w:t>
-      </w:r>
-      <w:proofErr w:type="spellEnd"/>
-      <w:r>
-        <w:rPr>
-          <w:b/>
-        </w:rPr>
-        <w:t>, …</w:t>
+        <w:t>AUGMENTIERUNG GENAUER: welche machen sinn und welche nicht so, rotieren anschauen, scalen, …</w:t>
       </w:r>
     </w:p>
     <w:p>
@@ -2974,33 +1853,11 @@
           <w:b/>
         </w:rPr>
       </w:pPr>
-      <w:proofErr w:type="spellStart"/>
-      <w:r>
-        <w:rPr>
-          <w:b/>
-        </w:rPr>
-        <w:t>Evntl</w:t>
-      </w:r>
-      <w:proofErr w:type="spellEnd"/>
-      <w:r>
-        <w:rPr>
-          <w:b/>
-        </w:rPr>
-        <w:t xml:space="preserve">. </w:t>
-      </w:r>
-      <w:proofErr w:type="spellStart"/>
-      <w:r>
-        <w:rPr>
-          <w:b/>
-        </w:rPr>
-        <w:t>Matching</w:t>
-      </w:r>
-      <w:proofErr w:type="spellEnd"/>
-      <w:r>
-        <w:rPr>
-          <w:b/>
-        </w:rPr>
-        <w:t xml:space="preserve"> optimieren</w:t>
+      <w:r>
+        <w:rPr>
+          <w:b/>
+        </w:rPr>
+        <w:t>Evntl. Matching optimieren</w:t>
       </w:r>
     </w:p>
     <w:p>
@@ -3020,56 +1877,15 @@
           <w:b/>
           <w:lang w:val="en-GB"/>
         </w:rPr>
-        <w:t xml:space="preserve">Check exact architecture </w:t>
-      </w:r>
-      <w:proofErr w:type="spellStart"/>
-      <w:r>
-        <w:rPr>
-          <w:b/>
-          <w:lang w:val="en-GB"/>
-        </w:rPr>
-        <w:t>unet</w:t>
-      </w:r>
-      <w:proofErr w:type="spellEnd"/>
-      <w:r>
-        <w:rPr>
-          <w:b/>
-          <w:lang w:val="en-GB"/>
-        </w:rPr>
-        <w:t xml:space="preserve">, </w:t>
-      </w:r>
-      <w:proofErr w:type="spellStart"/>
-      <w:r>
-        <w:rPr>
-          <w:b/>
-          <w:lang w:val="en-GB"/>
-        </w:rPr>
-        <w:t>s</w:t>
-      </w:r>
-      <w:r>
-        <w:rPr>
-          <w:b/>
-          <w:lang w:val="en-GB"/>
-        </w:rPr>
-        <w:t>m</w:t>
-      </w:r>
-      <w:proofErr w:type="spellEnd"/>
-      <w:r>
-        <w:rPr>
-          <w:b/>
-          <w:lang w:val="en-GB"/>
-        </w:rPr>
-        <w:t xml:space="preserve"> </w:t>
-      </w:r>
-      <w:proofErr w:type="spellStart"/>
-      <w:r>
-        <w:rPr>
-          <w:b/>
-          <w:lang w:val="en-GB"/>
-        </w:rPr>
-        <w:t>unet</w:t>
-      </w:r>
-      <w:proofErr w:type="spellEnd"/>
+        <w:t>Check exact architecture unet, s</w:t>
+      </w:r>
+      <w:r>
+        <w:rPr>
+          <w:b/>
+          <w:lang w:val="en-GB"/>
+        </w:rPr>
+        <w:t>m unet</w:t>
+      </w:r>
     </w:p>
     <w:p>
       <w:pPr>
@@ -3116,21 +1932,7 @@
         <w:rPr>
           <w:b/>
         </w:rPr>
-        <w:t xml:space="preserve">Kann ich nach 60 </w:t>
-      </w:r>
-      <w:proofErr w:type="spellStart"/>
-      <w:r>
-        <w:rPr>
-          <w:b/>
-        </w:rPr>
-        <w:t>epochen</w:t>
-      </w:r>
-      <w:proofErr w:type="spellEnd"/>
-      <w:r>
-        <w:rPr>
-          <w:b/>
-        </w:rPr>
-        <w:t xml:space="preserve"> aufhören mit trainieren?</w:t>
+        <w:t>Kann ich nach 60 epochen aufhören mit trainieren?</w:t>
       </w:r>
     </w:p>
     <w:p>
@@ -3148,35 +1950,7 @@
         <w:rPr>
           <w:b/>
         </w:rPr>
-        <w:t>Evaluierungsmethoden (</w:t>
-      </w:r>
-      <w:proofErr w:type="spellStart"/>
-      <w:r>
-        <w:rPr>
-          <w:b/>
-        </w:rPr>
-        <w:t>iou</w:t>
-      </w:r>
-      <w:proofErr w:type="spellEnd"/>
-      <w:r>
-        <w:rPr>
-          <w:b/>
-        </w:rPr>
-        <w:t xml:space="preserve">, </w:t>
-      </w:r>
-      <w:proofErr w:type="spellStart"/>
-      <w:r>
-        <w:rPr>
-          <w:b/>
-        </w:rPr>
-        <w:t>loss</w:t>
-      </w:r>
-      <w:proofErr w:type="spellEnd"/>
-      <w:r>
-        <w:rPr>
-          <w:b/>
-        </w:rPr>
-        <w:t>, manuell?)</w:t>
+        <w:t>Evaluierungsmethoden (iou, loss, manuell?)</w:t>
       </w:r>
     </w:p>
     <w:p>
@@ -3194,49 +1968,7 @@
         <w:rPr>
           <w:b/>
         </w:rPr>
-        <w:t xml:space="preserve">Transfer Learning: wie funktioniert das? (muss ich </w:t>
-      </w:r>
-      <w:proofErr w:type="spellStart"/>
-      <w:r>
-        <w:rPr>
-          <w:b/>
-        </w:rPr>
-        <w:t>datenset</w:t>
-      </w:r>
-      <w:proofErr w:type="spellEnd"/>
-      <w:r>
-        <w:rPr>
-          <w:b/>
-        </w:rPr>
-        <w:t xml:space="preserve"> herunterladen, dann trainieren und </w:t>
-      </w:r>
-      <w:proofErr w:type="spellStart"/>
-      <w:r>
-        <w:rPr>
-          <w:b/>
-        </w:rPr>
-        <w:t>layers</w:t>
-      </w:r>
-      <w:proofErr w:type="spellEnd"/>
-      <w:r>
-        <w:rPr>
-          <w:b/>
-        </w:rPr>
-        <w:t xml:space="preserve"> </w:t>
-      </w:r>
-      <w:proofErr w:type="spellStart"/>
-      <w:r>
-        <w:rPr>
-          <w:b/>
-        </w:rPr>
-        <w:t>freezen</w:t>
-      </w:r>
-      <w:proofErr w:type="spellEnd"/>
-      <w:r>
-        <w:rPr>
-          <w:b/>
-        </w:rPr>
-        <w:t>)</w:t>
+        <w:t>Transfer Learning: wie funktioniert das? (muss ich datenset herunterladen, dann trainieren und layers freezen)</w:t>
       </w:r>
     </w:p>
     <w:p>
@@ -3256,39 +1988,7 @@
           <w:b/>
           <w:lang w:val="en-GB"/>
         </w:rPr>
-        <w:t xml:space="preserve">Test accuracy </w:t>
-      </w:r>
-      <w:proofErr w:type="spellStart"/>
-      <w:r>
-        <w:rPr>
-          <w:b/>
-          <w:lang w:val="en-GB"/>
-        </w:rPr>
-        <w:t>höher</w:t>
-      </w:r>
-      <w:proofErr w:type="spellEnd"/>
-      <w:r>
-        <w:rPr>
-          <w:b/>
-          <w:lang w:val="en-GB"/>
-        </w:rPr>
-        <w:t xml:space="preserve"> </w:t>
-      </w:r>
-      <w:proofErr w:type="spellStart"/>
-      <w:r>
-        <w:rPr>
-          <w:b/>
-          <w:lang w:val="en-GB"/>
-        </w:rPr>
-        <w:t>als</w:t>
-      </w:r>
-      <w:proofErr w:type="spellEnd"/>
-      <w:r>
-        <w:rPr>
-          <w:b/>
-          <w:lang w:val="en-GB"/>
-        </w:rPr>
-        <w:t xml:space="preserve"> tr</w:t>
+        <w:t>Test accuracy höher als tr</w:t>
       </w:r>
       <w:r>
         <w:rPr>
@@ -3313,49 +2013,7 @@
         <w:rPr>
           <w:b/>
         </w:rPr>
-        <w:t xml:space="preserve">Eher </w:t>
-      </w:r>
-      <w:proofErr w:type="spellStart"/>
-      <w:r>
-        <w:rPr>
-          <w:b/>
-        </w:rPr>
-        <w:t>cross</w:t>
-      </w:r>
-      <w:proofErr w:type="spellEnd"/>
-      <w:r>
-        <w:rPr>
-          <w:b/>
-        </w:rPr>
-        <w:t xml:space="preserve"> </w:t>
-      </w:r>
-      <w:proofErr w:type="spellStart"/>
-      <w:r>
-        <w:rPr>
-          <w:b/>
-        </w:rPr>
-        <w:t>validation</w:t>
-      </w:r>
-      <w:proofErr w:type="spellEnd"/>
-      <w:r>
-        <w:rPr>
-          <w:b/>
-        </w:rPr>
-        <w:t xml:space="preserve"> als </w:t>
-      </w:r>
-      <w:proofErr w:type="spellStart"/>
-      <w:r>
-        <w:rPr>
-          <w:b/>
-        </w:rPr>
-        <w:t>train</w:t>
-      </w:r>
-      <w:proofErr w:type="spellEnd"/>
-      <w:r>
-        <w:rPr>
-          <w:b/>
-        </w:rPr>
-        <w:t>-test-split</w:t>
+        <w:t>Eher cross validation als train-test-split</w:t>
       </w:r>
       <w:r>
         <w:rPr>
@@ -3367,16 +2025,8 @@
         <w:rPr>
           <w:b/>
         </w:rPr>
-        <w:t xml:space="preserve"> </w:t>
-      </w:r>
-      <w:proofErr w:type="spellStart"/>
-      <w:r>
-        <w:rPr>
-          <w:b/>
-        </w:rPr>
-        <w:t>datensatz</w:t>
-      </w:r>
-      <w:proofErr w:type="spellEnd"/>
+        <w:t xml:space="preserve"> datensatz</w:t>
+      </w:r>
     </w:p>
     <w:p>
       <w:pPr>
@@ -3393,36 +2043,7 @@
         <w:rPr>
           <w:b/>
         </w:rPr>
-        <w:lastRenderedPageBreak/>
-        <w:t xml:space="preserve">Warum sind die </w:t>
-      </w:r>
-      <w:proofErr w:type="spellStart"/>
-      <w:r>
-        <w:rPr>
-          <w:b/>
-        </w:rPr>
-        <w:t>ergebnisse</w:t>
-      </w:r>
-      <w:proofErr w:type="spellEnd"/>
-      <w:r>
-        <w:rPr>
-          <w:b/>
-        </w:rPr>
-        <w:t xml:space="preserve"> nicht eindeutig? (printed er die </w:t>
-      </w:r>
-      <w:proofErr w:type="spellStart"/>
-      <w:r>
-        <w:rPr>
-          <w:b/>
-        </w:rPr>
-        <w:t>wahrscheinlichkeiten</w:t>
-      </w:r>
-      <w:proofErr w:type="spellEnd"/>
-      <w:r>
-        <w:rPr>
-          <w:b/>
-        </w:rPr>
-        <w:t>?)</w:t>
+        <w:t>Warum sind die ergebnisse nicht eindeutig? (printed er die wahrscheinlichkeiten?)</w:t>
       </w:r>
     </w:p>
     <w:p>
@@ -3440,30 +2061,8 @@
         <w:rPr>
           <w:b/>
         </w:rPr>
-        <w:t xml:space="preserve">Aus Meeting mit Gunnar: 128 als </w:t>
-      </w:r>
-      <w:proofErr w:type="spellStart"/>
-      <w:r>
-        <w:rPr>
-          <w:b/>
-        </w:rPr>
-        <w:t>batch</w:t>
-      </w:r>
-      <w:proofErr w:type="spellEnd"/>
-      <w:r>
-        <w:rPr>
-          <w:b/>
-        </w:rPr>
-        <w:t xml:space="preserve"> </w:t>
-      </w:r>
-      <w:proofErr w:type="spellStart"/>
-      <w:r>
-        <w:rPr>
-          <w:b/>
-        </w:rPr>
-        <w:t>size</w:t>
-      </w:r>
-      <w:proofErr w:type="spellEnd"/>
+        <w:t>Aus Meeting mit Gunnar: 128 als batch size</w:t>
+      </w:r>
     </w:p>
     <w:p>
       <w:pPr>
@@ -3555,35 +2154,7 @@
         <w:rPr>
           <w:b/>
         </w:rPr>
-        <w:t>IS (</w:t>
-      </w:r>
-      <w:proofErr w:type="spellStart"/>
-      <w:r>
-        <w:rPr>
-          <w:b/>
-        </w:rPr>
-        <w:t>kmeans</w:t>
-      </w:r>
-      <w:proofErr w:type="spellEnd"/>
-      <w:r>
-        <w:rPr>
-          <w:b/>
-        </w:rPr>
-        <w:t xml:space="preserve">) und IR, MP </w:t>
-      </w:r>
-      <w:proofErr w:type="spellStart"/>
-      <w:r>
-        <w:rPr>
-          <w:b/>
-        </w:rPr>
-        <w:t>Fraction</w:t>
-      </w:r>
-      <w:proofErr w:type="spellEnd"/>
-      <w:r>
-        <w:rPr>
-          <w:b/>
-        </w:rPr>
-        <w:t xml:space="preserve"> entlang des Fluges ist Ziel</w:t>
+        <w:t>IS (kmeans) und IR, MP Fraction entlang des Fluges ist Ziel</w:t>
       </w:r>
       <w:r>
         <w:rPr>
@@ -3614,21 +2185,7 @@
         <w:rPr>
           <w:b/>
         </w:rPr>
-        <w:t xml:space="preserve">Nochmal schauen: was </w:t>
-      </w:r>
-      <w:proofErr w:type="spellStart"/>
-      <w:r>
-        <w:rPr>
-          <w:b/>
-        </w:rPr>
-        <w:t>predicted</w:t>
-      </w:r>
-      <w:proofErr w:type="spellEnd"/>
-      <w:r>
-        <w:rPr>
-          <w:b/>
-        </w:rPr>
-        <w:t xml:space="preserve"> er da? (keine klaren Klassen), interpoliertes Ergebnis?</w:t>
+        <w:t>Nochmal schauen: was predicted er da? (keine klaren Klassen), interpoliertes Ergebnis?</w:t>
       </w:r>
     </w:p>
     <w:p>
@@ -3660,33 +2217,11 @@
           <w:b/>
         </w:rPr>
       </w:pPr>
-      <w:proofErr w:type="spellStart"/>
-      <w:r>
-        <w:rPr>
-          <w:b/>
-        </w:rPr>
-        <w:t>Pretraining</w:t>
-      </w:r>
-      <w:proofErr w:type="spellEnd"/>
-      <w:r>
-        <w:rPr>
-          <w:b/>
-        </w:rPr>
-        <w:t xml:space="preserve"> (</w:t>
-      </w:r>
-      <w:proofErr w:type="spellStart"/>
-      <w:r>
-        <w:rPr>
-          <w:b/>
-        </w:rPr>
-        <w:t>Coxi</w:t>
-      </w:r>
-      <w:proofErr w:type="spellEnd"/>
-      <w:r>
-        <w:rPr>
-          <w:b/>
-        </w:rPr>
-        <w:t xml:space="preserve"> interessant)</w:t>
+      <w:r>
+        <w:rPr>
+          <w:b/>
+        </w:rPr>
+        <w:t>Pretraining (Coxi interessant)</w:t>
       </w:r>
     </w:p>
     <w:p>
@@ -3721,54 +2256,20 @@
           <w:lang w:val="en-GB"/>
         </w:rPr>
       </w:pPr>
-      <w:proofErr w:type="spellStart"/>
-      <w:r>
-        <w:rPr>
-          <w:b/>
-          <w:lang w:val="en-GB"/>
-        </w:rPr>
-        <w:t>Kmeans</w:t>
-      </w:r>
-      <w:proofErr w:type="spellEnd"/>
-      <w:r>
-        <w:rPr>
-          <w:b/>
-          <w:lang w:val="en-GB"/>
-        </w:rPr>
-        <w:t xml:space="preserve"> und </w:t>
-      </w:r>
-      <w:proofErr w:type="spellStart"/>
-      <w:r>
-        <w:rPr>
-          <w:b/>
-          <w:lang w:val="en-GB"/>
-        </w:rPr>
-        <w:t>mergen</w:t>
-      </w:r>
-      <w:proofErr w:type="spellEnd"/>
-      <w:r>
-        <w:rPr>
-          <w:b/>
-          <w:lang w:val="en-GB"/>
-        </w:rPr>
-        <w:t xml:space="preserve">: </w:t>
-      </w:r>
-      <w:r>
-        <w:rPr>
-          <w:b/>
-          <w:lang w:val="en-GB"/>
-        </w:rPr>
-        <w:t xml:space="preserve">16937325.15668869 </w:t>
-      </w:r>
-      <w:proofErr w:type="spellStart"/>
-      <w:r>
-        <w:rPr>
-          <w:b/>
-          <w:lang w:val="en-GB"/>
-        </w:rPr>
-        <w:t>ms</w:t>
-      </w:r>
-      <w:proofErr w:type="spellEnd"/>
+      <w:r>
+        <w:rPr>
+          <w:b/>
+          <w:lang w:val="en-GB"/>
+        </w:rPr>
+        <w:t xml:space="preserve">Kmeans und mergen: </w:t>
+      </w:r>
+      <w:r>
+        <w:rPr>
+          <w:b/>
+          <w:lang w:val="en-GB"/>
+        </w:rPr>
+        <w:t>16937325.15668869 ms</w:t>
+      </w:r>
     </w:p>
     <w:p>
       <w:pPr>
@@ -3782,47 +2283,13 @@
           <w:lang w:val="en-GB"/>
         </w:rPr>
       </w:pPr>
-      <w:proofErr w:type="spellStart"/>
-      <w:r>
-        <w:rPr>
-          <w:b/>
-          <w:lang w:val="en-GB"/>
-        </w:rPr>
-        <w:t>Matlab</w:t>
-      </w:r>
-      <w:proofErr w:type="spellEnd"/>
-      <w:r>
-        <w:rPr>
-          <w:b/>
-          <w:lang w:val="en-GB"/>
-        </w:rPr>
-        <w:t xml:space="preserve">: 16 </w:t>
-      </w:r>
-      <w:proofErr w:type="spellStart"/>
-      <w:r>
-        <w:rPr>
-          <w:b/>
-          <w:lang w:val="en-GB"/>
-        </w:rPr>
-        <w:t>Bilder</w:t>
-      </w:r>
-      <w:proofErr w:type="spellEnd"/>
-      <w:r>
-        <w:rPr>
-          <w:b/>
-          <w:lang w:val="en-GB"/>
-        </w:rPr>
-        <w:t xml:space="preserve"> in 1,5 </w:t>
-      </w:r>
-      <w:proofErr w:type="spellStart"/>
-      <w:r>
-        <w:rPr>
-          <w:b/>
-          <w:lang w:val="en-GB"/>
-        </w:rPr>
-        <w:t>Stunden</w:t>
-      </w:r>
-      <w:proofErr w:type="spellEnd"/>
+      <w:r>
+        <w:rPr>
+          <w:b/>
+          <w:lang w:val="en-GB"/>
+        </w:rPr>
+        <w:t>Matlab: 16 Bilder in 1,5 Stunden</w:t>
+      </w:r>
     </w:p>
     <w:p>
       <w:pPr>
@@ -3974,16 +2441,8 @@
         <w:rPr>
           <w:lang w:val="en-GB"/>
         </w:rPr>
-        <w:t xml:space="preserve">Hyperparameter Optimization (epochs, loss, </w:t>
-      </w:r>
-      <w:proofErr w:type="spellStart"/>
-      <w:r>
-        <w:rPr>
-          <w:lang w:val="en-GB"/>
-        </w:rPr>
-        <w:t>batch_size</w:t>
-      </w:r>
-      <w:proofErr w:type="spellEnd"/>
+        <w:t>Hyperparameter Optimization (epochs, loss, batch_size</w:t>
+      </w:r>
       <w:r>
         <w:rPr>
           <w:lang w:val="en-GB"/>
@@ -4050,7 +2509,6 @@
         <w:rPr>
           <w:lang w:val="en-GB"/>
         </w:rPr>
-        <w:lastRenderedPageBreak/>
         <w:t>Open Questions:</w:t>
       </w:r>
     </w:p>
@@ -4118,21 +2576,7 @@
         <w:rPr>
           <w:lang w:val="en-GB"/>
         </w:rPr>
-        <w:t>Think about train setting (</w:t>
-      </w:r>
-      <w:proofErr w:type="spellStart"/>
-      <w:r>
-        <w:rPr>
-          <w:lang w:val="en-GB"/>
-        </w:rPr>
-        <w:t>hyperparams</w:t>
-      </w:r>
-      <w:proofErr w:type="spellEnd"/>
-      <w:r>
-        <w:rPr>
-          <w:lang w:val="en-GB"/>
-        </w:rPr>
-        <w:t>, augmentation)</w:t>
+        <w:t>Think about train setting (hyperparams, augmentation)</w:t>
       </w:r>
     </w:p>
     <w:p>
@@ -4156,35 +2600,7 @@
         <w:rPr>
           <w:lang w:val="en-GB"/>
         </w:rPr>
-        <w:t xml:space="preserve"> (idea: take 10 of each vis, </w:t>
-      </w:r>
-      <w:proofErr w:type="spellStart"/>
-      <w:r>
-        <w:rPr>
-          <w:lang w:val="en-GB"/>
-        </w:rPr>
-        <w:t>hsv</w:t>
-      </w:r>
-      <w:proofErr w:type="spellEnd"/>
-      <w:r>
-        <w:rPr>
-          <w:lang w:val="en-GB"/>
-        </w:rPr>
-        <w:t xml:space="preserve"> and </w:t>
-      </w:r>
-      <w:proofErr w:type="spellStart"/>
-      <w:r>
-        <w:rPr>
-          <w:lang w:val="en-GB"/>
-        </w:rPr>
-        <w:t>gray</w:t>
-      </w:r>
-      <w:proofErr w:type="spellEnd"/>
-      <w:r>
-        <w:rPr>
-          <w:lang w:val="en-GB"/>
-        </w:rPr>
-        <w:t xml:space="preserve"> and show differences)</w:t>
+        <w:t xml:space="preserve"> (idea: take 10 of each vis, hsv and gray and show differences)</w:t>
       </w:r>
     </w:p>
     <w:p>
@@ -4310,21 +2726,7 @@
         <w:rPr>
           <w:lang w:val="en-GB"/>
         </w:rPr>
-        <w:t>“</w:t>
-      </w:r>
-      <w:proofErr w:type="gramStart"/>
-      <w:r>
-        <w:rPr>
-          <w:lang w:val="en-GB"/>
-        </w:rPr>
-        <w:t>ice</w:t>
-      </w:r>
-      <w:proofErr w:type="gramEnd"/>
-      <w:r>
-        <w:rPr>
-          <w:lang w:val="en-GB"/>
-        </w:rPr>
-        <w:t xml:space="preserve"> surface properties are subject to strong and rapid changes.”</w:t>
+        <w:t>“ice surface properties are subject to strong and rapid changes.”</w:t>
       </w:r>
     </w:p>
     <w:p>
@@ -4342,21 +2744,7 @@
         <w:rPr>
           <w:lang w:val="en-GB"/>
         </w:rPr>
-        <w:t>“</w:t>
-      </w:r>
-      <w:proofErr w:type="gramStart"/>
-      <w:r>
-        <w:rPr>
-          <w:lang w:val="en-GB"/>
-        </w:rPr>
-        <w:t>surface</w:t>
-      </w:r>
-      <w:proofErr w:type="gramEnd"/>
-      <w:r>
-        <w:rPr>
-          <w:lang w:val="en-GB"/>
-        </w:rPr>
-        <w:t xml:space="preserve"> albedo gets reduced, which has strong impact on the surface energy balance, and ocean – ice – atmosphere interactions are increasing”</w:t>
+        <w:t>“surface albedo gets reduced, which has strong impact on the surface energy balance, and ocean – ice – atmosphere interactions are increasing”</w:t>
       </w:r>
     </w:p>
     <w:p>
@@ -4392,35 +2780,7 @@
         <w:rPr>
           <w:lang w:val="en-GB"/>
         </w:rPr>
-        <w:t>‘</w:t>
-      </w:r>
-      <w:proofErr w:type="gramStart"/>
-      <w:r>
-        <w:rPr>
-          <w:lang w:val="en-GB"/>
-        </w:rPr>
-        <w:t>to</w:t>
-      </w:r>
-      <w:proofErr w:type="gramEnd"/>
-      <w:r>
-        <w:rPr>
-          <w:lang w:val="en-GB"/>
-        </w:rPr>
-        <w:t xml:space="preserve"> </w:t>
-      </w:r>
-      <w:proofErr w:type="spellStart"/>
-      <w:r>
-        <w:rPr>
-          <w:lang w:val="en-GB"/>
-        </w:rPr>
-        <w:t>analyze</w:t>
-      </w:r>
-      <w:proofErr w:type="spellEnd"/>
-      <w:r>
-        <w:rPr>
-          <w:lang w:val="en-GB"/>
-        </w:rPr>
-        <w:t xml:space="preserve"> the variability and evolution of surface properties like melt pond and sea ice fraction, flow size distribution, or ocean and ice surface temperature</w:t>
+        <w:t>‘to analyze the variability and evolution of surface properties like melt pond and sea ice fraction, flow size distribution, or ocean and ice surface temperature</w:t>
       </w:r>
       <w:r>
         <w:rPr>
@@ -4562,21 +2922,8 @@
         <w:rPr>
           <w:lang w:val="en-GB"/>
         </w:rPr>
-        <w:t xml:space="preserve">Introduce </w:t>
-      </w:r>
-      <w:proofErr w:type="gramStart"/>
-      <w:r>
-        <w:rPr>
-          <w:lang w:val="en-GB"/>
-        </w:rPr>
-        <w:t>a positive feedback</w:t>
-      </w:r>
-      <w:proofErr w:type="gramEnd"/>
-      <w:r>
-        <w:rPr>
-          <w:lang w:val="en-GB"/>
-        </w:rPr>
-        <w:t xml:space="preserve"> within the sea ice albedo feedback loop, facilitating further ice melt.</w:t>
+        <w:lastRenderedPageBreak/>
+        <w:t>Introduce a positive feedback within the sea ice albedo feedback loop, facilitating further ice melt.</w:t>
       </w:r>
     </w:p>
     <w:p>
@@ -4654,7 +3001,6 @@
         <w:rPr>
           <w:lang w:val="en-GB"/>
         </w:rPr>
-        <w:lastRenderedPageBreak/>
         <w:t>Melt Ponds are crucial to understand the heat budget of the Arctic region.</w:t>
       </w:r>
     </w:p>
@@ -4668,21 +3014,7 @@
         <w:rPr>
           <w:lang w:val="en-GB"/>
         </w:rPr>
-        <w:t xml:space="preserve">‘The objective of this work is to </w:t>
-      </w:r>
-      <w:proofErr w:type="spellStart"/>
-      <w:r>
-        <w:rPr>
-          <w:lang w:val="en-GB"/>
-        </w:rPr>
-        <w:t>analyze</w:t>
-      </w:r>
-      <w:proofErr w:type="spellEnd"/>
-      <w:r>
-        <w:rPr>
-          <w:lang w:val="en-GB"/>
-        </w:rPr>
-        <w:t xml:space="preserve"> and perform dense pixelwise segmentation on the images to automatically compute the melt pond fraction</w:t>
+        <w:t>‘The objective of this work is to analyze and perform dense pixelwise segmentation on the images to automatically compute the melt pond fraction</w:t>
       </w:r>
       <w:r>
         <w:rPr>
@@ -4719,21 +3051,7 @@
         <w:rPr>
           <w:lang w:val="en-GB"/>
         </w:rPr>
-        <w:t xml:space="preserve">. Experiments show that the resulting method could achieve an </w:t>
-      </w:r>
-      <w:proofErr w:type="spellStart"/>
-      <w:r>
-        <w:rPr>
-          <w:lang w:val="en-GB"/>
-        </w:rPr>
-        <w:t>IoU</w:t>
-      </w:r>
-      <w:proofErr w:type="spellEnd"/>
-      <w:r>
-        <w:rPr>
-          <w:lang w:val="en-GB"/>
-        </w:rPr>
-        <w:t xml:space="preserve"> of 90%.</w:t>
+        <w:t>. Experiments show that the resulting method could achieve an IoU of 90%.</w:t>
       </w:r>
     </w:p>
     <w:p>
@@ -4820,21 +3138,7 @@
         <w:rPr>
           <w:lang w:val="en-GB"/>
         </w:rPr>
-        <w:t xml:space="preserve">Melting snow and sea ice cause the formation of melt ponds on </w:t>
-      </w:r>
-      <w:proofErr w:type="gramStart"/>
-      <w:r>
-        <w:rPr>
-          <w:lang w:val="en-GB"/>
-        </w:rPr>
-        <w:t>Arctic sea</w:t>
-      </w:r>
-      <w:proofErr w:type="gramEnd"/>
-      <w:r>
-        <w:rPr>
-          <w:lang w:val="en-GB"/>
-        </w:rPr>
-        <w:t xml:space="preserve"> ice. </w:t>
+        <w:t xml:space="preserve">Melting snow and sea ice cause the formation of melt ponds on Arctic sea ice. </w:t>
       </w:r>
       <w:r>
         <w:rPr>
@@ -4924,21 +3228,7 @@
         <w:rPr>
           <w:lang w:val="en-GB"/>
         </w:rPr>
-        <w:t>onds. Melt Ponds have a significant impact on the reflectivity of the surface. As they consist of darker-</w:t>
-      </w:r>
-      <w:proofErr w:type="spellStart"/>
-      <w:r>
-        <w:rPr>
-          <w:lang w:val="en-GB"/>
-        </w:rPr>
-        <w:t>colored</w:t>
-      </w:r>
-      <w:proofErr w:type="spellEnd"/>
-      <w:r>
-        <w:rPr>
-          <w:lang w:val="en-GB"/>
-        </w:rPr>
-        <w:t xml:space="preserve"> wate</w:t>
+        <w:t>onds. Melt Ponds have a significant impact on the reflectivity of the surface. As they consist of darker-colored wate</w:t>
       </w:r>
       <w:r>
         <w:rPr>
@@ -4992,21 +3282,7 @@
         <w:rPr>
           <w:lang w:val="en-GB"/>
         </w:rPr>
-        <w:t xml:space="preserve">An improved understanding of the </w:t>
-      </w:r>
-      <w:proofErr w:type="spellStart"/>
-      <w:r>
-        <w:rPr>
-          <w:lang w:val="en-GB"/>
-        </w:rPr>
-        <w:t>concetration</w:t>
-      </w:r>
-      <w:proofErr w:type="spellEnd"/>
-      <w:r>
-        <w:rPr>
-          <w:lang w:val="en-GB"/>
-        </w:rPr>
-        <w:t xml:space="preserve"> of MP and development over time would… </w:t>
+        <w:t xml:space="preserve">An improved understanding of the concetration of MP and development over time would… </w:t>
       </w:r>
       <w:r>
         <w:rPr>
@@ -5139,48 +3415,20 @@
         <w:rPr>
           <w:lang w:val="en-GB"/>
         </w:rPr>
-        <w:t xml:space="preserve"> ‘</w:t>
-      </w:r>
-      <w:proofErr w:type="gramStart"/>
-      <w:r>
-        <w:rPr>
-          <w:lang w:val="en-GB"/>
-        </w:rPr>
-        <w:t>computation</w:t>
-      </w:r>
-      <w:proofErr w:type="gramEnd"/>
-      <w:r>
-        <w:rPr>
-          <w:lang w:val="en-GB"/>
-        </w:rPr>
-        <w:t xml:space="preserve"> of temporal and spatial ice distributions can help to validate satellite retrievals’.</w:t>
-      </w:r>
-    </w:p>
-    <w:p>
-      <w:pPr>
-        <w:rPr>
-          <w:lang w:val="en-GB"/>
-        </w:rPr>
-      </w:pPr>
-      <w:r>
-        <w:rPr>
-          <w:lang w:val="en-GB"/>
-        </w:rPr>
-        <w:t xml:space="preserve">‘Current methods of estimating pond coverage on sea ice from MODIS have high error and bias when compared to new high-resolution </w:t>
-      </w:r>
-      <w:proofErr w:type="spellStart"/>
-      <w:r>
-        <w:rPr>
-          <w:lang w:val="en-GB"/>
-        </w:rPr>
-        <w:t>datasets’</w:t>
-      </w:r>
-      <w:proofErr w:type="spellEnd"/>
-      <w:r>
-        <w:rPr>
-          <w:lang w:val="en-GB"/>
-        </w:rPr>
-        <w:t xml:space="preserve"> </w:t>
+        <w:t xml:space="preserve"> ‘computation of temporal and spatial ice distributions can help to validate satellite retrievals’.</w:t>
+      </w:r>
+    </w:p>
+    <w:p>
+      <w:pPr>
+        <w:rPr>
+          <w:lang w:val="en-GB"/>
+        </w:rPr>
+      </w:pPr>
+      <w:r>
+        <w:rPr>
+          <w:lang w:val="en-GB"/>
+        </w:rPr>
+        <w:t xml:space="preserve">‘Current methods of estimating pond coverage on sea ice from MODIS have high error and bias when compared to new high-resolution datasets’ </w:t>
       </w:r>
     </w:p>
     <w:p>
@@ -5219,21 +3467,8 @@
         <w:rPr>
           <w:lang w:val="en-GB"/>
         </w:rPr>
-        <w:t xml:space="preserve">To extract image data into different surface types, image segmentation methods are reasonable. While optical data can be extracted based on surface </w:t>
-      </w:r>
-      <w:proofErr w:type="spellStart"/>
-      <w:r>
-        <w:rPr>
-          <w:lang w:val="en-GB"/>
-        </w:rPr>
-        <w:t>color</w:t>
-      </w:r>
-      <w:proofErr w:type="spellEnd"/>
-      <w:r>
-        <w:rPr>
-          <w:lang w:val="en-GB"/>
-        </w:rPr>
-        <w:t xml:space="preserve">, IR images are more difficult to segment. </w:t>
+        <w:lastRenderedPageBreak/>
+        <w:t xml:space="preserve">To extract image data into different surface types, image segmentation methods are reasonable. While optical data can be extracted based on surface color, IR images are more difficult to segment. </w:t>
       </w:r>
     </w:p>
     <w:p>
@@ -5288,275 +3523,221 @@
           <w:u w:val="single"/>
           <w:lang w:val="en-GB"/>
         </w:rPr>
+        <w:t>Background Study and Related Work</w:t>
+      </w:r>
+    </w:p>
+    <w:p>
+      <w:pPr>
+        <w:rPr>
+          <w:lang w:val="en-GB"/>
+        </w:rPr>
+      </w:pPr>
+      <w:r>
+        <w:rPr>
+          <w:lang w:val="en-GB"/>
+        </w:rPr>
+        <w:t xml:space="preserve">Deep Learning for Semantic Segmentation has been </w:t>
+      </w:r>
+      <w:r>
+        <w:rPr>
+          <w:lang w:val="en-GB"/>
+        </w:rPr>
+        <w:t>studied a lot within the last decades. With increasing importance of feature extraction methods as Convolutional Neural Networks,… Common architec</w:t>
+      </w:r>
+      <w:r>
+        <w:rPr>
+          <w:lang w:val="en-GB"/>
+        </w:rPr>
+        <w:t>t</w:t>
+      </w:r>
+      <w:r>
+        <w:rPr>
+          <w:lang w:val="en-GB"/>
+        </w:rPr>
+        <w:t xml:space="preserve">ures </w:t>
+      </w:r>
+    </w:p>
+    <w:p>
+      <w:pPr>
+        <w:rPr>
+          <w:lang w:val="en-GB"/>
+        </w:rPr>
+      </w:pPr>
+      <w:r>
+        <w:rPr>
+          <w:lang w:val="en-GB"/>
+        </w:rPr>
+        <w:t>Segmentation applied to studying melt ponds is still limited in literature. … constructed a U-Net to study Melt Pond fraction.</w:t>
+      </w:r>
+    </w:p>
+    <w:p>
+      <w:pPr>
+        <w:rPr>
+          <w:lang w:val="en-GB"/>
+        </w:rPr>
+      </w:pPr>
+      <w:r>
+        <w:rPr>
+          <w:lang w:val="en-GB"/>
+        </w:rPr>
+        <w:t>Deep Learning Segmentation is applied in Remote Sensing tasks. Architectures that are often studied are…, …, … .</w:t>
+      </w:r>
+    </w:p>
+    <w:p>
+      <w:pPr>
+        <w:rPr>
+          <w:lang w:val="en-GB"/>
+        </w:rPr>
+      </w:pPr>
+    </w:p>
+    <w:p>
+      <w:pPr>
+        <w:rPr>
+          <w:lang w:val="en-GB"/>
+        </w:rPr>
+      </w:pPr>
+    </w:p>
+    <w:p>
+      <w:pPr>
+        <w:rPr>
+          <w:lang w:val="en-GB"/>
+        </w:rPr>
+      </w:pPr>
+      <w:r>
+        <w:rPr>
+          <w:lang w:val="en-GB"/>
+        </w:rPr>
+        <w:t xml:space="preserve">This work is concerned with </w:t>
+      </w:r>
+    </w:p>
+    <w:p>
+      <w:pPr>
+        <w:rPr>
+          <w:lang w:val="en-GB"/>
+        </w:rPr>
+      </w:pPr>
+    </w:p>
+    <w:p>
+      <w:pPr>
+        <w:rPr>
+          <w:lang w:val="en-GB"/>
+        </w:rPr>
+      </w:pPr>
+    </w:p>
+    <w:p>
+      <w:pPr>
+        <w:rPr>
+          <w:lang w:val="en-GB"/>
+        </w:rPr>
+      </w:pPr>
+    </w:p>
+    <w:p>
+      <w:pPr>
+        <w:rPr>
+          <w:color w:val="FF0000"/>
+          <w:lang w:val="en-GB"/>
+        </w:rPr>
+      </w:pPr>
+      <w:r>
+        <w:rPr>
+          <w:color w:val="FF0000"/>
+          <w:lang w:val="en-GB"/>
+        </w:rPr>
+        <w:t xml:space="preserve">As temperatures rise close to zero degrees in summer, sea ice melts and melting water collects on areas of lower surface elevation, forming melt ponds. </w:t>
+      </w:r>
+      <w:r>
+        <w:rPr>
+          <w:color w:val="FF0000"/>
+          <w:lang w:val="en-GB"/>
+        </w:rPr>
+        <w:t>Melt Ponds significantly change the reflectance behaviour of the surface and accelerate further melting of surrounding areas</w:t>
+      </w:r>
+      <w:r>
+        <w:rPr>
+          <w:color w:val="FF0000"/>
+          <w:lang w:val="en-GB"/>
+        </w:rPr>
+        <w:t>.</w:t>
+      </w:r>
+    </w:p>
+    <w:p>
+      <w:pPr>
+        <w:rPr>
+          <w:color w:val="FF0000"/>
+          <w:lang w:val="en-GB"/>
+        </w:rPr>
+      </w:pPr>
+      <w:r>
+        <w:rPr>
+          <w:color w:val="FF0000"/>
+          <w:lang w:val="en-GB"/>
+        </w:rPr>
+        <w:t>Understanding the fraction and development of melt ponds is therefore of major importance.</w:t>
+      </w:r>
+    </w:p>
+    <w:p>
+      <w:pPr>
+        <w:rPr>
+          <w:color w:val="FF0000"/>
+          <w:lang w:val="en-GB"/>
+        </w:rPr>
+      </w:pPr>
+      <w:r>
+        <w:rPr>
+          <w:color w:val="FF0000"/>
+          <w:lang w:val="en-GB"/>
+        </w:rPr>
+        <w:t>The melting of Arctic sea ice also contributes to the amplification of global climate change. Ice has a high albedo, meaning it reflects a significant portion of incoming solar radiation back into space. As the sea ice retreats, darker surfaces such as open water and land absorb more heat, leading to further warming and accelerated ice melt—a phenomenon known as the ice-albedo feedback. This positive feedback loop intensifies the rate of climate change not only in the Arctic but also globally.</w:t>
+      </w:r>
+    </w:p>
+    <w:p>
+      <w:pPr>
+        <w:rPr>
+          <w:color w:val="FF0000"/>
+          <w:lang w:val="en-GB"/>
+        </w:rPr>
+      </w:pPr>
+      <w:r>
+        <w:rPr>
+          <w:color w:val="FF0000"/>
+          <w:lang w:val="en-GB"/>
+        </w:rPr>
+        <w:t>Due to the remoteness of the area, studying melt ponds is often restricted to satellite imagery and limited on-side and airborne data.</w:t>
+      </w:r>
+      <w:r>
+        <w:rPr>
+          <w:color w:val="FF0000"/>
+          <w:lang w:val="en-GB"/>
+        </w:rPr>
+        <w:t xml:space="preserve"> Whereas satellite images can provide a high temporal resolution</w:t>
+      </w:r>
+    </w:p>
+    <w:p>
+      <w:pPr>
+        <w:rPr>
+          <w:color w:val="FF0000"/>
+          <w:lang w:val="en-GB"/>
+        </w:rPr>
+      </w:pPr>
+      <w:r>
+        <w:rPr>
+          <w:color w:val="FF0000"/>
+          <w:lang w:val="en-GB"/>
+        </w:rPr>
+        <w:t>Studying melt ponds is challenged by remoteness of the area. Common techniques are Remote Sensing, collecting data through satellites from space, airborne vehicles or on board measurements. While satellites are able to provide a high and regular temporal resolution and constant parameter adjustments, helicopter images are able to provide a better geometric resolution and are especially suited for extracting objects with the size of melt ponds.</w:t>
+      </w:r>
+    </w:p>
+    <w:p>
+      <w:pPr>
+        <w:rPr>
+          <w:lang w:val="en-GB"/>
+        </w:rPr>
+      </w:pPr>
+      <w:r>
+        <w:rPr>
+          <w:lang w:val="en-GB"/>
+        </w:rPr>
         <w:lastRenderedPageBreak/>
-        <w:t>Background Study and Related Work</w:t>
-      </w:r>
-    </w:p>
-    <w:p>
-      <w:pPr>
-        <w:rPr>
-          <w:lang w:val="en-GB"/>
-        </w:rPr>
-      </w:pPr>
-      <w:r>
-        <w:rPr>
-          <w:lang w:val="en-GB"/>
-        </w:rPr>
-        <w:t xml:space="preserve">Deep Learning for Semantic Segmentation has been </w:t>
-      </w:r>
-      <w:r>
-        <w:rPr>
-          <w:lang w:val="en-GB"/>
-        </w:rPr>
-        <w:t xml:space="preserve">studied a lot within the last decades. With increasing importance of feature extraction methods as Convolutional Neural </w:t>
-      </w:r>
-      <w:proofErr w:type="gramStart"/>
-      <w:r>
-        <w:rPr>
-          <w:lang w:val="en-GB"/>
-        </w:rPr>
-        <w:t>Networks,…</w:t>
-      </w:r>
-      <w:proofErr w:type="gramEnd"/>
-      <w:r>
-        <w:rPr>
-          <w:lang w:val="en-GB"/>
-        </w:rPr>
-        <w:t xml:space="preserve"> Common architec</w:t>
-      </w:r>
-      <w:r>
-        <w:rPr>
-          <w:lang w:val="en-GB"/>
-        </w:rPr>
-        <w:t>t</w:t>
-      </w:r>
-      <w:r>
-        <w:rPr>
-          <w:lang w:val="en-GB"/>
-        </w:rPr>
-        <w:t xml:space="preserve">ures </w:t>
-      </w:r>
-    </w:p>
-    <w:p>
-      <w:pPr>
-        <w:rPr>
-          <w:lang w:val="en-GB"/>
-        </w:rPr>
-      </w:pPr>
-      <w:r>
-        <w:rPr>
-          <w:lang w:val="en-GB"/>
-        </w:rPr>
-        <w:t>Segmentation applied to studying melt ponds is still limited in literature. … constructed a U-Net to study Melt Pond fraction.</w:t>
-      </w:r>
-    </w:p>
-    <w:p>
-      <w:pPr>
-        <w:rPr>
-          <w:lang w:val="en-GB"/>
-        </w:rPr>
-      </w:pPr>
-      <w:r>
-        <w:rPr>
-          <w:lang w:val="en-GB"/>
-        </w:rPr>
-        <w:t xml:space="preserve">Deep Learning Segmentation is applied in Remote Sensing tasks. Architectures that are often studied are…, …, </w:t>
-      </w:r>
-      <w:proofErr w:type="gramStart"/>
-      <w:r>
-        <w:rPr>
-          <w:lang w:val="en-GB"/>
-        </w:rPr>
-        <w:t>… .</w:t>
-      </w:r>
-      <w:proofErr w:type="gramEnd"/>
-    </w:p>
-    <w:p>
-      <w:pPr>
-        <w:rPr>
-          <w:lang w:val="en-GB"/>
-        </w:rPr>
-      </w:pPr>
-    </w:p>
-    <w:p>
-      <w:pPr>
-        <w:rPr>
-          <w:lang w:val="en-GB"/>
-        </w:rPr>
-      </w:pPr>
-    </w:p>
-    <w:p>
-      <w:pPr>
-        <w:rPr>
-          <w:lang w:val="en-GB"/>
-        </w:rPr>
-      </w:pPr>
-      <w:r>
-        <w:rPr>
-          <w:lang w:val="en-GB"/>
-        </w:rPr>
-        <w:t xml:space="preserve">This work is concerned with </w:t>
-      </w:r>
-    </w:p>
-    <w:p>
-      <w:pPr>
-        <w:rPr>
-          <w:lang w:val="en-GB"/>
-        </w:rPr>
-      </w:pPr>
-    </w:p>
-    <w:p>
-      <w:pPr>
-        <w:rPr>
-          <w:lang w:val="en-GB"/>
-        </w:rPr>
-      </w:pPr>
-    </w:p>
-    <w:p>
-      <w:pPr>
-        <w:rPr>
-          <w:lang w:val="en-GB"/>
-        </w:rPr>
-      </w:pPr>
-    </w:p>
-    <w:p>
-      <w:pPr>
-        <w:rPr>
-          <w:color w:val="FF0000"/>
-          <w:lang w:val="en-GB"/>
-        </w:rPr>
-      </w:pPr>
-      <w:r>
-        <w:rPr>
-          <w:color w:val="FF0000"/>
-          <w:lang w:val="en-GB"/>
-        </w:rPr>
-        <w:t xml:space="preserve">As temperatures rise close to zero degrees in summer, sea ice melts and melting water collects on areas of lower surface elevation, forming melt ponds. </w:t>
-      </w:r>
-      <w:r>
-        <w:rPr>
-          <w:color w:val="FF0000"/>
-          <w:lang w:val="en-GB"/>
-        </w:rPr>
-        <w:t>Melt Ponds significantly change the reflectance behaviour of the surface and accelerate further melting of surrounding areas</w:t>
-      </w:r>
-      <w:r>
-        <w:rPr>
-          <w:color w:val="FF0000"/>
-          <w:lang w:val="en-GB"/>
-        </w:rPr>
-        <w:t>.</w:t>
-      </w:r>
-    </w:p>
-    <w:p>
-      <w:pPr>
-        <w:rPr>
-          <w:color w:val="FF0000"/>
-          <w:lang w:val="en-GB"/>
-        </w:rPr>
-      </w:pPr>
-      <w:r>
-        <w:rPr>
-          <w:color w:val="FF0000"/>
-          <w:lang w:val="en-GB"/>
-        </w:rPr>
-        <w:t>Understanding the fraction and development of melt ponds is therefore of major importance.</w:t>
-      </w:r>
-    </w:p>
-    <w:p>
-      <w:pPr>
-        <w:rPr>
-          <w:color w:val="FF0000"/>
-          <w:lang w:val="en-GB"/>
-        </w:rPr>
-      </w:pPr>
-      <w:r>
-        <w:rPr>
-          <w:color w:val="FF0000"/>
-          <w:lang w:val="en-GB"/>
-        </w:rPr>
-        <w:t xml:space="preserve">The melting of </w:t>
-      </w:r>
-      <w:proofErr w:type="gramStart"/>
-      <w:r>
-        <w:rPr>
-          <w:color w:val="FF0000"/>
-          <w:lang w:val="en-GB"/>
-        </w:rPr>
-        <w:t>Arctic sea</w:t>
-      </w:r>
-      <w:proofErr w:type="gramEnd"/>
-      <w:r>
-        <w:rPr>
-          <w:color w:val="FF0000"/>
-          <w:lang w:val="en-GB"/>
-        </w:rPr>
-        <w:t xml:space="preserve"> ice also contributes to the amplification of global climate change. Ice has a high albedo, meaning it reflects a significant portion of incoming solar radiation back into space. As the sea ice retreats, darker surfaces such as open water and land absorb more heat, leading to further warming and accelerated ice melt—a phenomenon known as the ice-albedo feedback. This positive feedback loop intensifies the rate of climate change not only in the Arctic but also globally.</w:t>
-      </w:r>
-    </w:p>
-    <w:p>
-      <w:pPr>
-        <w:rPr>
-          <w:color w:val="FF0000"/>
-          <w:lang w:val="en-GB"/>
-        </w:rPr>
-      </w:pPr>
-      <w:r>
-        <w:rPr>
-          <w:color w:val="FF0000"/>
-          <w:lang w:val="en-GB"/>
-        </w:rPr>
-        <w:t>Due to the remoteness of the area, studying melt ponds is often restricted to satellite imagery and limited on-side and airborne data.</w:t>
-      </w:r>
-      <w:r>
-        <w:rPr>
-          <w:color w:val="FF0000"/>
-          <w:lang w:val="en-GB"/>
-        </w:rPr>
-        <w:t xml:space="preserve"> Whereas satellite images can provide a high temporal resolution</w:t>
-      </w:r>
-    </w:p>
-    <w:p>
-      <w:pPr>
-        <w:rPr>
-          <w:color w:val="FF0000"/>
-          <w:lang w:val="en-GB"/>
-        </w:rPr>
-      </w:pPr>
-      <w:r>
-        <w:rPr>
-          <w:color w:val="FF0000"/>
-          <w:lang w:val="en-GB"/>
-        </w:rPr>
-        <w:t xml:space="preserve">Studying melt ponds is challenged by remoteness of the area. Common techniques are Remote Sensing, collecting data through satellites from space, airborne vehicles or </w:t>
-      </w:r>
-      <w:proofErr w:type="gramStart"/>
-      <w:r>
-        <w:rPr>
-          <w:color w:val="FF0000"/>
-          <w:lang w:val="en-GB"/>
-        </w:rPr>
-        <w:t>on board</w:t>
-      </w:r>
-      <w:proofErr w:type="gramEnd"/>
-      <w:r>
-        <w:rPr>
-          <w:color w:val="FF0000"/>
-          <w:lang w:val="en-GB"/>
-        </w:rPr>
-        <w:t xml:space="preserve"> measurements. While satellites are able to provide a high and regular temporal resolution and constant parameter adjustments, helicopter images are able to provide a better geometric resolution and are especially suited for extracting objects with the size of melt ponds.</w:t>
-      </w:r>
-    </w:p>
-    <w:p>
-      <w:pPr>
-        <w:rPr>
-          <w:lang w:val="en-GB"/>
-        </w:rPr>
-      </w:pPr>
-      <w:r>
-        <w:rPr>
-          <w:lang w:val="en-GB"/>
-        </w:rPr>
         <w:t>While common wavelengths measured are optical bands, Radar, also IR data exists. Mapping the temperature values allows a more intense study of the measured area and predictions about future surface temperature. Temperature anomalies might allow to predict melt ponds of the upcoming season.</w:t>
       </w:r>
     </w:p>
@@ -5590,63 +3771,20 @@
         <w:rPr>
           <w:lang w:val="en-GB"/>
         </w:rPr>
-        <w:t xml:space="preserve">Deriving melt pond fraction from remote sensing images is challenging due to temperature inconsistencies. Salt water might be colder or warmer than surrounding ice, melt pond. Classification not only based on </w:t>
-      </w:r>
-      <w:proofErr w:type="spellStart"/>
-      <w:r>
-        <w:rPr>
-          <w:lang w:val="en-GB"/>
-        </w:rPr>
-        <w:t>color</w:t>
-      </w:r>
-      <w:proofErr w:type="spellEnd"/>
-      <w:r>
-        <w:rPr>
-          <w:lang w:val="en-GB"/>
-        </w:rPr>
-        <w:t xml:space="preserve"> but also melt pond shape is crucial.</w:t>
-      </w:r>
-    </w:p>
-    <w:p>
-      <w:pPr>
-        <w:rPr>
-          <w:lang w:val="en-GB"/>
-        </w:rPr>
-      </w:pPr>
-      <w:r>
-        <w:rPr>
-          <w:lang w:val="en-GB"/>
-        </w:rPr>
-        <w:lastRenderedPageBreak/>
-        <w:t xml:space="preserve">While in optical images, different </w:t>
-      </w:r>
-      <w:proofErr w:type="spellStart"/>
-      <w:r>
-        <w:rPr>
-          <w:lang w:val="en-GB"/>
-        </w:rPr>
-        <w:t>colors</w:t>
-      </w:r>
-      <w:proofErr w:type="spellEnd"/>
-      <w:r>
-        <w:rPr>
-          <w:lang w:val="en-GB"/>
-        </w:rPr>
-        <w:t xml:space="preserve"> allow for simple, pixel-wise </w:t>
-      </w:r>
-      <w:proofErr w:type="spellStart"/>
-      <w:r>
-        <w:rPr>
-          <w:lang w:val="en-GB"/>
-        </w:rPr>
-        <w:t>color</w:t>
-      </w:r>
-      <w:proofErr w:type="spellEnd"/>
-      <w:r>
-        <w:rPr>
-          <w:lang w:val="en-GB"/>
-        </w:rPr>
-        <w:t xml:space="preserve"> segmentation, IR is more difficult. </w:t>
+        <w:t>Deriving melt pond fraction from remote sensing images is challenging due to temperature inconsistencies. Salt water might be colder or warmer than surrounding ice, melt pond. Classification not only based on color but also melt pond shape is crucial.</w:t>
+      </w:r>
+    </w:p>
+    <w:p>
+      <w:pPr>
+        <w:rPr>
+          <w:lang w:val="en-GB"/>
+        </w:rPr>
+      </w:pPr>
+      <w:r>
+        <w:rPr>
+          <w:lang w:val="en-GB"/>
+        </w:rPr>
+        <w:t xml:space="preserve">While in optical images, different colors allow for simple, pixel-wise color segmentation, IR is more difficult. </w:t>
       </w:r>
       <w:r>
         <w:rPr>
@@ -5942,14 +4080,12 @@
           <w:lang w:val="en-GB"/>
         </w:rPr>
       </w:pPr>
-      <w:proofErr w:type="spellStart"/>
       <w:r>
         <w:rPr>
           <w:lang w:val="en-GB"/>
         </w:rPr>
         <w:t>UNet</w:t>
       </w:r>
-      <w:proofErr w:type="spellEnd"/>
     </w:p>
     <w:p>
       <w:pPr>
@@ -6064,6 +4200,7 @@
         <w:rPr>
           <w:lang w:val="en-GB"/>
         </w:rPr>
+        <w:lastRenderedPageBreak/>
         <w:t>Melt Ponds ar</w:t>
       </w:r>
       <w:r>
@@ -6095,21 +4232,7 @@
         <w:rPr>
           <w:lang w:val="en-GB"/>
         </w:rPr>
-        <w:t>Melt Ponds have a significant impact on the reflectivity of the ice, as darker-</w:t>
-      </w:r>
-      <w:proofErr w:type="spellStart"/>
-      <w:r>
-        <w:rPr>
-          <w:lang w:val="en-GB"/>
-        </w:rPr>
-        <w:t>colored</w:t>
-      </w:r>
-      <w:proofErr w:type="spellEnd"/>
-      <w:r>
-        <w:rPr>
-          <w:lang w:val="en-GB"/>
-        </w:rPr>
-        <w:t xml:space="preserve"> water absorbs more sunlight compared to reflective ice. The increased absorption of solar radiation leads to further melting and creates a positive feedback loop</w:t>
+        <w:t>Melt Ponds have a significant impact on the reflectivity of the ice, as darker-colored water absorbs more sunlight compared to reflective ice. The increased absorption of solar radiation leads to further melting and creates a positive feedback loop</w:t>
       </w:r>
       <w:r>
         <w:rPr>
@@ -6128,42 +4251,13 @@
         <w:rPr>
           <w:lang w:val="en-GB"/>
         </w:rPr>
-        <w:lastRenderedPageBreak/>
         <w:t>Studying Melt Ponds includes in-situ measurements of depth,</w:t>
       </w:r>
       <w:r>
         <w:rPr>
           <w:lang w:val="en-GB"/>
         </w:rPr>
-        <w:t xml:space="preserve"> evolution and distribution over the summer months. Moreover, Remote Sensing techniques are applied including satellite imagery, airborne sensors. While satellites can provide a higher temporal resolution and more stable parameters, airborne techniques </w:t>
-      </w:r>
-      <w:proofErr w:type="gramStart"/>
-      <w:r>
-        <w:rPr>
-          <w:lang w:val="en-GB"/>
-        </w:rPr>
-        <w:t>allows</w:t>
-      </w:r>
-      <w:proofErr w:type="gramEnd"/>
-      <w:r>
-        <w:rPr>
-          <w:lang w:val="en-GB"/>
-        </w:rPr>
-        <w:t xml:space="preserve"> for a more </w:t>
-      </w:r>
-      <w:proofErr w:type="spellStart"/>
-      <w:r>
-        <w:rPr>
-          <w:lang w:val="en-GB"/>
-        </w:rPr>
-        <w:t>finegrained</w:t>
-      </w:r>
-      <w:proofErr w:type="spellEnd"/>
-      <w:r>
-        <w:rPr>
-          <w:lang w:val="en-GB"/>
-        </w:rPr>
-        <w:t xml:space="preserve"> geometrical </w:t>
+        <w:t xml:space="preserve"> evolution and distribution over the summer months. Moreover, Remote Sensing techniques are applied including satellite imagery, airborne sensors. While satellites can provide a higher temporal resolution and more stable parameters, airborne techniques allows for a more finegrained geometrical </w:t>
       </w:r>
       <w:r>
         <w:rPr>
@@ -6305,62 +4399,20 @@
         <w:rPr>
           <w:lang w:val="en-GB"/>
         </w:rPr>
-        <w:t xml:space="preserve">Artificial Neural Networks are widely used, also in Remote Sensing. Studying Melt Pond fraction so far has been come down to the following techniques… Artificial Neural Networks have been used in works like…, …, </w:t>
-      </w:r>
-      <w:proofErr w:type="gramStart"/>
-      <w:r>
-        <w:rPr>
-          <w:lang w:val="en-GB"/>
-        </w:rPr>
-        <w:t>… .</w:t>
-      </w:r>
-      <w:proofErr w:type="gramEnd"/>
-      <w:r>
-        <w:rPr>
-          <w:lang w:val="en-GB"/>
-        </w:rPr>
-        <w:t xml:space="preserve"> However, to the best of the authors knowledge, there is no technique yet that can use IR images as sufficiently input.</w:t>
-      </w:r>
-    </w:p>
-    <w:p>
-      <w:pPr>
-        <w:rPr>
-          <w:lang w:val="en-GB"/>
-        </w:rPr>
-      </w:pPr>
-      <w:r>
-        <w:rPr>
-          <w:lang w:val="en-GB"/>
-        </w:rPr>
-        <w:t xml:space="preserve">Segmenting Melt Ponds from Infrared images is an issue to being regarded so far, to the best of the authors knowledge. Common segmentation methods, separating images into different semantic classes is a common topic in Remote Sensing and Sea Ice Research. Methods often include setting brightness thresholds, </w:t>
-      </w:r>
-      <w:proofErr w:type="spellStart"/>
-      <w:r>
-        <w:rPr>
-          <w:lang w:val="en-GB"/>
-        </w:rPr>
-        <w:t>color</w:t>
-      </w:r>
-      <w:proofErr w:type="spellEnd"/>
-      <w:r>
-        <w:rPr>
-          <w:lang w:val="en-GB"/>
-        </w:rPr>
-        <w:t xml:space="preserve">-based segmentation or </w:t>
-      </w:r>
-      <w:proofErr w:type="spellStart"/>
-      <w:r>
-        <w:rPr>
-          <w:lang w:val="en-GB"/>
-        </w:rPr>
-        <w:t>kmeans</w:t>
-      </w:r>
-      <w:proofErr w:type="spellEnd"/>
-      <w:r>
-        <w:rPr>
-          <w:lang w:val="en-GB"/>
-        </w:rPr>
-        <w:t xml:space="preserve"> methods. In … et al. used this approach, in … et al. used that approach.</w:t>
+        <w:t>Artificial Neural Networks are widely used, also in Remote Sensing. Studying Melt Pond fraction so far has been come down to the following techniques… Artificial Neural Networks have been used in works like…, …, … . However, to the best of the authors knowledge, there is no technique yet that can use IR images as sufficiently input.</w:t>
+      </w:r>
+    </w:p>
+    <w:p>
+      <w:pPr>
+        <w:rPr>
+          <w:lang w:val="en-GB"/>
+        </w:rPr>
+      </w:pPr>
+      <w:r>
+        <w:rPr>
+          <w:lang w:val="en-GB"/>
+        </w:rPr>
+        <w:t>Segmenting Melt Ponds from Infrared images is an issue to being regarded so far, to the best of the authors knowledge. Common segmentation methods, separating images into different semantic classes is a common topic in Remote Sensing and Sea Ice Research. Methods often include setting brightness thresholds, color-based segmentation or kmeans methods. In … et al. used this approach, in … et al. used that approach.</w:t>
       </w:r>
     </w:p>
     <w:p>
@@ -6392,55 +4444,20 @@
         <w:rPr>
           <w:lang w:val="en-GB"/>
         </w:rPr>
-        <w:t xml:space="preserve"> Manual labelling might yield more </w:t>
-      </w:r>
-      <w:proofErr w:type="spellStart"/>
-      <w:r>
-        <w:rPr>
-          <w:lang w:val="en-GB"/>
-        </w:rPr>
-        <w:t>costumizability</w:t>
-      </w:r>
-      <w:proofErr w:type="spellEnd"/>
-      <w:r>
-        <w:rPr>
-          <w:lang w:val="en-GB"/>
-        </w:rPr>
-        <w:t xml:space="preserve"> but takes a lot of time and resources. Automated approaches might help to fasten the process. As IR images are hard to use themselves as basis, corresponding VIS images are taken into account. </w:t>
-      </w:r>
-      <w:r>
-        <w:rPr>
-          <w:lang w:val="en-GB"/>
-        </w:rPr>
-        <w:t xml:space="preserve">In VIS images, surface types can be extracted more easily by </w:t>
-      </w:r>
-      <w:proofErr w:type="spellStart"/>
-      <w:r>
-        <w:rPr>
-          <w:lang w:val="en-GB"/>
-        </w:rPr>
-        <w:t>color</w:t>
-      </w:r>
-      <w:proofErr w:type="spellEnd"/>
-      <w:r>
-        <w:rPr>
-          <w:lang w:val="en-GB"/>
-        </w:rPr>
-        <w:t>, automated unsupervised segmentation methods (</w:t>
-      </w:r>
-      <w:proofErr w:type="spellStart"/>
-      <w:r>
-        <w:rPr>
-          <w:lang w:val="en-GB"/>
-        </w:rPr>
-        <w:t>kmeans</w:t>
-      </w:r>
-      <w:proofErr w:type="spellEnd"/>
-      <w:r>
-        <w:rPr>
-          <w:lang w:val="en-GB"/>
-        </w:rPr>
-        <w:t>) can be used. This allows to create a larger dataset, but might be prone to small errors. Additionally, distortions between the image types need to be taken into account.</w:t>
+        <w:t xml:space="preserve"> Manual labelling might yield more costumizability but takes a lot of </w:t>
+      </w:r>
+      <w:r>
+        <w:rPr>
+          <w:lang w:val="en-GB"/>
+        </w:rPr>
+        <w:lastRenderedPageBreak/>
+        <w:t xml:space="preserve">time and resources. Automated approaches might help to fasten the process. As IR images are hard to use themselves as basis, corresponding VIS images are taken into account. </w:t>
+      </w:r>
+      <w:r>
+        <w:rPr>
+          <w:lang w:val="en-GB"/>
+        </w:rPr>
+        <w:t>In VIS images, surface types can be extracted more easily by color, automated unsupervised segmentation methods (kmeans) can be used. This allows to create a larger dataset, but might be prone to small errors. Additionally, distortions between the image types need to be taken into account.</w:t>
       </w:r>
     </w:p>
     <w:p>
@@ -6459,56 +4476,7 @@
         <w:rPr>
           <w:lang w:val="en-GB"/>
         </w:rPr>
-        <w:t>trains and evaluates three different Convolutional Neural Networks (</w:t>
-      </w:r>
-      <w:proofErr w:type="spellStart"/>
-      <w:r>
-        <w:rPr>
-          <w:lang w:val="en-GB"/>
-        </w:rPr>
-        <w:t>UNet</w:t>
-      </w:r>
-      <w:proofErr w:type="spellEnd"/>
-      <w:r>
-        <w:rPr>
-          <w:lang w:val="en-GB"/>
-        </w:rPr>
-        <w:t xml:space="preserve">, </w:t>
-      </w:r>
-      <w:proofErr w:type="spellStart"/>
-      <w:r>
-        <w:rPr>
-          <w:lang w:val="en-GB"/>
-        </w:rPr>
-        <w:t>PSPNet</w:t>
-      </w:r>
-      <w:proofErr w:type="spellEnd"/>
-      <w:r>
-        <w:rPr>
-          <w:lang w:val="en-GB"/>
-        </w:rPr>
-        <w:t xml:space="preserve">, DeepLabV3+) that extracts IR Helicopter Images into Ocean, Sea Ice and Melt Ponds. Two different labelling methods are tested: Small, accurate, manually labelled and larger, automatically labelled from corresponding VIS images. The goal of this work is to create an accurate training dataset for </w:t>
-      </w:r>
-      <w:r>
-        <w:rPr>
-          <w:lang w:val="en-GB"/>
-        </w:rPr>
-        <w:lastRenderedPageBreak/>
-        <w:t xml:space="preserve">model. As an ablation it is tested if a larger, automatically extracted VIS dataset is able to outperform a small, manually created dataset, </w:t>
-      </w:r>
-      <w:proofErr w:type="spellStart"/>
-      <w:r>
-        <w:rPr>
-          <w:lang w:val="en-GB"/>
-        </w:rPr>
-        <w:t>enlargened</w:t>
-      </w:r>
-      <w:proofErr w:type="spellEnd"/>
-      <w:r>
-        <w:rPr>
-          <w:lang w:val="en-GB"/>
-        </w:rPr>
-        <w:t xml:space="preserve"> only by augmentation methods.</w:t>
+        <w:t>trains and evaluates three different Convolutional Neural Networks (UNet, PSPNet, DeepLabV3+) that extracts IR Helicopter Images into Ocean, Sea Ice and Melt Ponds. Two different labelling methods are tested: Small, accurate, manually labelled and larger, automatically labelled from corresponding VIS images. The goal of this work is to create an accurate training dataset for model. As an ablation it is tested if a larger, automatically extracted VIS dataset is able to outperform a small, manually created dataset, enlargened only by augmentation methods.</w:t>
       </w:r>
     </w:p>
     <w:p>
@@ -6540,27 +4508,13 @@
         <w:rPr>
           <w:lang w:val="en-GB"/>
         </w:rPr>
-        <w:t xml:space="preserve">The reminder of this work is divided in the following parts: In section … I will present the methodology </w:t>
-      </w:r>
-      <w:proofErr w:type="gramStart"/>
-      <w:r>
-        <w:rPr>
-          <w:lang w:val="en-GB"/>
-        </w:rPr>
-        <w:t>used</w:t>
-      </w:r>
-      <w:r>
-        <w:rPr>
-          <w:lang w:val="en-GB"/>
-        </w:rPr>
-        <w:t>,</w:t>
-      </w:r>
-      <w:proofErr w:type="gramEnd"/>
-      <w:r>
-        <w:rPr>
-          <w:lang w:val="en-GB"/>
-        </w:rPr>
-        <w:t xml:space="preserve"> methodology explained in more depth.</w:t>
+        <w:t>The reminder of this work is divided in the following parts: In section … I will present the methodology used</w:t>
+      </w:r>
+      <w:r>
+        <w:rPr>
+          <w:lang w:val="en-GB"/>
+        </w:rPr>
+        <w:t>, methodology explained in more depth.</w:t>
       </w:r>
       <w:r>
         <w:rPr>
@@ -6677,21 +4631,7 @@
         <w:rPr>
           <w:lang w:val="en-GB"/>
         </w:rPr>
-        <w:t xml:space="preserve"> ship, </w:t>
-      </w:r>
-      <w:proofErr w:type="spellStart"/>
-      <w:r>
-        <w:rPr>
-          <w:lang w:val="en-GB"/>
-        </w:rPr>
-        <w:t>heli</w:t>
-      </w:r>
-      <w:proofErr w:type="spellEnd"/>
-      <w:r>
-        <w:rPr>
-          <w:lang w:val="en-GB"/>
-        </w:rPr>
-        <w:t>, satellite)</w:t>
+        <w:t xml:space="preserve"> ship, heli, satellite)</w:t>
       </w:r>
     </w:p>
     <w:p>
@@ -6857,60 +4797,16 @@
         <w:t>Wo stehen wir in</w:t>
       </w:r>
       <w:r>
-        <w:t xml:space="preserve"> der Melt Pond </w:t>
-      </w:r>
-      <w:proofErr w:type="spellStart"/>
-      <w:r>
-        <w:t>Fraction</w:t>
-      </w:r>
-      <w:proofErr w:type="spellEnd"/>
-      <w:r>
-        <w:t xml:space="preserve"> Zeitreihenanalyse aus Satelliten und optischen Daten.</w:t>
+        <w:t xml:space="preserve"> der Melt Pond Fraction Zeitreihenanalyse aus Satelliten und optischen Daten.</w:t>
       </w:r>
       <w:r>
         <w:t xml:space="preserve"> </w:t>
       </w:r>
-      <w:proofErr w:type="spellStart"/>
-      <w:r>
-        <w:rPr>
-          <w:lang w:val="en-GB"/>
-        </w:rPr>
-        <w:t>Warum</w:t>
-      </w:r>
-      <w:proofErr w:type="spellEnd"/>
-      <w:r>
-        <w:rPr>
-          <w:lang w:val="en-GB"/>
-        </w:rPr>
-        <w:t xml:space="preserve"> </w:t>
-      </w:r>
-      <w:proofErr w:type="spellStart"/>
-      <w:r>
-        <w:rPr>
-          <w:lang w:val="en-GB"/>
-        </w:rPr>
-        <w:t>wäre</w:t>
-      </w:r>
-      <w:proofErr w:type="spellEnd"/>
-      <w:r>
-        <w:rPr>
-          <w:lang w:val="en-GB"/>
-        </w:rPr>
-        <w:t xml:space="preserve"> MP fraction </w:t>
-      </w:r>
-      <w:proofErr w:type="spellStart"/>
-      <w:r>
-        <w:rPr>
-          <w:lang w:val="en-GB"/>
-        </w:rPr>
-        <w:t>wichtig</w:t>
-      </w:r>
-      <w:proofErr w:type="spellEnd"/>
-      <w:r>
-        <w:rPr>
-          <w:lang w:val="en-GB"/>
-        </w:rPr>
-        <w:t>.</w:t>
+      <w:r>
+        <w:rPr>
+          <w:lang w:val="en-GB"/>
+        </w:rPr>
+        <w:t>Warum wäre MP fraction wichtig.</w:t>
       </w:r>
       <w:r>
         <w:rPr>
@@ -6922,27 +4818,20 @@
         <w:rPr>
           <w:lang w:val="en-GB"/>
         </w:rPr>
-        <w:t>, also thickness… would be necessary. This work only considers the task of obtaining estimates of surface concentration of melt ponds from digital image data.</w:t>
-      </w:r>
-      <w:r>
-        <w:rPr>
-          <w:lang w:val="en-GB"/>
-        </w:rPr>
-        <w:t xml:space="preserve"> (</w:t>
-      </w:r>
-      <w:proofErr w:type="gramStart"/>
-      <w:r>
-        <w:rPr>
-          <w:lang w:val="en-GB"/>
-        </w:rPr>
-        <w:t>manual</w:t>
-      </w:r>
-      <w:proofErr w:type="gramEnd"/>
-      <w:r>
-        <w:rPr>
-          <w:lang w:val="en-GB"/>
-        </w:rPr>
-        <w:t xml:space="preserve"> analysis impractical).</w:t>
+        <w:t xml:space="preserve">, also thickness… would be </w:t>
+      </w:r>
+      <w:r>
+        <w:rPr>
+          <w:lang w:val="en-GB"/>
+        </w:rPr>
+        <w:lastRenderedPageBreak/>
+        <w:t>necessary. This work only considers the task of obtaining estimates of surface concentration of melt ponds from digital image data.</w:t>
+      </w:r>
+      <w:r>
+        <w:rPr>
+          <w:lang w:val="en-GB"/>
+        </w:rPr>
+        <w:t xml:space="preserve"> (manual analysis impractical).</w:t>
       </w:r>
     </w:p>
     <w:p>
@@ -7115,39 +5004,7 @@
             <w:rStyle w:val="Hyperlink"/>
             <w:lang w:val="en-GB"/>
           </w:rPr>
-          <w:t xml:space="preserve">Sea Ice Melt Pond Fraction Derived </w:t>
-        </w:r>
-        <w:proofErr w:type="gramStart"/>
-        <w:r>
-          <w:rPr>
-            <w:rStyle w:val="Hyperlink"/>
-            <w:lang w:val="en-GB"/>
-          </w:rPr>
-          <w:t>From</w:t>
-        </w:r>
-        <w:proofErr w:type="gramEnd"/>
-        <w:r>
-          <w:rPr>
-            <w:rStyle w:val="Hyperlink"/>
-            <w:lang w:val="en-GB"/>
-          </w:rPr>
-          <w:t xml:space="preserve"> Sentinel‐2 Data: Along the </w:t>
-        </w:r>
-        <w:proofErr w:type="spellStart"/>
-        <w:r>
-          <w:rPr>
-            <w:rStyle w:val="Hyperlink"/>
-            <w:lang w:val="en-GB"/>
-          </w:rPr>
-          <w:t>MOSAiC</w:t>
-        </w:r>
-        <w:proofErr w:type="spellEnd"/>
-        <w:r>
-          <w:rPr>
-            <w:rStyle w:val="Hyperlink"/>
-            <w:lang w:val="en-GB"/>
-          </w:rPr>
-          <w:t xml:space="preserve"> Drift and Arctic‐Wide - Niehaus - 2023 - Geophysical Research Letters - Wiley Online Library</w:t>
+          <w:t>Sea Ice Melt Pond Fraction Derived From Sentinel‐2 Data: Along the MOSAiC Drift and Arctic‐Wide - Niehaus - 2023 - Geophysical Research Letters - Wiley Online Library</w:t>
         </w:r>
       </w:hyperlink>
     </w:p>
@@ -7164,23 +5021,7 @@
             <w:rStyle w:val="Hyperlink"/>
             <w:lang w:val="en-GB"/>
           </w:rPr>
-          <w:t xml:space="preserve">A New Algorithm for Sea Ice Melt Pond Fraction Estimation </w:t>
-        </w:r>
-        <w:proofErr w:type="gramStart"/>
-        <w:r>
-          <w:rPr>
-            <w:rStyle w:val="Hyperlink"/>
-            <w:lang w:val="en-GB"/>
-          </w:rPr>
-          <w:t>From</w:t>
-        </w:r>
-        <w:proofErr w:type="gramEnd"/>
-        <w:r>
-          <w:rPr>
-            <w:rStyle w:val="Hyperlink"/>
-            <w:lang w:val="en-GB"/>
-          </w:rPr>
-          <w:t xml:space="preserve"> High‐Resolution Optical Satellite Imagery - Wang - 2020 - Journal of Geophysical Research: Oceans - Wiley Online Library</w:t>
+          <w:t>A New Algorithm for Sea Ice Melt Pond Fraction Estimation From High‐Resolution Optical Satellite Imagery - Wang - 2020 - Journal of Geophysical Research: Oceans - Wiley Online Library</w:t>
         </w:r>
       </w:hyperlink>
     </w:p>
@@ -7219,21 +5060,7 @@
         <w:rPr>
           <w:lang w:val="en-GB"/>
         </w:rPr>
-        <w:t xml:space="preserve"> Physical properties. Why visible in IR and use for research (</w:t>
-      </w:r>
-      <w:proofErr w:type="spellStart"/>
-      <w:r>
-        <w:rPr>
-          <w:lang w:val="en-GB"/>
-        </w:rPr>
-        <w:t>Lindas</w:t>
-      </w:r>
-      <w:proofErr w:type="spellEnd"/>
-      <w:r>
-        <w:rPr>
-          <w:lang w:val="en-GB"/>
-        </w:rPr>
-        <w:t xml:space="preserve"> Work).</w:t>
+        <w:t xml:space="preserve"> Physical properties. Why visible in IR and use for research (Lindas Work).</w:t>
       </w:r>
     </w:p>
     <w:p>
@@ -7326,27 +5153,13 @@
         <w:rPr>
           <w:lang w:val="en-GB"/>
         </w:rPr>
-        <w:t xml:space="preserve"> are found to be most </w:t>
-      </w:r>
-      <w:proofErr w:type="gramStart"/>
-      <w:r>
-        <w:rPr>
-          <w:lang w:val="en-GB"/>
-        </w:rPr>
-        <w:t>common‘</w:t>
-      </w:r>
-      <w:r>
-        <w:rPr>
-          <w:lang w:val="en-GB"/>
-        </w:rPr>
-        <w:t xml:space="preserve"> (</w:t>
-      </w:r>
-      <w:proofErr w:type="gramEnd"/>
-      <w:r>
-        <w:rPr>
-          <w:lang w:val="en-GB"/>
-        </w:rPr>
-        <w:t>4)</w:t>
+        <w:t xml:space="preserve"> are found to be most common‘</w:t>
+      </w:r>
+      <w:r>
+        <w:rPr>
+          <w:lang w:val="en-GB"/>
+        </w:rPr>
+        <w:t xml:space="preserve"> (4)</w:t>
       </w:r>
     </w:p>
     <w:p>
@@ -7478,6 +5291,7 @@
         <w:rPr>
           <w:lang w:val="en-GB"/>
         </w:rPr>
+        <w:lastRenderedPageBreak/>
         <w:t xml:space="preserve">River DL: </w:t>
       </w:r>
       <w:hyperlink r:id="rId25" w:history="1">
@@ -7575,16 +5389,8 @@
         <w:rPr>
           <w:lang w:val="en-GB"/>
         </w:rPr>
-        <w:t xml:space="preserve">Ice </w:t>
-      </w:r>
-      <w:proofErr w:type="spellStart"/>
-      <w:r>
-        <w:rPr>
-          <w:lang w:val="en-GB"/>
-        </w:rPr>
-        <w:t>Deeplab</w:t>
-      </w:r>
-      <w:proofErr w:type="spellEnd"/>
+        <w:t>Ice Deeplab</w:t>
+      </w:r>
     </w:p>
     <w:p>
       <w:pPr>
@@ -7626,21 +5432,7 @@
         <w:rPr>
           <w:lang w:val="en-GB"/>
         </w:rPr>
-        <w:t>Similarity to other task (</w:t>
-      </w:r>
-      <w:proofErr w:type="gramStart"/>
-      <w:r>
-        <w:rPr>
-          <w:lang w:val="en-GB"/>
-        </w:rPr>
-        <w:t>e.g.</w:t>
-      </w:r>
-      <w:proofErr w:type="gramEnd"/>
-      <w:r>
-        <w:rPr>
-          <w:lang w:val="en-GB"/>
-        </w:rPr>
-        <w:t xml:space="preserve"> medical images: 9,10,11,12 in River DL)</w:t>
+        <w:t>Similarity to other task (e.g. medical images: 9,10,11,12 in River DL)</w:t>
       </w:r>
     </w:p>
     <w:p>
@@ -7748,30 +5540,8 @@
         <w:rPr>
           <w:lang w:val="en-GB"/>
         </w:rPr>
-        <w:t xml:space="preserve"> Most work focuses on land cover… In the area of </w:t>
-      </w:r>
-      <w:proofErr w:type="spellStart"/>
-      <w:r>
-        <w:rPr>
-          <w:lang w:val="en-GB"/>
-        </w:rPr>
-        <w:t>cryospheric</w:t>
-      </w:r>
-      <w:proofErr w:type="spellEnd"/>
-      <w:r>
-        <w:rPr>
-          <w:lang w:val="en-GB"/>
-        </w:rPr>
-        <w:t xml:space="preserve"> </w:t>
-      </w:r>
-      <w:proofErr w:type="gramStart"/>
-      <w:r>
-        <w:rPr>
-          <w:lang w:val="en-GB"/>
-        </w:rPr>
-        <w:t>research,…</w:t>
-      </w:r>
-      <w:proofErr w:type="gramEnd"/>
+        <w:t xml:space="preserve"> Most work focuses on land cover… In the area of cryospheric research,…</w:t>
+      </w:r>
     </w:p>
     <w:p>
       <w:pPr>
@@ -7890,21 +5660,7 @@
         <w:rPr>
           <w:lang w:val="en-GB"/>
         </w:rPr>
-        <w:t>What it means for results: Can be improved by using different model architectures, or extending layers (</w:t>
-      </w:r>
-      <w:proofErr w:type="spellStart"/>
-      <w:r>
-        <w:rPr>
-          <w:lang w:val="en-GB"/>
-        </w:rPr>
-        <w:t>atrous</w:t>
-      </w:r>
-      <w:proofErr w:type="spellEnd"/>
-      <w:r>
-        <w:rPr>
-          <w:lang w:val="en-GB"/>
-        </w:rPr>
-        <w:t xml:space="preserve"> convolutions… what for…)</w:t>
+        <w:t>What it means for results: Can be improved by using different model architectures, or extending layers (atrous convolutions… what for…)</w:t>
       </w:r>
     </w:p>
     <w:p>
@@ -7995,30 +5751,15 @@
         <w:rPr>
           <w:lang w:val="en-GB"/>
         </w:rPr>
-        <w:t xml:space="preserve"> convolutional layer to compress output channels. Shortcut connections are added between convolutional blocks whose indexes are summed to be 10. U-net is mostly applied in binary classification cases, while here we use a “</w:t>
-      </w:r>
-      <w:proofErr w:type="spellStart"/>
-      <w:r>
-        <w:rPr>
-          <w:lang w:val="en-GB"/>
-        </w:rPr>
-        <w:t>softmax</w:t>
-      </w:r>
-      <w:proofErr w:type="spellEnd"/>
-      <w:r>
-        <w:rPr>
-          <w:lang w:val="en-GB"/>
-        </w:rPr>
-        <w:t xml:space="preserve">” activation in the last layer to output multiclass </w:t>
-      </w:r>
-      <w:proofErr w:type="gramStart"/>
-      <w:r>
-        <w:rPr>
-          <w:lang w:val="en-GB"/>
-        </w:rPr>
-        <w:t>labels.“</w:t>
-      </w:r>
-      <w:proofErr w:type="gramEnd"/>
+        <w:t xml:space="preserve"> convolutional layer </w:t>
+      </w:r>
+      <w:r>
+        <w:rPr>
+          <w:lang w:val="en-GB"/>
+        </w:rPr>
+        <w:lastRenderedPageBreak/>
+        <w:t>to compress output channels. Shortcut connections are added between convolutional blocks whose indexes are summed to be 10. U-net is mostly applied in binary classification cases, while here we use a “softmax” activation in the last layer to output multiclass labels.“</w:t>
+      </w:r>
       <w:r>
         <w:rPr>
           <w:lang w:val="en-GB"/>
@@ -8059,15 +5800,7 @@
             <w:rStyle w:val="Hyperlink"/>
             <w:lang w:val="en-GB"/>
           </w:rPr>
-          <w:t>https://scholar.google.com/scholar_lookup?title=Water+body+extraction+from+very+high-resolution+remote+sensing+imagery+using+deep+u-net+and+a+super+pixel+-based+conditional+random+field+model&amp;author=Feng,+W.&amp;author=Sui,+H.&amp;author=Huang,+W.&amp;au</w:t>
-        </w:r>
-        <w:r>
-          <w:rPr>
-            <w:rStyle w:val="Hyperlink"/>
-            <w:lang w:val="en-GB"/>
-          </w:rPr>
-          <w:lastRenderedPageBreak/>
-          <w:t>thor=Xu,+C.&amp;author=An,+K.&amp;publication_year=2019&amp;journal=IEEE+Geosci.+Remote+Sens.+Lett.&amp;volume=16&amp;pages=618%E2%80%93622&amp;doi=10.1109/LGRS.2018.2879492</w:t>
+          <w:t>https://scholar.google.com/scholar_lookup?title=Water+body+extraction+from+very+high-resolution+remote+sensing+imagery+using+deep+u-net+and+a+super+pixel+-based+conditional+random+field+model&amp;author=Feng,+W.&amp;author=Sui,+H.&amp;author=Huang,+W.&amp;author=Xu,+C.&amp;author=An,+K.&amp;publication_year=2019&amp;journal=IEEE+Geosci.+Remote+Sens.+Lett.&amp;volume=16&amp;pages=618%E2%80%93622&amp;doi=10.1109/LGRS.2018.2879492</w:t>
         </w:r>
       </w:hyperlink>
       <w:r>
@@ -8111,21 +5844,7 @@
         <w:rPr>
           <w:lang w:val="en-GB"/>
         </w:rPr>
-        <w:t xml:space="preserve">Semantic Segmentation requires heavy data labelling, as not only classes have to be assigned to images, but in the </w:t>
-      </w:r>
-      <w:proofErr w:type="gramStart"/>
-      <w:r>
-        <w:rPr>
-          <w:lang w:val="en-GB"/>
-        </w:rPr>
-        <w:t>best case</w:t>
-      </w:r>
-      <w:proofErr w:type="gramEnd"/>
-      <w:r>
-        <w:rPr>
-          <w:lang w:val="en-GB"/>
-        </w:rPr>
-        <w:t xml:space="preserve"> pixel-wise accurate annotations need to be done.</w:t>
+        <w:t>Semantic Segmentation requires heavy data labelling, as not only classes have to be assigned to images, but in the best case pixel-wise accurate annotations need to be done.</w:t>
       </w:r>
     </w:p>
     <w:p>
@@ -8372,27 +6091,14 @@
         <w:rPr>
           <w:lang w:val="en-GB"/>
         </w:rPr>
+        <w:lastRenderedPageBreak/>
         <w:t>To the best of t</w:t>
       </w:r>
       <w:r>
         <w:rPr>
           <w:lang w:val="en-GB"/>
         </w:rPr>
-        <w:t xml:space="preserve">he authors knowledge, there exists no labelled dataset with same task (same labels), so domain (features) </w:t>
-      </w:r>
-      <w:proofErr w:type="gramStart"/>
-      <w:r>
-        <w:rPr>
-          <w:lang w:val="en-GB"/>
-        </w:rPr>
-        <w:t>are</w:t>
-      </w:r>
-      <w:proofErr w:type="gramEnd"/>
-      <w:r>
-        <w:rPr>
-          <w:lang w:val="en-GB"/>
-        </w:rPr>
-        <w:t xml:space="preserve"> targeted to be as similar as they can</w:t>
+        <w:t>he authors knowledge, there exists no labelled dataset with same task (same labels), so domain (features) are targeted to be as similar as they can</w:t>
       </w:r>
       <w:r>
         <w:rPr>
@@ -8462,35 +6168,13 @@
         <w:rPr>
           <w:lang w:val="en-GB"/>
         </w:rPr>
-        <w:t xml:space="preserve">Off-the-shelf pre trained models as feature extractors (use one or more layers of a network trained on a different task as generic feature </w:t>
-      </w:r>
-      <w:proofErr w:type="gramStart"/>
-      <w:r>
-        <w:rPr>
-          <w:lang w:val="en-GB"/>
-        </w:rPr>
-        <w:t>detectors</w:t>
-      </w:r>
-      <w:proofErr w:type="gramEnd"/>
-      <w:r>
-        <w:rPr>
-          <w:lang w:val="en-GB"/>
-        </w:rPr>
-        <w:t xml:space="preserve">, </w:t>
-      </w:r>
-      <w:proofErr w:type="spellStart"/>
-      <w:r>
-        <w:rPr>
-          <w:lang w:val="en-GB"/>
-        </w:rPr>
-        <w:t>eg.</w:t>
-      </w:r>
-      <w:proofErr w:type="spellEnd"/>
-      <w:r>
-        <w:rPr>
-          <w:lang w:val="en-GB"/>
-        </w:rPr>
-        <w:t xml:space="preserve"> Copy without final classification layer</w:t>
+        <w:t>Off-the-shelf pre trained models as feature extractors (use one or more layers of a network trained on a different task as generic feature detectors</w:t>
+      </w:r>
+      <w:r>
+        <w:rPr>
+          <w:lang w:val="en-GB"/>
+        </w:rPr>
+        <w:t>, eg. Copy without final classification layer</w:t>
       </w:r>
       <w:r>
         <w:rPr>
@@ -8513,20 +6197,11 @@
           <w:lang w:val="en-GB"/>
         </w:rPr>
       </w:pPr>
-      <w:proofErr w:type="gramStart"/>
-      <w:r>
-        <w:rPr>
-          <w:lang w:val="en-GB"/>
-        </w:rPr>
-        <w:lastRenderedPageBreak/>
-        <w:t>Additionally</w:t>
-      </w:r>
-      <w:proofErr w:type="gramEnd"/>
-      <w:r>
-        <w:rPr>
-          <w:lang w:val="en-GB"/>
-        </w:rPr>
-        <w:t xml:space="preserve"> selectively retrain some of the previous layers by freezing certain layers while retraining</w:t>
+      <w:r>
+        <w:rPr>
+          <w:lang w:val="en-GB"/>
+        </w:rPr>
+        <w:t>Additionally selectively retrain some of the previous layers by freezing certain layers while retraining</w:t>
       </w:r>
     </w:p>
     <w:p>
@@ -8722,26 +6397,10 @@
         </w:numPr>
       </w:pPr>
       <w:r>
-        <w:t xml:space="preserve">Patch </w:t>
-      </w:r>
-      <w:proofErr w:type="spellStart"/>
-      <w:r>
-        <w:t>sizes</w:t>
-      </w:r>
-      <w:proofErr w:type="spellEnd"/>
-      <w:r>
-        <w:t xml:space="preserve"> für homogene </w:t>
-      </w:r>
-      <w:proofErr w:type="spellStart"/>
-      <w:r>
-        <w:t>d</w:t>
-      </w:r>
-      <w:r>
-        <w:t>atensatz</w:t>
-      </w:r>
-      <w:proofErr w:type="spellEnd"/>
-      <w:r>
-        <w:t>?</w:t>
+        <w:t>Patch sizes für homogene d</w:t>
+      </w:r>
+      <w:r>
+        <w:t>atensatz?</w:t>
       </w:r>
     </w:p>
     <w:p/>
@@ -8809,14 +6468,12 @@
           <w:lang w:val="en-GB"/>
         </w:rPr>
       </w:pPr>
-      <w:proofErr w:type="spellStart"/>
       <w:r>
         <w:rPr>
           <w:lang w:val="en-GB"/>
         </w:rPr>
         <w:t>Preprocessing</w:t>
       </w:r>
-      <w:proofErr w:type="spellEnd"/>
     </w:p>
     <w:p>
       <w:pPr>
@@ -8877,21 +6534,7 @@
         <w:rPr>
           <w:lang w:val="en-GB"/>
         </w:rPr>
-        <w:t xml:space="preserve">Adjustments made on </w:t>
-      </w:r>
-      <w:proofErr w:type="spellStart"/>
-      <w:r>
-        <w:rPr>
-          <w:lang w:val="en-GB"/>
-        </w:rPr>
-        <w:t>sm</w:t>
-      </w:r>
-      <w:proofErr w:type="spellEnd"/>
-      <w:r>
-        <w:rPr>
-          <w:lang w:val="en-GB"/>
-        </w:rPr>
-        <w:t xml:space="preserve"> implementation: input channels. Fix input size of images </w:t>
+        <w:t xml:space="preserve">Adjustments made on sm implementation: input channels. Fix input size of images </w:t>
       </w:r>
       <w:r>
         <w:rPr>
@@ -8922,21 +6565,7 @@
         <w:rPr>
           <w:lang w:val="en-GB"/>
         </w:rPr>
-        <w:t>Note on applying pretraining (</w:t>
-      </w:r>
-      <w:proofErr w:type="spellStart"/>
-      <w:r>
-        <w:rPr>
-          <w:lang w:val="en-GB"/>
-        </w:rPr>
-        <w:t>imagenet</w:t>
-      </w:r>
-      <w:proofErr w:type="spellEnd"/>
-      <w:r>
-        <w:rPr>
-          <w:lang w:val="en-GB"/>
-        </w:rPr>
-        <w:t>) on greyscale images (</w:t>
+        <w:t>Note on applying pretraining (imagenet) on greyscale images (</w:t>
       </w:r>
       <w:hyperlink r:id="rId42" w:history="1">
         <w:r>
@@ -9000,6 +6629,7 @@
         <w:rPr>
           <w:lang w:val="en-GB"/>
         </w:rPr>
+        <w:lastRenderedPageBreak/>
         <w:t>Blogpost shows that 1) yields better results, although more resources are needed</w:t>
       </w:r>
     </w:p>
@@ -9034,33 +6664,11 @@
           <w:lang w:val="en-GB"/>
         </w:rPr>
       </w:pPr>
-      <w:proofErr w:type="spellStart"/>
-      <w:r>
-        <w:rPr>
-          <w:lang w:val="en-GB"/>
-        </w:rPr>
-        <w:t>Color</w:t>
-      </w:r>
-      <w:proofErr w:type="spellEnd"/>
-      <w:r>
-        <w:rPr>
-          <w:lang w:val="en-GB"/>
-        </w:rPr>
-        <w:t xml:space="preserve"> transformation is not suitable (in remote sensing) because </w:t>
-      </w:r>
-      <w:proofErr w:type="spellStart"/>
-      <w:r>
-        <w:rPr>
-          <w:lang w:val="en-GB"/>
-        </w:rPr>
-        <w:t>color</w:t>
-      </w:r>
-      <w:proofErr w:type="spellEnd"/>
-      <w:r>
-        <w:rPr>
-          <w:lang w:val="en-GB"/>
-        </w:rPr>
-        <w:t>/grayscale value is important factor in image interpretation</w:t>
+      <w:r>
+        <w:rPr>
+          <w:lang w:val="en-GB"/>
+        </w:rPr>
+        <w:t>Color transformation is not suitable (in remote sensing) because color/grayscale value is important factor in image interpretation</w:t>
       </w:r>
     </w:p>
     <w:p>
@@ -9078,7 +6686,6 @@
         <w:rPr>
           <w:lang w:val="en-GB"/>
         </w:rPr>
-        <w:lastRenderedPageBreak/>
         <w:t>Brightness and contrast transform?</w:t>
       </w:r>
     </w:p>
@@ -9127,21 +6734,7 @@
         <w:rPr>
           <w:lang w:val="en-GB"/>
         </w:rPr>
-        <w:t xml:space="preserve">. rotation might result in </w:t>
-      </w:r>
-      <w:proofErr w:type="spellStart"/>
-      <w:r>
-        <w:rPr>
-          <w:lang w:val="en-GB"/>
-        </w:rPr>
-        <w:t>informstion</w:t>
-      </w:r>
-      <w:proofErr w:type="spellEnd"/>
-      <w:r>
-        <w:rPr>
-          <w:lang w:val="en-GB"/>
-        </w:rPr>
-        <w:t xml:space="preserve"> loss at the image boundary </w:t>
+        <w:t xml:space="preserve">. rotation might result in informstion loss at the image boundary </w:t>
       </w:r>
       <w:r>
         <w:rPr>
@@ -9225,35 +6818,7 @@
         <w:rPr>
           <w:lang w:val="en-GB"/>
         </w:rPr>
-        <w:t xml:space="preserve">More advanced multi-sample transforms such as </w:t>
-      </w:r>
-      <w:proofErr w:type="spellStart"/>
-      <w:r>
-        <w:rPr>
-          <w:lang w:val="en-GB"/>
-        </w:rPr>
-        <w:t>mixup</w:t>
-      </w:r>
-      <w:proofErr w:type="spellEnd"/>
-      <w:r>
-        <w:rPr>
-          <w:lang w:val="en-GB"/>
-        </w:rPr>
-        <w:t xml:space="preserve"> or </w:t>
-      </w:r>
-      <w:proofErr w:type="spellStart"/>
-      <w:r>
-        <w:rPr>
-          <w:lang w:val="en-GB"/>
-        </w:rPr>
-        <w:t>cutmix</w:t>
-      </w:r>
-      <w:proofErr w:type="spellEnd"/>
-      <w:r>
-        <w:rPr>
-          <w:lang w:val="en-GB"/>
-        </w:rPr>
-        <w:t xml:space="preserve"> are not applied because mixing multiple images carries to high risk to result in distorted shapes that are crucial for identifying the surface structures. </w:t>
+        <w:t xml:space="preserve">More advanced multi-sample transforms such as mixup or cutmix are not applied because mixing multiple images carries to high risk to result in distorted shapes that are crucial for identifying the surface structures. </w:t>
       </w:r>
     </w:p>
     <w:p>
@@ -9383,48 +6948,7 @@
           <w:lang w:val="en-GB"/>
         </w:rPr>
         <w:tab/>
-      </w:r>
-      <w:proofErr w:type="spellStart"/>
-      <w:r>
-        <w:rPr>
-          <w:lang w:val="en-GB"/>
-        </w:rPr>
-        <w:t>Preprocessing</w:t>
-      </w:r>
-      <w:proofErr w:type="spellEnd"/>
-      <w:r>
-        <w:rPr>
-          <w:lang w:val="en-GB"/>
-        </w:rPr>
-        <w:t xml:space="preserve">: Data Normalization is a common step to </w:t>
-      </w:r>
-      <w:proofErr w:type="spellStart"/>
-      <w:r>
-        <w:rPr>
-          <w:lang w:val="en-GB"/>
-        </w:rPr>
-        <w:t>preprocess</w:t>
-      </w:r>
-      <w:proofErr w:type="spellEnd"/>
-      <w:r>
-        <w:rPr>
-          <w:lang w:val="en-GB"/>
-        </w:rPr>
-        <w:t xml:space="preserve"> data. It has been shown that steps such as scaling and normalization result in better training performance. We used Resnet34 as backbone function which includes a batch normalization layer at the beginning of the model. Resnet34 </w:t>
-      </w:r>
-      <w:proofErr w:type="spellStart"/>
-      <w:r>
-        <w:rPr>
-          <w:lang w:val="en-GB"/>
-        </w:rPr>
-        <w:t>preprocessing</w:t>
-      </w:r>
-      <w:proofErr w:type="spellEnd"/>
-      <w:r>
-        <w:rPr>
-          <w:lang w:val="en-GB"/>
-        </w:rPr>
-        <w:t xml:space="preserve"> is therefore the identity function</w:t>
+        <w:t>Preprocessing: Data Normalization is a common step to preprocess data. It has been shown that steps such as scaling and normalization result in better training performance. We used Resnet34 as backbone function which includes a batch normalization layer at the beginning of the model. Resnet34 preprocessing is therefore the identity function</w:t>
       </w:r>
       <w:r>
         <w:rPr>
@@ -9439,33 +6963,11 @@
           <w:lang w:val="en-GB"/>
         </w:rPr>
       </w:pPr>
-      <w:proofErr w:type="spellStart"/>
-      <w:r>
-        <w:rPr>
-          <w:lang w:val="en-GB"/>
-        </w:rPr>
-        <w:t>UNet</w:t>
-      </w:r>
-      <w:proofErr w:type="spellEnd"/>
-      <w:r>
-        <w:rPr>
-          <w:lang w:val="en-GB"/>
-        </w:rPr>
-        <w:t xml:space="preserve"> is originally built for 3-channel data. To make </w:t>
-      </w:r>
-      <w:proofErr w:type="spellStart"/>
-      <w:r>
-        <w:rPr>
-          <w:lang w:val="en-GB"/>
-        </w:rPr>
-        <w:t>UNet</w:t>
-      </w:r>
-      <w:proofErr w:type="spellEnd"/>
-      <w:r>
-        <w:rPr>
-          <w:lang w:val="en-GB"/>
-        </w:rPr>
-        <w:t xml:space="preserve"> feasible for 1-channel data, we added a 1x1 convolution at the beginning, which increases the number of channels</w:t>
+      <w:r>
+        <w:rPr>
+          <w:lang w:val="en-GB"/>
+        </w:rPr>
+        <w:t>UNet is originally built for 3-channel data. To make UNet feasible for 1-channel data, we added a 1x1 convolution at the beginning, which increases the number of channels</w:t>
       </w:r>
       <w:r>
         <w:rPr>
@@ -9484,21 +6986,8 @@
         <w:rPr>
           <w:lang w:val="en-GB"/>
         </w:rPr>
-        <w:t xml:space="preserve">All values are casted to float32 as </w:t>
-      </w:r>
-      <w:proofErr w:type="spellStart"/>
-      <w:r>
-        <w:rPr>
-          <w:lang w:val="en-GB"/>
-        </w:rPr>
-        <w:t>Tensorflow</w:t>
-      </w:r>
-      <w:proofErr w:type="spellEnd"/>
-      <w:r>
-        <w:rPr>
-          <w:lang w:val="en-GB"/>
-        </w:rPr>
-        <w:t xml:space="preserve"> has shown to work best with those.</w:t>
+        <w:lastRenderedPageBreak/>
+        <w:t>All values are casted to float32 as Tensorflow has shown to work best with those.</w:t>
       </w:r>
     </w:p>
     <w:p>
@@ -9531,48 +7020,19 @@
         <w:rPr>
           <w:lang w:val="en-GB"/>
         </w:rPr>
-        <w:t xml:space="preserve">Evaluation: </w:t>
-      </w:r>
-      <w:proofErr w:type="spellStart"/>
-      <w:r>
-        <w:rPr>
-          <w:lang w:val="en-GB"/>
-        </w:rPr>
-        <w:t>IoU</w:t>
-      </w:r>
-      <w:proofErr w:type="spellEnd"/>
-      <w:r>
-        <w:rPr>
-          <w:lang w:val="en-GB"/>
-        </w:rPr>
-        <w:t xml:space="preserve"> Score, Loss, visual comparison, comparison </w:t>
-      </w:r>
-      <w:proofErr w:type="spellStart"/>
-      <w:r>
-        <w:rPr>
-          <w:lang w:val="en-GB"/>
-        </w:rPr>
-        <w:t>kmeans</w:t>
-      </w:r>
-      <w:proofErr w:type="spellEnd"/>
-      <w:r>
-        <w:rPr>
-          <w:lang w:val="en-GB"/>
-        </w:rPr>
-        <w:t xml:space="preserve"> on visual and IR.</w:t>
-      </w:r>
-    </w:p>
-    <w:p>
-      <w:pPr>
-        <w:rPr>
-          <w:lang w:val="en-GB"/>
-        </w:rPr>
-      </w:pPr>
-      <w:r>
-        <w:rPr>
-          <w:lang w:val="en-GB"/>
-        </w:rPr>
-        <w:lastRenderedPageBreak/>
+        <w:t>Evaluation: IoU Score, Loss, visual comparison, comparison kmeans on visual and IR.</w:t>
+      </w:r>
+    </w:p>
+    <w:p>
+      <w:pPr>
+        <w:rPr>
+          <w:lang w:val="en-GB"/>
+        </w:rPr>
+      </w:pPr>
+      <w:r>
+        <w:rPr>
+          <w:lang w:val="en-GB"/>
+        </w:rPr>
         <w:t>IS THE DATASET UNBALANCED?</w:t>
       </w:r>
     </w:p>
@@ -9688,21 +7148,7 @@
         <w:rPr>
           <w:lang w:val="en-GB"/>
         </w:rPr>
-        <w:t xml:space="preserve">. 256 showed highest </w:t>
-      </w:r>
-      <w:proofErr w:type="spellStart"/>
-      <w:r>
-        <w:rPr>
-          <w:lang w:val="en-GB"/>
-        </w:rPr>
-        <w:t>iou</w:t>
-      </w:r>
-      <w:proofErr w:type="spellEnd"/>
-      <w:r>
-        <w:rPr>
-          <w:lang w:val="en-GB"/>
-        </w:rPr>
-        <w:t xml:space="preserve"> of the patch sizes. 128 was also investigated to hope for more training data while still having a receptive field high enough.</w:t>
+        <w:t>. 256 showed highest iou of the patch sizes. 128 was also investigated to hope for more training data while still having a receptive field high enough.</w:t>
       </w:r>
     </w:p>
     <w:p>
@@ -9748,35 +7194,7 @@
         <w:rPr>
           <w:lang w:val="en-GB"/>
         </w:rPr>
-        <w:t xml:space="preserve">Hyperparameter Optimization: </w:t>
-      </w:r>
-      <w:proofErr w:type="spellStart"/>
-      <w:r>
-        <w:rPr>
-          <w:lang w:val="en-GB"/>
-        </w:rPr>
-        <w:t>NAdam</w:t>
-      </w:r>
-      <w:proofErr w:type="spellEnd"/>
-      <w:r>
-        <w:rPr>
-          <w:lang w:val="en-GB"/>
-        </w:rPr>
-        <w:t xml:space="preserve">, </w:t>
-      </w:r>
-      <w:proofErr w:type="spellStart"/>
-      <w:r>
-        <w:rPr>
-          <w:lang w:val="en-GB"/>
-        </w:rPr>
-        <w:t>RMSProp</w:t>
-      </w:r>
-      <w:proofErr w:type="spellEnd"/>
-      <w:r>
-        <w:rPr>
-          <w:lang w:val="en-GB"/>
-        </w:rPr>
-        <w:t>, Adam</w:t>
+        <w:t>Hyperparameter Optimization: NAdam, RMSProp, Adam</w:t>
       </w:r>
     </w:p>
     <w:p>
@@ -9816,21 +7234,7 @@
         <w:rPr>
           <w:lang w:val="en-GB"/>
         </w:rPr>
-        <w:t xml:space="preserve">The raw output is a </w:t>
-      </w:r>
-      <w:proofErr w:type="spellStart"/>
-      <w:r>
-        <w:rPr>
-          <w:lang w:val="en-GB"/>
-        </w:rPr>
-        <w:t>softmax</w:t>
-      </w:r>
-      <w:proofErr w:type="spellEnd"/>
-      <w:r>
-        <w:rPr>
-          <w:lang w:val="en-GB"/>
-        </w:rPr>
-        <w:t xml:space="preserve"> which will be probabilities. To convert this to segmentation masks corresponding to the unique classes, argmax is used.</w:t>
+        <w:t>The raw output is a softmax which will be probabilities. To convert this to segmentation masks corresponding to the unique classes, argmax is used.</w:t>
       </w:r>
     </w:p>
     <w:p>
@@ -9986,44 +7390,21 @@
         <w:rPr>
           <w:lang w:val="en-GB"/>
         </w:rPr>
-        <w:t xml:space="preserve">This </w:t>
-      </w:r>
-      <w:proofErr w:type="gramStart"/>
-      <w:r>
-        <w:rPr>
-          <w:lang w:val="en-GB"/>
-        </w:rPr>
-        <w:t>are</w:t>
-      </w:r>
-      <w:proofErr w:type="gramEnd"/>
-      <w:r>
-        <w:rPr>
-          <w:lang w:val="en-GB"/>
-        </w:rPr>
-        <w:t xml:space="preserve"> the results.</w:t>
-      </w:r>
-    </w:p>
-    <w:p>
-      <w:pPr>
-        <w:rPr>
-          <w:lang w:val="en-GB"/>
-        </w:rPr>
-      </w:pPr>
-      <w:r>
-        <w:rPr>
-          <w:lang w:val="en-GB"/>
-        </w:rPr>
-        <w:lastRenderedPageBreak/>
-        <w:t xml:space="preserve">Note that while these improvements are </w:t>
-      </w:r>
-      <w:proofErr w:type="gramStart"/>
-      <w:r>
-        <w:rPr>
-          <w:lang w:val="en-GB"/>
-        </w:rPr>
-        <w:t>promising,…</w:t>
-      </w:r>
-      <w:proofErr w:type="gramEnd"/>
+        <w:t>This are the results.</w:t>
+      </w:r>
+    </w:p>
+    <w:p>
+      <w:pPr>
+        <w:rPr>
+          <w:lang w:val="en-GB"/>
+        </w:rPr>
+      </w:pPr>
+      <w:r>
+        <w:rPr>
+          <w:lang w:val="en-GB"/>
+        </w:rPr>
+        <w:t>Note that while these improvements are promising,…</w:t>
+      </w:r>
       <w:r>
         <w:rPr>
           <w:lang w:val="en-GB"/>
@@ -10104,42 +7485,20 @@
         <w:rPr>
           <w:lang w:val="en-GB"/>
         </w:rPr>
-        <w:t xml:space="preserve">…, … built a random </w:t>
-      </w:r>
-      <w:proofErr w:type="gramStart"/>
-      <w:r>
-        <w:rPr>
-          <w:lang w:val="en-GB"/>
-        </w:rPr>
-        <w:t>forest based</w:t>
-      </w:r>
-      <w:proofErr w:type="gramEnd"/>
-      <w:r>
-        <w:rPr>
-          <w:lang w:val="en-GB"/>
-        </w:rPr>
-        <w:t xml:space="preserve"> approach. In IR images, boundaries are often not sharp enough to reach good results in edge-based segmentation and smaller ponds are often not detected (Figure 1).</w:t>
-      </w:r>
-    </w:p>
-    <w:p>
-      <w:pPr>
-        <w:rPr>
-          <w:lang w:val="en-GB"/>
-        </w:rPr>
-      </w:pPr>
-      <w:proofErr w:type="spellStart"/>
-      <w:r>
-        <w:rPr>
-          <w:lang w:val="en-GB"/>
-        </w:rPr>
-        <w:t>Thielke</w:t>
-      </w:r>
-      <w:proofErr w:type="spellEnd"/>
-      <w:r>
-        <w:rPr>
-          <w:lang w:val="en-GB"/>
-        </w:rPr>
-        <w:t xml:space="preserve"> et al implemented simple thresholding. </w:t>
+        <w:t>…, … built a random forest based approach. In IR images, boundaries are often not sharp enough to reach good results in edge-based segmentation and smaller ponds are often not detected (Figure 1).</w:t>
+      </w:r>
+    </w:p>
+    <w:p>
+      <w:pPr>
+        <w:rPr>
+          <w:lang w:val="en-GB"/>
+        </w:rPr>
+      </w:pPr>
+      <w:r>
+        <w:rPr>
+          <w:lang w:val="en-GB"/>
+        </w:rPr>
+        <w:t xml:space="preserve">Thielke et al implemented simple thresholding. </w:t>
       </w:r>
       <w:r>
         <w:rPr>
@@ -10164,21 +7523,7 @@
         <w:rPr>
           <w:lang w:val="en-GB"/>
         </w:rPr>
-        <w:t xml:space="preserve"> (</w:t>
-      </w:r>
-      <w:proofErr w:type="gramStart"/>
-      <w:r>
-        <w:rPr>
-          <w:lang w:val="en-GB"/>
-        </w:rPr>
-        <w:t>changing</w:t>
-      </w:r>
-      <w:proofErr w:type="gramEnd"/>
-      <w:r>
-        <w:rPr>
-          <w:lang w:val="en-GB"/>
-        </w:rPr>
-        <w:t xml:space="preserve"> temperatures due to changing atmospheric conditions, affected by flight)</w:t>
+        <w:t xml:space="preserve"> (changing temperatures due to changing atmospheric conditions, affected by flight)</w:t>
       </w:r>
       <w:bookmarkEnd w:id="0"/>
     </w:p>
@@ -10248,21 +7593,7 @@
         <w:rPr>
           <w:lang w:val="en-GB"/>
         </w:rPr>
-        <w:t>Supervised methods have shown high accuracy in RS applications (</w:t>
-      </w:r>
-      <w:proofErr w:type="spellStart"/>
-      <w:r>
-        <w:rPr>
-          <w:lang w:val="en-GB"/>
-        </w:rPr>
-        <w:t>Duro</w:t>
-      </w:r>
-      <w:proofErr w:type="spellEnd"/>
-      <w:r>
-        <w:rPr>
-          <w:lang w:val="en-GB"/>
-        </w:rPr>
-        <w:t xml:space="preserve"> et al 2012)</w:t>
+        <w:t>Supervised methods have shown high accuracy in RS applications (Duro et al 2012)</w:t>
       </w:r>
       <w:r>
         <w:rPr>
@@ -10379,18 +7710,10 @@
         </w:r>
       </w:hyperlink>
       <w:r>
-        <w:t xml:space="preserve"> </w:t>
-      </w:r>
-      <w:proofErr w:type="spellStart"/>
-      <w:r>
-        <w:t>tsc</w:t>
-      </w:r>
-      <w:r>
-        <w:t>hudi</w:t>
-      </w:r>
-      <w:proofErr w:type="spellEnd"/>
-      <w:r>
-        <w:t xml:space="preserve"> 2008</w:t>
+        <w:t xml:space="preserve"> tsc</w:t>
+      </w:r>
+      <w:r>
+        <w:t>hudi 2008</w:t>
       </w:r>
     </w:p>
     <w:p/>
@@ -10410,33 +7733,16 @@
         <w:t>(vers</w:t>
       </w:r>
       <w:r>
-        <w:t xml:space="preserve">tehe ich </w:t>
-      </w:r>
-      <w:proofErr w:type="spellStart"/>
-      <w:r>
-        <w:t>net</w:t>
-      </w:r>
-      <w:proofErr w:type="spellEnd"/>
-      <w:r>
-        <w:t>)</w:t>
+        <w:t>tehe ich net)</w:t>
       </w:r>
     </w:p>
     <w:p/>
     <w:p>
       <w:r>
-        <w:lastRenderedPageBreak/>
         <w:t xml:space="preserve">Rösel </w:t>
       </w:r>
       <w:r>
-        <w:t xml:space="preserve">&amp; </w:t>
-      </w:r>
-      <w:proofErr w:type="spellStart"/>
-      <w:r>
-        <w:t>Kaleschke</w:t>
-      </w:r>
-      <w:proofErr w:type="spellEnd"/>
-      <w:r>
-        <w:t xml:space="preserve">, </w:t>
+        <w:t xml:space="preserve">&amp; Kaleschke, </w:t>
       </w:r>
       <w:hyperlink r:id="rId49" w:anchor="jgrc23831-bib-0030" w:history="1">
         <w:r>
@@ -11596,6 +8902,118 @@
     </w:lvl>
   </w:abstractNum>
   <w:abstractNum w:abstractNumId="10" w15:restartNumberingAfterBreak="0">
+    <w:nsid w:val="3ED530C2"/>
+    <w:multiLevelType w:val="hybridMultilevel"/>
+    <w:tmpl w:val="01C2BA38"/>
+    <w:lvl w:ilvl="0" w:tplc="B4CEEF0A">
+      <w:numFmt w:val="bullet"/>
+      <w:lvlText w:val="-"/>
+      <w:lvlJc w:val="left"/>
+      <w:pPr>
+        <w:ind w:left="720" w:hanging="360"/>
+      </w:pPr>
+      <w:rPr>
+        <w:rFonts w:ascii="Calibri" w:eastAsiaTheme="minorHAnsi" w:hAnsi="Calibri" w:cs="Calibri" w:hint="default"/>
+      </w:rPr>
+    </w:lvl>
+    <w:lvl w:ilvl="1" w:tplc="04070003" w:tentative="1">
+      <w:start w:val="1"/>
+      <w:numFmt w:val="bullet"/>
+      <w:lvlText w:val="o"/>
+      <w:lvlJc w:val="left"/>
+      <w:pPr>
+        <w:ind w:left="1440" w:hanging="360"/>
+      </w:pPr>
+      <w:rPr>
+        <w:rFonts w:ascii="Courier New" w:hAnsi="Courier New" w:cs="Courier New" w:hint="default"/>
+      </w:rPr>
+    </w:lvl>
+    <w:lvl w:ilvl="2" w:tplc="04070005" w:tentative="1">
+      <w:start w:val="1"/>
+      <w:numFmt w:val="bullet"/>
+      <w:lvlText w:val=""/>
+      <w:lvlJc w:val="left"/>
+      <w:pPr>
+        <w:ind w:left="2160" w:hanging="360"/>
+      </w:pPr>
+      <w:rPr>
+        <w:rFonts w:ascii="Wingdings" w:hAnsi="Wingdings" w:hint="default"/>
+      </w:rPr>
+    </w:lvl>
+    <w:lvl w:ilvl="3" w:tplc="04070001" w:tentative="1">
+      <w:start w:val="1"/>
+      <w:numFmt w:val="bullet"/>
+      <w:lvlText w:val=""/>
+      <w:lvlJc w:val="left"/>
+      <w:pPr>
+        <w:ind w:left="2880" w:hanging="360"/>
+      </w:pPr>
+      <w:rPr>
+        <w:rFonts w:ascii="Symbol" w:hAnsi="Symbol" w:hint="default"/>
+      </w:rPr>
+    </w:lvl>
+    <w:lvl w:ilvl="4" w:tplc="04070003" w:tentative="1">
+      <w:start w:val="1"/>
+      <w:numFmt w:val="bullet"/>
+      <w:lvlText w:val="o"/>
+      <w:lvlJc w:val="left"/>
+      <w:pPr>
+        <w:ind w:left="3600" w:hanging="360"/>
+      </w:pPr>
+      <w:rPr>
+        <w:rFonts w:ascii="Courier New" w:hAnsi="Courier New" w:cs="Courier New" w:hint="default"/>
+      </w:rPr>
+    </w:lvl>
+    <w:lvl w:ilvl="5" w:tplc="04070005" w:tentative="1">
+      <w:start w:val="1"/>
+      <w:numFmt w:val="bullet"/>
+      <w:lvlText w:val=""/>
+      <w:lvlJc w:val="left"/>
+      <w:pPr>
+        <w:ind w:left="4320" w:hanging="360"/>
+      </w:pPr>
+      <w:rPr>
+        <w:rFonts w:ascii="Wingdings" w:hAnsi="Wingdings" w:hint="default"/>
+      </w:rPr>
+    </w:lvl>
+    <w:lvl w:ilvl="6" w:tplc="04070001" w:tentative="1">
+      <w:start w:val="1"/>
+      <w:numFmt w:val="bullet"/>
+      <w:lvlText w:val=""/>
+      <w:lvlJc w:val="left"/>
+      <w:pPr>
+        <w:ind w:left="5040" w:hanging="360"/>
+      </w:pPr>
+      <w:rPr>
+        <w:rFonts w:ascii="Symbol" w:hAnsi="Symbol" w:hint="default"/>
+      </w:rPr>
+    </w:lvl>
+    <w:lvl w:ilvl="7" w:tplc="04070003" w:tentative="1">
+      <w:start w:val="1"/>
+      <w:numFmt w:val="bullet"/>
+      <w:lvlText w:val="o"/>
+      <w:lvlJc w:val="left"/>
+      <w:pPr>
+        <w:ind w:left="5760" w:hanging="360"/>
+      </w:pPr>
+      <w:rPr>
+        <w:rFonts w:ascii="Courier New" w:hAnsi="Courier New" w:cs="Courier New" w:hint="default"/>
+      </w:rPr>
+    </w:lvl>
+    <w:lvl w:ilvl="8" w:tplc="04070005" w:tentative="1">
+      <w:start w:val="1"/>
+      <w:numFmt w:val="bullet"/>
+      <w:lvlText w:val=""/>
+      <w:lvlJc w:val="left"/>
+      <w:pPr>
+        <w:ind w:left="6480" w:hanging="360"/>
+      </w:pPr>
+      <w:rPr>
+        <w:rFonts w:ascii="Wingdings" w:hAnsi="Wingdings" w:hint="default"/>
+      </w:rPr>
+    </w:lvl>
+  </w:abstractNum>
+  <w:abstractNum w:abstractNumId="11" w15:restartNumberingAfterBreak="0">
     <w:nsid w:val="40140C4F"/>
     <w:multiLevelType w:val="hybridMultilevel"/>
     <w:tmpl w:val="F8E63BD6"/>
@@ -11707,7 +9125,7 @@
       </w:rPr>
     </w:lvl>
   </w:abstractNum>
-  <w:abstractNum w:abstractNumId="11" w15:restartNumberingAfterBreak="0">
+  <w:abstractNum w:abstractNumId="12" w15:restartNumberingAfterBreak="0">
     <w:nsid w:val="41C74000"/>
     <w:multiLevelType w:val="hybridMultilevel"/>
     <w:tmpl w:val="694C24BA"/>
@@ -11819,7 +9237,7 @@
       </w:rPr>
     </w:lvl>
   </w:abstractNum>
-  <w:abstractNum w:abstractNumId="12" w15:restartNumberingAfterBreak="0">
+  <w:abstractNum w:abstractNumId="13" w15:restartNumberingAfterBreak="0">
     <w:nsid w:val="53EF4BE9"/>
     <w:multiLevelType w:val="hybridMultilevel"/>
     <w:tmpl w:val="0696142C"/>
@@ -11931,7 +9349,7 @@
       </w:rPr>
     </w:lvl>
   </w:abstractNum>
-  <w:abstractNum w:abstractNumId="13" w15:restartNumberingAfterBreak="0">
+  <w:abstractNum w:abstractNumId="14" w15:restartNumberingAfterBreak="0">
     <w:nsid w:val="648E6F40"/>
     <w:multiLevelType w:val="hybridMultilevel"/>
     <w:tmpl w:val="41B40FD6"/>
@@ -12043,7 +9461,7 @@
       </w:rPr>
     </w:lvl>
   </w:abstractNum>
-  <w:abstractNum w:abstractNumId="14" w15:restartNumberingAfterBreak="0">
+  <w:abstractNum w:abstractNumId="15" w15:restartNumberingAfterBreak="0">
     <w:nsid w:val="650411E3"/>
     <w:multiLevelType w:val="hybridMultilevel"/>
     <w:tmpl w:val="E676E9CA"/>
@@ -12155,7 +9573,7 @@
       </w:rPr>
     </w:lvl>
   </w:abstractNum>
-  <w:abstractNum w:abstractNumId="15" w15:restartNumberingAfterBreak="0">
+  <w:abstractNum w:abstractNumId="16" w15:restartNumberingAfterBreak="0">
     <w:nsid w:val="69C31DE4"/>
     <w:multiLevelType w:val="hybridMultilevel"/>
     <w:tmpl w:val="A1887FFC"/>
@@ -12267,7 +9685,7 @@
       </w:rPr>
     </w:lvl>
   </w:abstractNum>
-  <w:abstractNum w:abstractNumId="16" w15:restartNumberingAfterBreak="0">
+  <w:abstractNum w:abstractNumId="17" w15:restartNumberingAfterBreak="0">
     <w:nsid w:val="71DE1495"/>
     <w:multiLevelType w:val="hybridMultilevel"/>
     <w:tmpl w:val="F4E0F2BC"/>
@@ -12380,10 +9798,10 @@
     </w:lvl>
   </w:abstractNum>
   <w:num w:numId="1" w16cid:durableId="505435763">
-    <w:abstractNumId w:val="10"/>
+    <w:abstractNumId w:val="11"/>
   </w:num>
   <w:num w:numId="2" w16cid:durableId="1490290686">
-    <w:abstractNumId w:val="12"/>
+    <w:abstractNumId w:val="13"/>
   </w:num>
   <w:num w:numId="3" w16cid:durableId="344020567">
     <w:abstractNumId w:val="8"/>
@@ -12392,13 +9810,13 @@
     <w:abstractNumId w:val="3"/>
   </w:num>
   <w:num w:numId="5" w16cid:durableId="752974743">
-    <w:abstractNumId w:val="16"/>
+    <w:abstractNumId w:val="17"/>
   </w:num>
   <w:num w:numId="6" w16cid:durableId="361706994">
     <w:abstractNumId w:val="0"/>
   </w:num>
   <w:num w:numId="7" w16cid:durableId="805925677">
-    <w:abstractNumId w:val="11"/>
+    <w:abstractNumId w:val="12"/>
   </w:num>
   <w:num w:numId="8" w16cid:durableId="228154613">
     <w:abstractNumId w:val="1"/>
@@ -12413,13 +9831,13 @@
     <w:abstractNumId w:val="4"/>
   </w:num>
   <w:num w:numId="12" w16cid:durableId="16544055">
+    <w:abstractNumId w:val="16"/>
+  </w:num>
+  <w:num w:numId="13" w16cid:durableId="2081637583">
     <w:abstractNumId w:val="15"/>
   </w:num>
-  <w:num w:numId="13" w16cid:durableId="2081637583">
+  <w:num w:numId="14" w16cid:durableId="1653216461">
     <w:abstractNumId w:val="14"/>
-  </w:num>
-  <w:num w:numId="14" w16cid:durableId="1653216461">
-    <w:abstractNumId w:val="13"/>
   </w:num>
   <w:num w:numId="15" w16cid:durableId="919603172">
     <w:abstractNumId w:val="9"/>
@@ -12429,6 +9847,9 @@
   </w:num>
   <w:num w:numId="17" w16cid:durableId="1316449560">
     <w:abstractNumId w:val="6"/>
+  </w:num>
+  <w:num w:numId="18" w16cid:durableId="662003520">
+    <w:abstractNumId w:val="10"/>
   </w:num>
 </w:numbering>
 </file>
